--- a/design_pattern.docx
+++ b/design_pattern.docx
@@ -53,184 +53,245 @@
           <w:szCs w:val="24"/>
         </w:rPr>
       </w:pPr>
+      <w:r>
+        <w:rPr>
+          <w:rFonts w:ascii="Times New Roman" w:hAnsi="Times New Roman" w:cs="Times New Roman"/>
+          <w:b/>
+          <w:sz w:val="24"/>
+          <w:szCs w:val="24"/>
+        </w:rPr>
+        <w:t>Strategy</w:t>
+      </w:r>
+    </w:p>
+    <w:p>
+      <w:pPr>
+        <w:ind w:left="360"/>
+        <w:rPr>
+          <w:rFonts w:ascii="Times New Roman" w:hAnsi="Times New Roman" w:cs="Times New Roman"/>
+          <w:sz w:val="24"/>
+          <w:szCs w:val="24"/>
+        </w:rPr>
+      </w:pPr>
+      <w:r>
+        <w:rPr>
+          <w:rFonts w:ascii="Times New Roman" w:hAnsi="Times New Roman" w:cs="Times New Roman"/>
+          <w:sz w:val="24"/>
+          <w:szCs w:val="24"/>
+        </w:rPr>
+        <w:t>aka: Policy</w:t>
+      </w:r>
+    </w:p>
+    <w:p>
+      <w:pPr>
+        <w:ind w:firstLine="360"/>
+        <w:rPr>
+          <w:rFonts w:ascii="Times New Roman" w:hAnsi="Times New Roman" w:cs="Times New Roman"/>
+          <w:sz w:val="24"/>
+          <w:szCs w:val="24"/>
+        </w:rPr>
+      </w:pPr>
+      <w:r>
+        <w:rPr>
+          <w:rFonts w:ascii="Times New Roman" w:hAnsi="Times New Roman" w:cs="Times New Roman"/>
+          <w:sz w:val="24"/>
+          <w:szCs w:val="24"/>
+        </w:rPr>
+        <w:t>Đóng gói một họ các thuật toán lại vào các class, các class này có chung interface. Nhờ tính đa hình, có thể dễ dàng thay đổi giữa các thuật toán kể cả trong run-time (bằng cách gán object interface bằng instance của concrete class nào đó cùng họ). Giúp việc mở rộng, phát triển các thuật toán mới không ảnh hưởng đến client sử dụng nó, giảm sự phụ thuộc lẫn nhau.</w:t>
+      </w:r>
+    </w:p>
+    <w:p>
+      <w:pPr>
+        <w:ind w:left="360"/>
+        <w:rPr>
+          <w:rFonts w:ascii="Times New Roman" w:hAnsi="Times New Roman" w:cs="Times New Roman"/>
+          <w:sz w:val="24"/>
+          <w:szCs w:val="24"/>
+        </w:rPr>
+      </w:pPr>
+    </w:p>
+    <w:p>
+      <w:pPr>
+        <w:ind w:left="360"/>
+        <w:rPr>
+          <w:rFonts w:ascii="Times New Roman" w:hAnsi="Times New Roman" w:cs="Times New Roman"/>
+          <w:b/>
+          <w:sz w:val="24"/>
+          <w:szCs w:val="24"/>
+        </w:rPr>
+      </w:pPr>
+      <w:r>
+        <w:rPr>
+          <w:rFonts w:ascii="Times New Roman" w:hAnsi="Times New Roman" w:cs="Times New Roman"/>
+          <w:b/>
+          <w:sz w:val="24"/>
+          <w:szCs w:val="24"/>
+        </w:rPr>
+        <w:t>Problem:</w:t>
+      </w:r>
+    </w:p>
+    <w:p>
+      <w:pPr>
+        <w:ind w:firstLine="360"/>
+        <w:rPr>
+          <w:rFonts w:ascii="Times New Roman" w:hAnsi="Times New Roman" w:cs="Times New Roman"/>
+          <w:sz w:val="24"/>
+          <w:szCs w:val="24"/>
+        </w:rPr>
+      </w:pPr>
+      <w:r>
+        <w:rPr>
+          <w:rFonts w:ascii="Times New Roman" w:hAnsi="Times New Roman" w:cs="Times New Roman"/>
+          <w:sz w:val="24"/>
+          <w:szCs w:val="24"/>
+        </w:rPr>
+        <w:t>Giả sử mình muốn viết con game nhập vai, trong game có nhiều loại vũ khí (súng, kiếm gỗ, thần kiếm, đũa phép thuật, blabla…). Và tất nhiên nhân vật có thể sử dụng vũ khí nào tùy ý. Trong quá trình chơi, nhân vật cũng có thể thay đổi vũ khí.</w:t>
+      </w:r>
+    </w:p>
+    <w:p>
+      <w:pPr>
+        <w:ind w:firstLine="360"/>
+        <w:rPr>
+          <w:rFonts w:ascii="Times New Roman" w:hAnsi="Times New Roman" w:cs="Times New Roman"/>
+          <w:sz w:val="24"/>
+          <w:szCs w:val="24"/>
+        </w:rPr>
+      </w:pPr>
+      <w:r>
+        <w:rPr>
+          <w:rFonts w:ascii="Times New Roman" w:hAnsi="Times New Roman" w:cs="Times New Roman"/>
+          <w:sz w:val="24"/>
+          <w:szCs w:val="24"/>
+        </w:rPr>
+        <w:t>Tất nhiên là trong tương lai (nếu game thành công :3) thì mình sẽ tạo thêm đa dạng vũ khí hơn hoặc nâng cấp cho các vũ khí cũ. Rõ ràng là mình sẽ muốn làm cho sự thay đổi về vũ khí này trở nên dễ dàng và không ảnh hưởng nhiều đến Nhân vật.</w:t>
+      </w:r>
+    </w:p>
+    <w:p>
+      <w:pPr>
+        <w:ind w:firstLine="360"/>
+        <w:rPr>
+          <w:rFonts w:ascii="Times New Roman" w:hAnsi="Times New Roman" w:cs="Times New Roman"/>
+          <w:b/>
+          <w:sz w:val="24"/>
+          <w:szCs w:val="24"/>
+        </w:rPr>
+      </w:pPr>
+      <w:r>
+        <w:rPr>
+          <w:rFonts w:ascii="Times New Roman" w:hAnsi="Times New Roman" w:cs="Times New Roman"/>
+          <w:b/>
+          <w:sz w:val="24"/>
+          <w:szCs w:val="24"/>
+        </w:rPr>
+        <w:t>Solution:</w:t>
+      </w:r>
+    </w:p>
+    <w:p>
+      <w:pPr>
+        <w:ind w:firstLine="360"/>
+        <w:rPr>
+          <w:rFonts w:ascii="Times New Roman" w:hAnsi="Times New Roman" w:cs="Times New Roman"/>
+          <w:sz w:val="24"/>
+          <w:szCs w:val="24"/>
+        </w:rPr>
+      </w:pPr>
+      <w:r>
+        <w:rPr>
+          <w:rFonts w:ascii="Times New Roman" w:hAnsi="Times New Roman" w:cs="Times New Roman"/>
+          <w:sz w:val="24"/>
+          <w:szCs w:val="24"/>
+        </w:rPr>
+        <w:t>Đóng gói mỗi loại vũ khí trong một class riêng (Gun, Sword, MagicWand, …), chúng có chung interface là Weapon. Trong class Character mình sẽ lưu một object weapon có kiểu là Weapon để reference đến vũ khí nhân vật dùng.</w:t>
+      </w:r>
+    </w:p>
+    <w:p>
+      <w:pPr>
+        <w:ind w:firstLine="360"/>
+        <w:rPr>
+          <w:rFonts w:ascii="Times New Roman" w:hAnsi="Times New Roman" w:cs="Times New Roman"/>
+          <w:sz w:val="24"/>
+          <w:szCs w:val="24"/>
+        </w:rPr>
+      </w:pPr>
+      <w:r>
+        <w:rPr>
+          <w:rFonts w:ascii="Times New Roman" w:hAnsi="Times New Roman" w:cs="Times New Roman"/>
+          <w:sz w:val="24"/>
+          <w:szCs w:val="24"/>
+        </w:rPr>
+        <w:t>Bằng kiến thức cơ bản về polymorphism, object weapon này có thể sẽ là bất kì loại vũ khí gì miễn nó là subclass của Weapon, và vì nó là biến nên có thể thay đổi bất kì lúc nào.</w:t>
+      </w:r>
+    </w:p>
+    <w:p>
+      <w:pPr>
+        <w:rPr>
+          <w:rFonts w:ascii="Times New Roman" w:hAnsi="Times New Roman" w:cs="Times New Roman"/>
+          <w:sz w:val="24"/>
+          <w:szCs w:val="24"/>
+        </w:rPr>
+      </w:pPr>
+    </w:p>
+    <w:p>
+      <w:pPr>
+        <w:rPr>
+          <w:rFonts w:ascii="Times New Roman" w:hAnsi="Times New Roman" w:cs="Times New Roman"/>
+          <w:color w:val="FF0000"/>
+          <w:sz w:val="24"/>
+          <w:szCs w:val="24"/>
+        </w:rPr>
+      </w:pPr>
+      <w:r>
+        <w:rPr>
+          <w:rFonts w:ascii="Times New Roman" w:hAnsi="Times New Roman" w:cs="Times New Roman"/>
+          <w:color w:val="FF0000"/>
+          <w:sz w:val="24"/>
+          <w:szCs w:val="24"/>
+        </w:rPr>
+        <w:t>Note</w:t>
+      </w:r>
+    </w:p>
+    <w:p>
+      <w:pPr>
+        <w:rPr>
+          <w:rFonts w:ascii="Times New Roman" w:hAnsi="Times New Roman" w:cs="Times New Roman"/>
+          <w:sz w:val="24"/>
+          <w:szCs w:val="24"/>
+        </w:rPr>
+      </w:pPr>
+      <w:r>
+        <w:rPr>
+          <w:rFonts w:ascii="Times New Roman" w:hAnsi="Times New Roman" w:cs="Times New Roman"/>
+          <w:sz w:val="24"/>
+          <w:szCs w:val="24"/>
+        </w:rPr>
+        <w:t>Có thể sử dụng anonymous class để tạo ra object thay vì phải tạo ra thêm class.</w:t>
+      </w:r>
+    </w:p>
+    <w:p>
+      <w:pPr>
+        <w:rPr>
+          <w:rFonts w:ascii="Times New Roman" w:hAnsi="Times New Roman" w:cs="Times New Roman"/>
+          <w:sz w:val="24"/>
+          <w:szCs w:val="24"/>
+        </w:rPr>
+      </w:pPr>
       <w:bookmarkStart w:id="0" w:name="_GoBack"/>
-      <w:r>
-        <w:rPr>
-          <w:rFonts w:ascii="Times New Roman" w:hAnsi="Times New Roman" w:cs="Times New Roman"/>
-          <w:b/>
-          <w:sz w:val="24"/>
-          <w:szCs w:val="24"/>
-        </w:rPr>
-        <w:t>Strategy</w:t>
-      </w:r>
-    </w:p>
-    <w:bookmarkEnd w:id="0"/>
-    <w:p>
-      <w:pPr>
-        <w:ind w:left="360"/>
-        <w:rPr>
-          <w:rFonts w:ascii="Times New Roman" w:hAnsi="Times New Roman" w:cs="Times New Roman"/>
-          <w:sz w:val="24"/>
-          <w:szCs w:val="24"/>
-        </w:rPr>
-      </w:pPr>
-      <w:r>
-        <w:rPr>
-          <w:rFonts w:ascii="Times New Roman" w:hAnsi="Times New Roman" w:cs="Times New Roman"/>
-          <w:sz w:val="24"/>
-          <w:szCs w:val="24"/>
-        </w:rPr>
-        <w:t>aka: Policy</w:t>
-      </w:r>
-    </w:p>
-    <w:p>
-      <w:pPr>
-        <w:ind w:firstLine="360"/>
-        <w:rPr>
-          <w:rFonts w:ascii="Times New Roman" w:hAnsi="Times New Roman" w:cs="Times New Roman"/>
-          <w:sz w:val="24"/>
-          <w:szCs w:val="24"/>
-        </w:rPr>
-      </w:pPr>
-      <w:r>
-        <w:rPr>
-          <w:rFonts w:ascii="Times New Roman" w:hAnsi="Times New Roman" w:cs="Times New Roman"/>
-          <w:sz w:val="24"/>
-          <w:szCs w:val="24"/>
-        </w:rPr>
-        <w:t>Đóng gói một họ các thuật toán lại vào các class, các class này có chung interface. Nhờ tính đa hình, có thể dễ dàng thay đổi giữa các thuật toán kể cả trong run-time (bằng cách gán object interface bằng instance của concrete class nào đó cùng họ). Giúp việc mở rộng, phát triển các thuật toán mới không ảnh hưởng đến client sử dụng nó, giảm sự phụ thuộc lẫn nhau.</w:t>
-      </w:r>
-    </w:p>
-    <w:p>
-      <w:pPr>
-        <w:ind w:left="360"/>
-        <w:rPr>
-          <w:rFonts w:ascii="Times New Roman" w:hAnsi="Times New Roman" w:cs="Times New Roman"/>
-          <w:sz w:val="24"/>
-          <w:szCs w:val="24"/>
-        </w:rPr>
-      </w:pPr>
-    </w:p>
-    <w:p>
-      <w:pPr>
-        <w:ind w:left="360"/>
-        <w:rPr>
-          <w:rFonts w:ascii="Times New Roman" w:hAnsi="Times New Roman" w:cs="Times New Roman"/>
-          <w:b/>
-          <w:sz w:val="24"/>
-          <w:szCs w:val="24"/>
-        </w:rPr>
-      </w:pPr>
-      <w:r>
-        <w:rPr>
-          <w:rFonts w:ascii="Times New Roman" w:hAnsi="Times New Roman" w:cs="Times New Roman"/>
-          <w:b/>
-          <w:sz w:val="24"/>
-          <w:szCs w:val="24"/>
-        </w:rPr>
-        <w:t>Problem:</w:t>
-      </w:r>
-    </w:p>
-    <w:p>
-      <w:pPr>
-        <w:ind w:firstLine="360"/>
-        <w:rPr>
-          <w:rFonts w:ascii="Times New Roman" w:hAnsi="Times New Roman" w:cs="Times New Roman"/>
-          <w:sz w:val="24"/>
-          <w:szCs w:val="24"/>
-        </w:rPr>
-      </w:pPr>
-      <w:r>
-        <w:rPr>
-          <w:rFonts w:ascii="Times New Roman" w:hAnsi="Times New Roman" w:cs="Times New Roman"/>
-          <w:sz w:val="24"/>
-          <w:szCs w:val="24"/>
-        </w:rPr>
-        <w:t>Giả sử mình muốn viết con game nhập vai, trong game có nhiều loại vũ khí (súng, kiếm gỗ, thần kiếm, đũa phép thuật, blabla…). Và tất nhiên nhân vật có thể sử dụng vũ khí nào tùy ý. Trong quá trình chơi, nhân vật cũng có thể thay đổi vũ khí.</w:t>
-      </w:r>
-    </w:p>
-    <w:p>
-      <w:pPr>
-        <w:ind w:firstLine="360"/>
-        <w:rPr>
-          <w:rFonts w:ascii="Times New Roman" w:hAnsi="Times New Roman" w:cs="Times New Roman"/>
-          <w:sz w:val="24"/>
-          <w:szCs w:val="24"/>
-        </w:rPr>
-      </w:pPr>
-      <w:r>
-        <w:rPr>
-          <w:rFonts w:ascii="Times New Roman" w:hAnsi="Times New Roman" w:cs="Times New Roman"/>
-          <w:sz w:val="24"/>
-          <w:szCs w:val="24"/>
-        </w:rPr>
-        <w:t>Tất nhiên là trong tương lai (nếu game thành công :3) thì mình sẽ tạo thêm đa dạng vũ khí hơn hoặc nâng cấp cho các vũ khí cũ. Rõ ràng là mình sẽ muốn làm cho sự thay đổi về vũ khí này trở nên dễ dàng và không ảnh hưởng nhiều đến Nhân vật.</w:t>
-      </w:r>
-    </w:p>
-    <w:p>
-      <w:pPr>
-        <w:ind w:firstLine="360"/>
-        <w:rPr>
-          <w:rFonts w:ascii="Times New Roman" w:hAnsi="Times New Roman" w:cs="Times New Roman"/>
-          <w:b/>
-          <w:sz w:val="24"/>
-          <w:szCs w:val="24"/>
-        </w:rPr>
-      </w:pPr>
-      <w:r>
-        <w:rPr>
-          <w:rFonts w:ascii="Times New Roman" w:hAnsi="Times New Roman" w:cs="Times New Roman"/>
-          <w:b/>
-          <w:sz w:val="24"/>
-          <w:szCs w:val="24"/>
-        </w:rPr>
-        <w:t>Solution:</w:t>
-      </w:r>
-    </w:p>
-    <w:p>
-      <w:pPr>
-        <w:ind w:firstLine="360"/>
-        <w:rPr>
-          <w:rFonts w:ascii="Times New Roman" w:hAnsi="Times New Roman" w:cs="Times New Roman"/>
-          <w:sz w:val="24"/>
-          <w:szCs w:val="24"/>
-        </w:rPr>
-      </w:pPr>
-      <w:r>
-        <w:rPr>
-          <w:rFonts w:ascii="Times New Roman" w:hAnsi="Times New Roman" w:cs="Times New Roman"/>
-          <w:sz w:val="24"/>
-          <w:szCs w:val="24"/>
-        </w:rPr>
-        <w:t>Đóng gói mỗi loại vũ khí trong một class riêng (Gun, Sword, MagicWand, …), chúng có chung interface là Weapon. Trong class Character mình sẽ lưu một object weapon có kiểu là Weapon để reference đến vũ khí nhân vật dùng.</w:t>
-      </w:r>
-    </w:p>
-    <w:p>
-      <w:pPr>
-        <w:ind w:firstLine="360"/>
-        <w:rPr>
-          <w:rFonts w:ascii="Times New Roman" w:hAnsi="Times New Roman" w:cs="Times New Roman"/>
-          <w:sz w:val="24"/>
-          <w:szCs w:val="24"/>
-        </w:rPr>
-      </w:pPr>
-      <w:r>
-        <w:rPr>
-          <w:rFonts w:ascii="Times New Roman" w:hAnsi="Times New Roman" w:cs="Times New Roman"/>
-          <w:sz w:val="24"/>
-          <w:szCs w:val="24"/>
-        </w:rPr>
-        <w:t>Bằng kiến thức cơ bản về polymorphism, object weapon này có thể sẽ là bất kì loại vũ khí gì miễn nó là subclass của Weapon, và vì nó là biến nên có thể thay đổi bất kì lúc nào.</w:t>
-      </w:r>
-    </w:p>
-    <w:p>
-      <w:pPr>
-        <w:rPr>
-          <w:rFonts w:ascii="Times New Roman" w:hAnsi="Times New Roman" w:cs="Times New Roman"/>
-          <w:sz w:val="24"/>
-          <w:szCs w:val="24"/>
-        </w:rPr>
-      </w:pPr>
+      <w:bookmarkEnd w:id="0"/>
+      <w:r>
+        <w:rPr>
+          <w:rFonts w:ascii="Times New Roman" w:hAnsi="Times New Roman" w:cs="Times New Roman"/>
+          <w:sz w:val="24"/>
+          <w:szCs w:val="24"/>
+        </w:rPr>
+        <w:t xml:space="preserve">Nhưng Dart không support </w:t>
+      </w:r>
+      <w:r>
+        <w:rPr>
+          <w:rFonts w:ascii="Times New Roman" w:hAnsi="Times New Roman" w:cs="Times New Roman"/>
+          <w:sz w:val="24"/>
+          <w:szCs w:val="24"/>
+        </w:rPr>
+        <w:t>anonymous class</w:t>
+      </w:r>
     </w:p>
     <w:p>
       <w:pPr>

--- a/design_pattern.docx
+++ b/design_pattern.docx
@@ -274,8 +274,6 @@
           <w:szCs w:val="24"/>
         </w:rPr>
       </w:pPr>
-      <w:bookmarkStart w:id="0" w:name="_GoBack"/>
-      <w:bookmarkEnd w:id="0"/>
       <w:r>
         <w:rPr>
           <w:rFonts w:ascii="Times New Roman" w:hAnsi="Times New Roman" w:cs="Times New Roman"/>
@@ -292,6 +290,15 @@
         </w:rPr>
         <w:t>anonymous class</w:t>
       </w:r>
+    </w:p>
+    <w:p>
+      <w:pPr>
+        <w:rPr>
+          <w:rFonts w:ascii="Times New Roman" w:hAnsi="Times New Roman" w:cs="Times New Roman"/>
+          <w:sz w:val="24"/>
+          <w:szCs w:val="24"/>
+        </w:rPr>
+      </w:pPr>
     </w:p>
     <w:p>
       <w:pPr>
@@ -306,6 +313,546 @@
           <w:szCs w:val="24"/>
         </w:rPr>
       </w:pPr>
+      <w:r>
+        <w:rPr>
+          <w:rFonts w:ascii="Times New Roman" w:hAnsi="Times New Roman" w:cs="Times New Roman"/>
+          <w:sz w:val="24"/>
+          <w:szCs w:val="24"/>
+        </w:rPr>
+        <w:t>Decorator</w:t>
+      </w:r>
+    </w:p>
+    <w:p>
+      <w:pPr>
+        <w:pStyle w:val="ListParagraph"/>
+        <w:rPr>
+          <w:rFonts w:ascii="Times New Roman" w:hAnsi="Times New Roman" w:cs="Times New Roman"/>
+          <w:sz w:val="24"/>
+          <w:szCs w:val="24"/>
+        </w:rPr>
+      </w:pPr>
+      <w:r>
+        <w:rPr>
+          <w:rFonts w:ascii="Times New Roman" w:hAnsi="Times New Roman" w:cs="Times New Roman"/>
+          <w:sz w:val="24"/>
+          <w:szCs w:val="24"/>
+        </w:rPr>
+        <w:t>Decorator cho phép thêm hành vi bằng cách đặt object vào trong 1 object khác, "object khác" đó gọi là decorator.</w:t>
+      </w:r>
+    </w:p>
+    <w:p>
+      <w:pPr>
+        <w:pStyle w:val="ListParagraph"/>
+        <w:rPr>
+          <w:rFonts w:ascii="Times New Roman" w:hAnsi="Times New Roman" w:cs="Times New Roman"/>
+          <w:sz w:val="24"/>
+          <w:szCs w:val="24"/>
+        </w:rPr>
+      </w:pPr>
+      <w:hyperlink r:id="rId6" w:history="1">
+        <w:r>
+          <w:rPr>
+            <w:rStyle w:val="Hyperlink"/>
+            <w:rFonts w:ascii="Times New Roman" w:hAnsi="Times New Roman" w:cs="Times New Roman"/>
+            <w:sz w:val="24"/>
+            <w:szCs w:val="24"/>
+          </w:rPr>
+          <w:t>https://www.youtube.com/watch?v=to5yJ54AxOg</w:t>
+        </w:r>
+      </w:hyperlink>
+    </w:p>
+    <w:p>
+      <w:pPr>
+        <w:pStyle w:val="ListParagraph"/>
+        <w:rPr>
+          <w:rFonts w:ascii="Times New Roman" w:hAnsi="Times New Roman" w:cs="Times New Roman"/>
+          <w:sz w:val="24"/>
+          <w:szCs w:val="24"/>
+        </w:rPr>
+      </w:pPr>
+    </w:p>
+    <w:p>
+      <w:pPr>
+        <w:pStyle w:val="ListParagraph"/>
+        <w:rPr>
+          <w:rFonts w:ascii="Times New Roman" w:hAnsi="Times New Roman" w:cs="Times New Roman"/>
+          <w:sz w:val="24"/>
+          <w:szCs w:val="24"/>
+        </w:rPr>
+      </w:pPr>
+      <w:r>
+        <w:rPr>
+          <w:rFonts w:ascii="Times New Roman" w:hAnsi="Times New Roman" w:cs="Times New Roman"/>
+          <w:b/>
+          <w:sz w:val="24"/>
+          <w:szCs w:val="24"/>
+        </w:rPr>
+        <w:t>Quay lại với Design pattern,</w:t>
+      </w:r>
+      <w:r>
+        <w:rPr>
+          <w:rFonts w:ascii="Times New Roman" w:hAnsi="Times New Roman" w:cs="Times New Roman"/>
+          <w:sz w:val="24"/>
+          <w:szCs w:val="24"/>
+        </w:rPr>
+        <w:t xml:space="preserve"> design pattern được sử dụng để solve một cái problem, </w:t>
+      </w:r>
+      <w:r>
+        <w:rPr>
+          <w:rFonts w:ascii="Times New Roman" w:hAnsi="Times New Roman" w:cs="Times New Roman"/>
+          <w:b/>
+          <w:sz w:val="24"/>
+          <w:szCs w:val="24"/>
+        </w:rPr>
+        <w:t xml:space="preserve">nếu </w:t>
+      </w:r>
+      <w:r>
+        <w:rPr>
+          <w:rFonts w:ascii="Times New Roman" w:hAnsi="Times New Roman" w:cs="Times New Roman"/>
+          <w:b/>
+          <w:sz w:val="24"/>
+          <w:szCs w:val="24"/>
+        </w:rPr>
+        <w:t>bạn không có problem thì bạn không cần dùng Design Pattern.</w:t>
+      </w:r>
+    </w:p>
+    <w:p>
+      <w:pPr>
+        <w:pStyle w:val="ListParagraph"/>
+        <w:rPr>
+          <w:rFonts w:ascii="Times New Roman" w:hAnsi="Times New Roman" w:cs="Times New Roman"/>
+          <w:sz w:val="24"/>
+          <w:szCs w:val="24"/>
+        </w:rPr>
+      </w:pPr>
+      <w:r>
+        <w:rPr>
+          <w:rFonts w:ascii="Times New Roman" w:hAnsi="Times New Roman" w:cs="Times New Roman"/>
+          <w:sz w:val="24"/>
+          <w:szCs w:val="24"/>
+        </w:rPr>
+        <w:lastRenderedPageBreak/>
+        <w:t>Trong description bạn có ghi:  Chúng ta có thể sử dụng Decorator để tách những phần nhỏ ra và thêm vào nếu muốn trong runtime.</w:t>
+      </w:r>
+    </w:p>
+    <w:p>
+      <w:pPr>
+        <w:pStyle w:val="ListParagraph"/>
+        <w:rPr>
+          <w:rFonts w:ascii="Times New Roman" w:hAnsi="Times New Roman" w:cs="Times New Roman"/>
+          <w:sz w:val="24"/>
+          <w:szCs w:val="24"/>
+        </w:rPr>
+      </w:pPr>
+      <w:r>
+        <w:rPr>
+          <w:rFonts w:ascii="Times New Roman" w:hAnsi="Times New Roman" w:cs="Times New Roman"/>
+          <w:sz w:val="24"/>
+          <w:szCs w:val="24"/>
+        </w:rPr>
+        <w:t>=&gt; Nếu bạn có thể tách object ra những phần nhỏ hơn thì nghĩa là bạn có khả năng thay đổi object lúc compile mà không cần làm trong runtime.</w:t>
+      </w:r>
+    </w:p>
+    <w:p>
+      <w:pPr>
+        <w:pStyle w:val="ListParagraph"/>
+        <w:rPr>
+          <w:rFonts w:ascii="Times New Roman" w:hAnsi="Times New Roman" w:cs="Times New Roman"/>
+          <w:sz w:val="24"/>
+          <w:szCs w:val="24"/>
+        </w:rPr>
+      </w:pPr>
+    </w:p>
+    <w:p>
+      <w:pPr>
+        <w:pStyle w:val="ListParagraph"/>
+        <w:rPr>
+          <w:rFonts w:ascii="Times New Roman" w:hAnsi="Times New Roman" w:cs="Times New Roman"/>
+          <w:color w:val="FF0000"/>
+          <w:sz w:val="24"/>
+          <w:szCs w:val="24"/>
+        </w:rPr>
+      </w:pPr>
+      <w:r>
+        <w:rPr>
+          <w:rFonts w:ascii="Times New Roman" w:hAnsi="Times New Roman" w:cs="Times New Roman"/>
+          <w:color w:val="FF0000"/>
+          <w:sz w:val="24"/>
+          <w:szCs w:val="24"/>
+        </w:rPr>
+        <w:t>Decorator nên ứng dụng khi bạn không thể (hoặc không muốn) thay đổi object nhưng vẫn muốn thêm hành vi.</w:t>
+      </w:r>
+    </w:p>
+    <w:p>
+      <w:pPr>
+        <w:pStyle w:val="ListParagraph"/>
+        <w:rPr>
+          <w:rFonts w:ascii="Times New Roman" w:hAnsi="Times New Roman" w:cs="Times New Roman"/>
+          <w:b/>
+          <w:sz w:val="24"/>
+          <w:szCs w:val="24"/>
+        </w:rPr>
+      </w:pPr>
+      <w:r>
+        <w:rPr>
+          <w:rFonts w:ascii="Times New Roman" w:hAnsi="Times New Roman" w:cs="Times New Roman"/>
+          <w:b/>
+          <w:sz w:val="24"/>
+          <w:szCs w:val="24"/>
+        </w:rPr>
+        <w:t>Ví dụ:</w:t>
+      </w:r>
+    </w:p>
+    <w:p>
+      <w:pPr>
+        <w:pStyle w:val="ListParagraph"/>
+        <w:rPr>
+          <w:rFonts w:ascii="Times New Roman" w:hAnsi="Times New Roman" w:cs="Times New Roman"/>
+          <w:sz w:val="24"/>
+          <w:szCs w:val="24"/>
+        </w:rPr>
+      </w:pPr>
+      <w:r>
+        <w:rPr>
+          <w:rFonts w:ascii="Times New Roman" w:hAnsi="Times New Roman" w:cs="Times New Roman"/>
+          <w:sz w:val="24"/>
+          <w:szCs w:val="24"/>
+        </w:rPr>
+        <w:t>Bạn có class MilkTea với method Build() để làm 1 ly trà sữa trân châu bình thường. Nếu bạn muốn thêm Pudding mà khô</w:t>
+      </w:r>
+      <w:bookmarkStart w:id="0" w:name="_GoBack"/>
+      <w:bookmarkEnd w:id="0"/>
+      <w:r>
+        <w:rPr>
+          <w:rFonts w:ascii="Times New Roman" w:hAnsi="Times New Roman" w:cs="Times New Roman"/>
+          <w:sz w:val="24"/>
+          <w:szCs w:val="24"/>
+        </w:rPr>
+        <w:t>ng phải sửa class MilkTea thì làm thế nào.</w:t>
+      </w:r>
+    </w:p>
+    <w:p>
+      <w:pPr>
+        <w:pStyle w:val="ListParagraph"/>
+        <w:rPr>
+          <w:rFonts w:ascii="Times New Roman" w:hAnsi="Times New Roman" w:cs="Times New Roman"/>
+          <w:sz w:val="24"/>
+          <w:szCs w:val="24"/>
+        </w:rPr>
+      </w:pPr>
+      <w:r>
+        <w:rPr>
+          <w:rFonts w:ascii="Times New Roman" w:hAnsi="Times New Roman" w:cs="Times New Roman"/>
+          <w:sz w:val="24"/>
+          <w:szCs w:val="24"/>
+        </w:rPr>
+        <w:t>Bạn tạo một class BaseMilkTeaDecorator kế thừa MilkTea với constructor có parameter là MilkTea và attach behaviour vào trong Build{} method</w:t>
+      </w:r>
+    </w:p>
+    <w:p>
+      <w:pPr>
+        <w:pStyle w:val="ListParagraph"/>
+        <w:rPr>
+          <w:rFonts w:ascii="Times New Roman" w:hAnsi="Times New Roman" w:cs="Times New Roman"/>
+          <w:sz w:val="24"/>
+          <w:szCs w:val="24"/>
+        </w:rPr>
+      </w:pPr>
+    </w:p>
+    <w:p>
+      <w:pPr>
+        <w:pStyle w:val="ListParagraph"/>
+        <w:rPr>
+          <w:rFonts w:ascii="Times New Roman" w:hAnsi="Times New Roman" w:cs="Times New Roman"/>
+          <w:sz w:val="24"/>
+          <w:szCs w:val="24"/>
+        </w:rPr>
+      </w:pPr>
+      <w:r>
+        <w:rPr>
+          <w:rFonts w:ascii="Times New Roman" w:hAnsi="Times New Roman" w:cs="Times New Roman"/>
+          <w:sz w:val="24"/>
+          <w:szCs w:val="24"/>
+        </w:rPr>
+        <w:t>class BaseMilkTeaDecorator{</w:t>
+      </w:r>
+    </w:p>
+    <w:p>
+      <w:pPr>
+        <w:pStyle w:val="ListParagraph"/>
+        <w:rPr>
+          <w:rFonts w:ascii="Times New Roman" w:hAnsi="Times New Roman" w:cs="Times New Roman"/>
+          <w:sz w:val="24"/>
+          <w:szCs w:val="24"/>
+        </w:rPr>
+      </w:pPr>
+      <w:r>
+        <w:rPr>
+          <w:rFonts w:ascii="Times New Roman" w:hAnsi="Times New Roman" w:cs="Times New Roman"/>
+          <w:sz w:val="24"/>
+          <w:szCs w:val="24"/>
+        </w:rPr>
+        <w:t xml:space="preserve">  MilkTea wrappee;</w:t>
+      </w:r>
+    </w:p>
+    <w:p>
+      <w:pPr>
+        <w:pStyle w:val="ListParagraph"/>
+        <w:rPr>
+          <w:rFonts w:ascii="Times New Roman" w:hAnsi="Times New Roman" w:cs="Times New Roman"/>
+          <w:sz w:val="24"/>
+          <w:szCs w:val="24"/>
+        </w:rPr>
+      </w:pPr>
+      <w:r>
+        <w:rPr>
+          <w:rFonts w:ascii="Times New Roman" w:hAnsi="Times New Roman" w:cs="Times New Roman"/>
+          <w:sz w:val="24"/>
+          <w:szCs w:val="24"/>
+        </w:rPr>
+        <w:t xml:space="preserve">  BaseMilkTeaDecorator(MilkTea wrappee){}</w:t>
+      </w:r>
+    </w:p>
+    <w:p>
+      <w:pPr>
+        <w:pStyle w:val="ListParagraph"/>
+        <w:rPr>
+          <w:rFonts w:ascii="Times New Roman" w:hAnsi="Times New Roman" w:cs="Times New Roman"/>
+          <w:sz w:val="24"/>
+          <w:szCs w:val="24"/>
+        </w:rPr>
+      </w:pPr>
+    </w:p>
+    <w:p>
+      <w:pPr>
+        <w:pStyle w:val="ListParagraph"/>
+        <w:rPr>
+          <w:rFonts w:ascii="Times New Roman" w:hAnsi="Times New Roman" w:cs="Times New Roman"/>
+          <w:sz w:val="24"/>
+          <w:szCs w:val="24"/>
+        </w:rPr>
+      </w:pPr>
+      <w:r>
+        <w:rPr>
+          <w:rFonts w:ascii="Times New Roman" w:hAnsi="Times New Roman" w:cs="Times New Roman"/>
+          <w:sz w:val="24"/>
+          <w:szCs w:val="24"/>
+        </w:rPr>
+        <w:t xml:space="preserve">  void Build(){}</w:t>
+      </w:r>
+    </w:p>
+    <w:p>
+      <w:pPr>
+        <w:pStyle w:val="ListParagraph"/>
+        <w:rPr>
+          <w:rFonts w:ascii="Times New Roman" w:hAnsi="Times New Roman" w:cs="Times New Roman"/>
+          <w:sz w:val="24"/>
+          <w:szCs w:val="24"/>
+        </w:rPr>
+      </w:pPr>
+      <w:r>
+        <w:rPr>
+          <w:rFonts w:ascii="Times New Roman" w:hAnsi="Times New Roman" w:cs="Times New Roman"/>
+          <w:sz w:val="24"/>
+          <w:szCs w:val="24"/>
+        </w:rPr>
+        <w:t>}</w:t>
+      </w:r>
+    </w:p>
+    <w:p>
+      <w:pPr>
+        <w:pStyle w:val="ListParagraph"/>
+        <w:rPr>
+          <w:rFonts w:ascii="Times New Roman" w:hAnsi="Times New Roman" w:cs="Times New Roman"/>
+          <w:sz w:val="24"/>
+          <w:szCs w:val="24"/>
+        </w:rPr>
+      </w:pPr>
+    </w:p>
+    <w:p>
+      <w:pPr>
+        <w:pStyle w:val="ListParagraph"/>
+        <w:rPr>
+          <w:rFonts w:ascii="Times New Roman" w:hAnsi="Times New Roman" w:cs="Times New Roman"/>
+          <w:sz w:val="24"/>
+          <w:szCs w:val="24"/>
+        </w:rPr>
+      </w:pPr>
+      <w:r>
+        <w:rPr>
+          <w:rFonts w:ascii="Times New Roman" w:hAnsi="Times New Roman" w:cs="Times New Roman"/>
+          <w:sz w:val="24"/>
+          <w:szCs w:val="24"/>
+        </w:rPr>
+        <w:t>Và mỗi loại topping thì bạn kế thừa từ cái BaseDecorator.</w:t>
+      </w:r>
+    </w:p>
+    <w:p>
+      <w:pPr>
+        <w:pStyle w:val="ListParagraph"/>
+        <w:rPr>
+          <w:rFonts w:ascii="Times New Roman" w:hAnsi="Times New Roman" w:cs="Times New Roman"/>
+          <w:sz w:val="24"/>
+          <w:szCs w:val="24"/>
+        </w:rPr>
+      </w:pPr>
+      <w:r>
+        <w:rPr>
+          <w:rFonts w:ascii="Times New Roman" w:hAnsi="Times New Roman" w:cs="Times New Roman"/>
+          <w:sz w:val="24"/>
+          <w:szCs w:val="24"/>
+        </w:rPr>
+        <w:t>Client nếu muốn đặt trà sữa trân trân châu chocolate pudding thì có thể làm như sau:</w:t>
+      </w:r>
+    </w:p>
+    <w:p>
+      <w:pPr>
+        <w:pStyle w:val="ListParagraph"/>
+        <w:rPr>
+          <w:rFonts w:ascii="Times New Roman" w:hAnsi="Times New Roman" w:cs="Times New Roman"/>
+          <w:sz w:val="24"/>
+          <w:szCs w:val="24"/>
+        </w:rPr>
+      </w:pPr>
+    </w:p>
+    <w:p>
+      <w:pPr>
+        <w:pStyle w:val="ListParagraph"/>
+        <w:rPr>
+          <w:rFonts w:ascii="Times New Roman" w:hAnsi="Times New Roman" w:cs="Times New Roman"/>
+          <w:sz w:val="24"/>
+          <w:szCs w:val="24"/>
+        </w:rPr>
+      </w:pPr>
+      <w:r>
+        <w:rPr>
+          <w:rFonts w:ascii="Times New Roman" w:hAnsi="Times New Roman" w:cs="Times New Roman"/>
+          <w:sz w:val="24"/>
+          <w:szCs w:val="24"/>
+        </w:rPr>
+        <w:t>var milkTea = new PuddingMilkTea(new ChocolateMilkTea(new MilkTea()));</w:t>
+      </w:r>
+    </w:p>
+    <w:p>
+      <w:pPr>
+        <w:pStyle w:val="ListParagraph"/>
+        <w:rPr>
+          <w:rFonts w:ascii="Times New Roman" w:hAnsi="Times New Roman" w:cs="Times New Roman"/>
+          <w:sz w:val="24"/>
+          <w:szCs w:val="24"/>
+        </w:rPr>
+      </w:pPr>
+      <w:r>
+        <w:rPr>
+          <w:rFonts w:ascii="Times New Roman" w:hAnsi="Times New Roman" w:cs="Times New Roman"/>
+          <w:sz w:val="24"/>
+          <w:szCs w:val="24"/>
+        </w:rPr>
+        <w:t>milkTea.Build();</w:t>
+      </w:r>
+    </w:p>
+    <w:p>
+      <w:pPr>
+        <w:rPr>
+          <w:rFonts w:ascii="Times New Roman" w:hAnsi="Times New Roman" w:cs="Times New Roman"/>
+          <w:sz w:val="24"/>
+          <w:szCs w:val="24"/>
+        </w:rPr>
+      </w:pPr>
+      <w:r>
+        <w:rPr>
+          <w:rFonts w:ascii="Times New Roman" w:hAnsi="Times New Roman" w:cs="Times New Roman"/>
+          <w:sz w:val="24"/>
+          <w:szCs w:val="24"/>
+        </w:rPr>
+        <w:tab/>
+      </w:r>
+    </w:p>
+    <w:p>
+      <w:pPr>
+        <w:rPr>
+          <w:rFonts w:ascii="Times New Roman" w:hAnsi="Times New Roman" w:cs="Times New Roman"/>
+          <w:sz w:val="24"/>
+          <w:szCs w:val="24"/>
+        </w:rPr>
+      </w:pPr>
+      <w:r>
+        <w:rPr>
+          <w:rFonts w:ascii="Times New Roman" w:hAnsi="Times New Roman" w:cs="Times New Roman"/>
+          <w:sz w:val="24"/>
+          <w:szCs w:val="24"/>
+        </w:rPr>
+        <w:tab/>
+        <w:t>Tham khảo từ 1 nguồn khác:</w:t>
+      </w:r>
+    </w:p>
+    <w:p>
+      <w:pPr>
+        <w:ind w:firstLine="720"/>
+        <w:rPr>
+          <w:rFonts w:ascii="Times New Roman" w:hAnsi="Times New Roman" w:cs="Times New Roman"/>
+          <w:sz w:val="24"/>
+          <w:szCs w:val="24"/>
+        </w:rPr>
+      </w:pPr>
+      <w:r>
+        <w:rPr>
+          <w:rFonts w:ascii="Times New Roman" w:hAnsi="Times New Roman" w:cs="Times New Roman"/>
+          <w:sz w:val="24"/>
+          <w:szCs w:val="24"/>
+        </w:rPr>
+        <w:t>https://refactoring.guru/design-patterns/decorator</w:t>
+      </w:r>
+    </w:p>
+    <w:p>
+      <w:pPr>
+        <w:pStyle w:val="ListParagraph"/>
+        <w:numPr>
+          <w:ilvl w:val="0"/>
+          <w:numId w:val="2"/>
+        </w:numPr>
+        <w:rPr>
+          <w:rFonts w:ascii="Times New Roman" w:hAnsi="Times New Roman" w:cs="Times New Roman"/>
+          <w:b/>
+          <w:sz w:val="24"/>
+          <w:szCs w:val="24"/>
+        </w:rPr>
+      </w:pPr>
+      <w:r>
+        <w:rPr>
+          <w:rFonts w:ascii="Times New Roman" w:hAnsi="Times New Roman" w:cs="Times New Roman"/>
+          <w:b/>
+          <w:sz w:val="24"/>
+          <w:szCs w:val="24"/>
+        </w:rPr>
+        <w:t>Problem</w:t>
+      </w:r>
+    </w:p>
+    <w:p>
+      <w:pPr>
+        <w:ind w:left="720" w:firstLine="360"/>
+        <w:rPr>
+          <w:rFonts w:ascii="Times New Roman" w:hAnsi="Times New Roman" w:cs="Times New Roman"/>
+          <w:sz w:val="24"/>
+          <w:szCs w:val="24"/>
+        </w:rPr>
+      </w:pPr>
+      <w:r>
+        <w:rPr>
+          <w:rFonts w:ascii="Times New Roman" w:hAnsi="Times New Roman" w:cs="Times New Roman"/>
+          <w:sz w:val="24"/>
+          <w:szCs w:val="24"/>
+        </w:rPr>
+        <w:t>Giả sử cần viết 1 class để gửi noti đến người dùng</w:t>
+      </w:r>
+      <w:r>
+        <w:rPr>
+          <w:rFonts w:ascii="Times New Roman" w:hAnsi="Times New Roman" w:cs="Times New Roman"/>
+          <w:sz w:val="24"/>
+          <w:szCs w:val="24"/>
+        </w:rPr>
+        <w:t xml:space="preserve"> qua email.</w:t>
+      </w:r>
     </w:p>
     <w:sectPr>
       <w:pgSz w:w="12240" w:h="15840"/>
@@ -320,6 +867,118 @@
 <file path=word/numbering.xml><?xml version="1.0" encoding="utf-8"?>
 <w:numbering xmlns:wpc="http://schemas.microsoft.com/office/word/2010/wordprocessingCanvas" xmlns:cx="http://schemas.microsoft.com/office/drawing/2014/chartex" xmlns:mc="http://schemas.openxmlformats.org/markup-compatibility/2006" xmlns:o="urn:schemas-microsoft-com:office:office" xmlns:r="http://schemas.openxmlformats.org/officeDocument/2006/relationships" xmlns:m="http://schemas.openxmlformats.org/officeDocument/2006/math" xmlns:v="urn:schemas-microsoft-com:vml" xmlns:wp14="http://schemas.microsoft.com/office/word/2010/wordprocessingDrawing" xmlns:wp="http://schemas.openxmlformats.org/drawingml/2006/wordprocessingDrawing" xmlns:w10="urn:schemas-microsoft-com:office:word" xmlns:w="http://schemas.openxmlformats.org/wordprocessingml/2006/main" xmlns:w14="http://schemas.microsoft.com/office/word/2010/wordml" xmlns:w15="http://schemas.microsoft.com/office/word/2012/wordml" xmlns:w16se="http://schemas.microsoft.com/office/word/2015/wordml/symex" xmlns:wpg="http://schemas.microsoft.com/office/word/2010/wordprocessingGroup" xmlns:wpi="http://schemas.microsoft.com/office/word/2010/wordprocessingInk" xmlns:wne="http://schemas.microsoft.com/office/word/2006/wordml" xmlns:wps="http://schemas.microsoft.com/office/word/2010/wordprocessingShape" mc:Ignorable="w14 w15 w16se wp14">
   <w:abstractNum w:abstractNumId="0" w15:restartNumberingAfterBreak="0">
+    <w:nsid w:val="1ED634C0"/>
+    <w:multiLevelType w:val="hybridMultilevel"/>
+    <w:tmpl w:val="131A09B0"/>
+    <w:lvl w:ilvl="0" w:tplc="5178D7D8">
+      <w:numFmt w:val="bullet"/>
+      <w:lvlText w:val=""/>
+      <w:lvlJc w:val="left"/>
+      <w:pPr>
+        <w:ind w:left="1080" w:hanging="360"/>
+      </w:pPr>
+      <w:rPr>
+        <w:rFonts w:ascii="Symbol" w:eastAsiaTheme="minorHAnsi" w:hAnsi="Symbol" w:cs="Times New Roman" w:hint="default"/>
+      </w:rPr>
+    </w:lvl>
+    <w:lvl w:ilvl="1" w:tplc="04090003" w:tentative="1">
+      <w:start w:val="1"/>
+      <w:numFmt w:val="bullet"/>
+      <w:lvlText w:val="o"/>
+      <w:lvlJc w:val="left"/>
+      <w:pPr>
+        <w:ind w:left="1800" w:hanging="360"/>
+      </w:pPr>
+      <w:rPr>
+        <w:rFonts w:ascii="Courier New" w:hAnsi="Courier New" w:cs="Courier New" w:hint="default"/>
+      </w:rPr>
+    </w:lvl>
+    <w:lvl w:ilvl="2" w:tplc="04090005" w:tentative="1">
+      <w:start w:val="1"/>
+      <w:numFmt w:val="bullet"/>
+      <w:lvlText w:val=""/>
+      <w:lvlJc w:val="left"/>
+      <w:pPr>
+        <w:ind w:left="2520" w:hanging="360"/>
+      </w:pPr>
+      <w:rPr>
+        <w:rFonts w:ascii="Wingdings" w:hAnsi="Wingdings" w:hint="default"/>
+      </w:rPr>
+    </w:lvl>
+    <w:lvl w:ilvl="3" w:tplc="04090001" w:tentative="1">
+      <w:start w:val="1"/>
+      <w:numFmt w:val="bullet"/>
+      <w:lvlText w:val=""/>
+      <w:lvlJc w:val="left"/>
+      <w:pPr>
+        <w:ind w:left="3240" w:hanging="360"/>
+      </w:pPr>
+      <w:rPr>
+        <w:rFonts w:ascii="Symbol" w:hAnsi="Symbol" w:hint="default"/>
+      </w:rPr>
+    </w:lvl>
+    <w:lvl w:ilvl="4" w:tplc="04090003" w:tentative="1">
+      <w:start w:val="1"/>
+      <w:numFmt w:val="bullet"/>
+      <w:lvlText w:val="o"/>
+      <w:lvlJc w:val="left"/>
+      <w:pPr>
+        <w:ind w:left="3960" w:hanging="360"/>
+      </w:pPr>
+      <w:rPr>
+        <w:rFonts w:ascii="Courier New" w:hAnsi="Courier New" w:cs="Courier New" w:hint="default"/>
+      </w:rPr>
+    </w:lvl>
+    <w:lvl w:ilvl="5" w:tplc="04090005" w:tentative="1">
+      <w:start w:val="1"/>
+      <w:numFmt w:val="bullet"/>
+      <w:lvlText w:val=""/>
+      <w:lvlJc w:val="left"/>
+      <w:pPr>
+        <w:ind w:left="4680" w:hanging="360"/>
+      </w:pPr>
+      <w:rPr>
+        <w:rFonts w:ascii="Wingdings" w:hAnsi="Wingdings" w:hint="default"/>
+      </w:rPr>
+    </w:lvl>
+    <w:lvl w:ilvl="6" w:tplc="04090001" w:tentative="1">
+      <w:start w:val="1"/>
+      <w:numFmt w:val="bullet"/>
+      <w:lvlText w:val=""/>
+      <w:lvlJc w:val="left"/>
+      <w:pPr>
+        <w:ind w:left="5400" w:hanging="360"/>
+      </w:pPr>
+      <w:rPr>
+        <w:rFonts w:ascii="Symbol" w:hAnsi="Symbol" w:hint="default"/>
+      </w:rPr>
+    </w:lvl>
+    <w:lvl w:ilvl="7" w:tplc="04090003" w:tentative="1">
+      <w:start w:val="1"/>
+      <w:numFmt w:val="bullet"/>
+      <w:lvlText w:val="o"/>
+      <w:lvlJc w:val="left"/>
+      <w:pPr>
+        <w:ind w:left="6120" w:hanging="360"/>
+      </w:pPr>
+      <w:rPr>
+        <w:rFonts w:ascii="Courier New" w:hAnsi="Courier New" w:cs="Courier New" w:hint="default"/>
+      </w:rPr>
+    </w:lvl>
+    <w:lvl w:ilvl="8" w:tplc="04090005" w:tentative="1">
+      <w:start w:val="1"/>
+      <w:numFmt w:val="bullet"/>
+      <w:lvlText w:val=""/>
+      <w:lvlJc w:val="left"/>
+      <w:pPr>
+        <w:ind w:left="6840" w:hanging="360"/>
+      </w:pPr>
+      <w:rPr>
+        <w:rFonts w:ascii="Wingdings" w:hAnsi="Wingdings" w:hint="default"/>
+      </w:rPr>
+    </w:lvl>
+  </w:abstractNum>
+  <w:abstractNum w:abstractNumId="1" w15:restartNumberingAfterBreak="0">
     <w:nsid w:val="737A66C8"/>
     <w:multiLevelType w:val="hybridMultilevel"/>
     <w:tmpl w:val="CEF2B512"/>
@@ -409,6 +1068,9 @@
     </w:lvl>
   </w:abstractNum>
   <w:num w:numId="1">
+    <w:abstractNumId w:val="1"/>
+  </w:num>
+  <w:num w:numId="2">
     <w:abstractNumId w:val="0"/>
   </w:num>
 </w:numbering>

--- a/design_pattern.docx
+++ b/design_pattern.docx
@@ -518,17 +518,7 @@
           <w:sz w:val="24"/>
           <w:szCs w:val="24"/>
         </w:rPr>
-        <w:t>Bạn có class MilkTea với method Build() để làm 1 ly trà sữa trân châu bình thường. Nếu bạn muốn thêm Pudding mà khô</w:t>
-      </w:r>
-      <w:bookmarkStart w:id="0" w:name="_GoBack"/>
-      <w:bookmarkEnd w:id="0"/>
-      <w:r>
-        <w:rPr>
-          <w:rFonts w:ascii="Times New Roman" w:hAnsi="Times New Roman" w:cs="Times New Roman"/>
-          <w:sz w:val="24"/>
-          <w:szCs w:val="24"/>
-        </w:rPr>
-        <w:t>ng phải sửa class MilkTea thì làm thế nào.</w:t>
+        <w:t>Bạn có class MilkTea với method Build() để làm 1 ly trà sữa trân châu bình thường. Nếu bạn muốn thêm Pudding mà không phải sửa class MilkTea thì làm thế nào.</w:t>
       </w:r>
     </w:p>
     <w:p>
@@ -853,6 +843,63 @@
         </w:rPr>
         <w:t xml:space="preserve"> qua email.</w:t>
       </w:r>
+      <w:r>
+        <w:rPr>
+          <w:rFonts w:ascii="Times New Roman" w:hAnsi="Times New Roman" w:cs="Times New Roman"/>
+          <w:sz w:val="24"/>
+          <w:szCs w:val="24"/>
+        </w:rPr>
+        <w:t xml:space="preserve"> Nhưng sau này cần thông báo qua sms, facebook nữa. Mà ta </w:t>
+      </w:r>
+      <w:r>
+        <w:rPr>
+          <w:rFonts w:ascii="Times New Roman" w:hAnsi="Times New Roman" w:cs="Times New Roman"/>
+          <w:color w:val="FF0000"/>
+          <w:sz w:val="24"/>
+          <w:szCs w:val="24"/>
+        </w:rPr>
+        <w:t>không muốn sửa class để gửi email cũ</w:t>
+      </w:r>
+      <w:r>
+        <w:rPr>
+          <w:rFonts w:ascii="Times New Roman" w:hAnsi="Times New Roman" w:cs="Times New Roman"/>
+          <w:sz w:val="24"/>
+          <w:szCs w:val="24"/>
+        </w:rPr>
+        <w:t>.</w:t>
+      </w:r>
+    </w:p>
+    <w:p>
+      <w:pPr>
+        <w:pStyle w:val="ListParagraph"/>
+        <w:numPr>
+          <w:ilvl w:val="0"/>
+          <w:numId w:val="3"/>
+        </w:numPr>
+        <w:rPr>
+          <w:rFonts w:ascii="Times New Roman" w:hAnsi="Times New Roman" w:cs="Times New Roman"/>
+          <w:sz w:val="24"/>
+          <w:szCs w:val="24"/>
+        </w:rPr>
+      </w:pPr>
+      <w:r>
+        <w:rPr>
+          <w:rFonts w:ascii="Times New Roman" w:hAnsi="Times New Roman" w:cs="Times New Roman"/>
+          <w:sz w:val="24"/>
+          <w:szCs w:val="24"/>
+        </w:rPr>
+        <w:t xml:space="preserve">Thì ta </w:t>
+      </w:r>
+      <w:r>
+        <w:rPr>
+          <w:rFonts w:ascii="Times New Roman" w:hAnsi="Times New Roman" w:cs="Times New Roman"/>
+          <w:sz w:val="24"/>
+          <w:szCs w:val="24"/>
+        </w:rPr>
+        <w:t>có thể dùng decorator pattern</w:t>
+      </w:r>
+      <w:bookmarkStart w:id="0" w:name="_GoBack"/>
+      <w:bookmarkEnd w:id="0"/>
     </w:p>
     <w:sectPr>
       <w:pgSz w:w="12240" w:h="15840"/>
@@ -979,6 +1026,118 @@
     </w:lvl>
   </w:abstractNum>
   <w:abstractNum w:abstractNumId="1" w15:restartNumberingAfterBreak="0">
+    <w:nsid w:val="4B5956AA"/>
+    <w:multiLevelType w:val="hybridMultilevel"/>
+    <w:tmpl w:val="80E09B2C"/>
+    <w:lvl w:ilvl="0" w:tplc="B0BA3BEE">
+      <w:numFmt w:val="bullet"/>
+      <w:lvlText w:val=""/>
+      <w:lvlJc w:val="left"/>
+      <w:pPr>
+        <w:ind w:left="1440" w:hanging="360"/>
+      </w:pPr>
+      <w:rPr>
+        <w:rFonts w:ascii="Wingdings" w:eastAsiaTheme="minorHAnsi" w:hAnsi="Wingdings" w:cs="Times New Roman" w:hint="default"/>
+      </w:rPr>
+    </w:lvl>
+    <w:lvl w:ilvl="1" w:tplc="04090003" w:tentative="1">
+      <w:start w:val="1"/>
+      <w:numFmt w:val="bullet"/>
+      <w:lvlText w:val="o"/>
+      <w:lvlJc w:val="left"/>
+      <w:pPr>
+        <w:ind w:left="2160" w:hanging="360"/>
+      </w:pPr>
+      <w:rPr>
+        <w:rFonts w:ascii="Courier New" w:hAnsi="Courier New" w:cs="Courier New" w:hint="default"/>
+      </w:rPr>
+    </w:lvl>
+    <w:lvl w:ilvl="2" w:tplc="04090005" w:tentative="1">
+      <w:start w:val="1"/>
+      <w:numFmt w:val="bullet"/>
+      <w:lvlText w:val=""/>
+      <w:lvlJc w:val="left"/>
+      <w:pPr>
+        <w:ind w:left="2880" w:hanging="360"/>
+      </w:pPr>
+      <w:rPr>
+        <w:rFonts w:ascii="Wingdings" w:hAnsi="Wingdings" w:hint="default"/>
+      </w:rPr>
+    </w:lvl>
+    <w:lvl w:ilvl="3" w:tplc="04090001" w:tentative="1">
+      <w:start w:val="1"/>
+      <w:numFmt w:val="bullet"/>
+      <w:lvlText w:val=""/>
+      <w:lvlJc w:val="left"/>
+      <w:pPr>
+        <w:ind w:left="3600" w:hanging="360"/>
+      </w:pPr>
+      <w:rPr>
+        <w:rFonts w:ascii="Symbol" w:hAnsi="Symbol" w:hint="default"/>
+      </w:rPr>
+    </w:lvl>
+    <w:lvl w:ilvl="4" w:tplc="04090003" w:tentative="1">
+      <w:start w:val="1"/>
+      <w:numFmt w:val="bullet"/>
+      <w:lvlText w:val="o"/>
+      <w:lvlJc w:val="left"/>
+      <w:pPr>
+        <w:ind w:left="4320" w:hanging="360"/>
+      </w:pPr>
+      <w:rPr>
+        <w:rFonts w:ascii="Courier New" w:hAnsi="Courier New" w:cs="Courier New" w:hint="default"/>
+      </w:rPr>
+    </w:lvl>
+    <w:lvl w:ilvl="5" w:tplc="04090005" w:tentative="1">
+      <w:start w:val="1"/>
+      <w:numFmt w:val="bullet"/>
+      <w:lvlText w:val=""/>
+      <w:lvlJc w:val="left"/>
+      <w:pPr>
+        <w:ind w:left="5040" w:hanging="360"/>
+      </w:pPr>
+      <w:rPr>
+        <w:rFonts w:ascii="Wingdings" w:hAnsi="Wingdings" w:hint="default"/>
+      </w:rPr>
+    </w:lvl>
+    <w:lvl w:ilvl="6" w:tplc="04090001" w:tentative="1">
+      <w:start w:val="1"/>
+      <w:numFmt w:val="bullet"/>
+      <w:lvlText w:val=""/>
+      <w:lvlJc w:val="left"/>
+      <w:pPr>
+        <w:ind w:left="5760" w:hanging="360"/>
+      </w:pPr>
+      <w:rPr>
+        <w:rFonts w:ascii="Symbol" w:hAnsi="Symbol" w:hint="default"/>
+      </w:rPr>
+    </w:lvl>
+    <w:lvl w:ilvl="7" w:tplc="04090003" w:tentative="1">
+      <w:start w:val="1"/>
+      <w:numFmt w:val="bullet"/>
+      <w:lvlText w:val="o"/>
+      <w:lvlJc w:val="left"/>
+      <w:pPr>
+        <w:ind w:left="6480" w:hanging="360"/>
+      </w:pPr>
+      <w:rPr>
+        <w:rFonts w:ascii="Courier New" w:hAnsi="Courier New" w:cs="Courier New" w:hint="default"/>
+      </w:rPr>
+    </w:lvl>
+    <w:lvl w:ilvl="8" w:tplc="04090005" w:tentative="1">
+      <w:start w:val="1"/>
+      <w:numFmt w:val="bullet"/>
+      <w:lvlText w:val=""/>
+      <w:lvlJc w:val="left"/>
+      <w:pPr>
+        <w:ind w:left="7200" w:hanging="360"/>
+      </w:pPr>
+      <w:rPr>
+        <w:rFonts w:ascii="Wingdings" w:hAnsi="Wingdings" w:hint="default"/>
+      </w:rPr>
+    </w:lvl>
+  </w:abstractNum>
+  <w:abstractNum w:abstractNumId="2" w15:restartNumberingAfterBreak="0">
     <w:nsid w:val="737A66C8"/>
     <w:multiLevelType w:val="hybridMultilevel"/>
     <w:tmpl w:val="CEF2B512"/>
@@ -1068,10 +1227,13 @@
     </w:lvl>
   </w:abstractNum>
   <w:num w:numId="1">
-    <w:abstractNumId w:val="1"/>
+    <w:abstractNumId w:val="2"/>
   </w:num>
   <w:num w:numId="2">
     <w:abstractNumId w:val="0"/>
+  </w:num>
+  <w:num w:numId="3">
+    <w:abstractNumId w:val="1"/>
   </w:num>
 </w:numbering>
 </file>

--- a/design_pattern.docx
+++ b/design_pattern.docx
@@ -785,14 +785,27 @@
           <w:szCs w:val="24"/>
         </w:rPr>
       </w:pPr>
-      <w:r>
-        <w:rPr>
-          <w:rFonts w:ascii="Times New Roman" w:hAnsi="Times New Roman" w:cs="Times New Roman"/>
-          <w:sz w:val="24"/>
-          <w:szCs w:val="24"/>
-        </w:rPr>
-        <w:t>https://refactoring.guru/design-patterns/decorator</w:t>
-      </w:r>
+      <w:hyperlink r:id="rId7" w:history="1">
+        <w:r>
+          <w:rPr>
+            <w:rStyle w:val="Hyperlink"/>
+            <w:rFonts w:ascii="Times New Roman" w:hAnsi="Times New Roman" w:cs="Times New Roman"/>
+            <w:sz w:val="24"/>
+            <w:szCs w:val="24"/>
+          </w:rPr>
+          <w:t>https://refactoring.guru/design-patterns/decorator</w:t>
+        </w:r>
+      </w:hyperlink>
+    </w:p>
+    <w:p>
+      <w:pPr>
+        <w:ind w:firstLine="720"/>
+        <w:rPr>
+          <w:rFonts w:ascii="Times New Roman" w:hAnsi="Times New Roman" w:cs="Times New Roman"/>
+          <w:sz w:val="24"/>
+          <w:szCs w:val="24"/>
+        </w:rPr>
+      </w:pPr>
     </w:p>
     <w:p>
       <w:pPr>
@@ -898,8 +911,962 @@
         </w:rPr>
         <w:t>có thể dùng decorator pattern</w:t>
       </w:r>
+    </w:p>
+    <w:p>
+      <w:pPr>
+        <w:rPr>
+          <w:rFonts w:ascii="Times New Roman" w:hAnsi="Times New Roman" w:cs="Times New Roman"/>
+          <w:sz w:val="24"/>
+          <w:szCs w:val="24"/>
+        </w:rPr>
+      </w:pPr>
+      <w:r>
+        <w:rPr>
+          <w:rFonts w:ascii="Times New Roman" w:hAnsi="Times New Roman" w:cs="Times New Roman"/>
+          <w:sz w:val="24"/>
+          <w:szCs w:val="24"/>
+        </w:rPr>
+        <w:t>Sự khác nhau giữa việc dùng kế thừa và dùng decorator pattern là gì?</w:t>
+      </w:r>
+    </w:p>
+    <w:p>
+      <w:pPr>
+        <w:rPr>
+          <w:rFonts w:ascii="Times New Roman" w:hAnsi="Times New Roman" w:cs="Times New Roman"/>
+          <w:sz w:val="24"/>
+          <w:szCs w:val="24"/>
+        </w:rPr>
+      </w:pPr>
+      <w:r>
+        <w:rPr>
+          <w:rFonts w:ascii="Times New Roman" w:hAnsi="Times New Roman" w:cs="Times New Roman"/>
+          <w:sz w:val="24"/>
+          <w:szCs w:val="24"/>
+        </w:rPr>
+        <w:t xml:space="preserve">VD: Ban đầu ta có 1 class Notifier để chỉ để gửi email đến những </w:t>
+      </w:r>
+      <w:r>
+        <w:rPr>
+          <w:rFonts w:ascii="Times New Roman" w:hAnsi="Times New Roman" w:cs="Times New Roman"/>
+          <w:sz w:val="24"/>
+          <w:szCs w:val="24"/>
+        </w:rPr>
+        <w:t>L</w:t>
+      </w:r>
+      <w:r>
+        <w:rPr>
+          <w:rFonts w:ascii="Times New Roman" w:hAnsi="Times New Roman" w:cs="Times New Roman"/>
+          <w:sz w:val="24"/>
+          <w:szCs w:val="24"/>
+        </w:rPr>
+        <w:t>istener</w:t>
+      </w:r>
+    </w:p>
+    <w:p>
+      <w:pPr>
+        <w:rPr>
+          <w:rFonts w:ascii="Times New Roman" w:hAnsi="Times New Roman" w:cs="Times New Roman"/>
+          <w:sz w:val="24"/>
+          <w:szCs w:val="24"/>
+        </w:rPr>
+      </w:pPr>
+      <w:r>
+        <w:rPr>
+          <w:rFonts w:ascii="Times New Roman" w:hAnsi="Times New Roman" w:cs="Times New Roman"/>
+          <w:sz w:val="24"/>
+          <w:szCs w:val="24"/>
+        </w:rPr>
+        <w:t>Bây giờ muốn gửi email rồi gửi luôn qua sms, rồi lại gửi tiếp đến facebook thì phải làm sao?</w:t>
+      </w:r>
+    </w:p>
+    <w:p>
+      <w:pPr>
+        <w:rPr>
+          <w:rFonts w:ascii="Times New Roman" w:hAnsi="Times New Roman" w:cs="Times New Roman"/>
+          <w:sz w:val="24"/>
+          <w:szCs w:val="24"/>
+        </w:rPr>
+      </w:pPr>
+    </w:p>
+    <w:p>
+      <w:pPr>
+        <w:rPr>
+          <w:rFonts w:ascii="Times New Roman" w:hAnsi="Times New Roman" w:cs="Times New Roman"/>
+          <w:sz w:val="24"/>
+          <w:szCs w:val="24"/>
+        </w:rPr>
+      </w:pPr>
+      <w:r>
+        <w:rPr>
+          <w:rFonts w:ascii="Times New Roman" w:hAnsi="Times New Roman" w:cs="Times New Roman"/>
+          <w:sz w:val="24"/>
+          <w:szCs w:val="24"/>
+        </w:rPr>
+        <w:lastRenderedPageBreak/>
+        <w:t xml:space="preserve">Có 2 cách để giải quyết: </w:t>
+      </w:r>
+    </w:p>
+    <w:p>
+      <w:pPr>
+        <w:rPr>
+          <w:rFonts w:ascii="Times New Roman" w:hAnsi="Times New Roman" w:cs="Times New Roman"/>
+          <w:sz w:val="24"/>
+          <w:szCs w:val="24"/>
+        </w:rPr>
+      </w:pPr>
+      <w:r>
+        <w:rPr>
+          <w:rFonts w:ascii="Times New Roman" w:hAnsi="Times New Roman" w:cs="Times New Roman"/>
+          <w:sz w:val="24"/>
+          <w:szCs w:val="24"/>
+        </w:rPr>
+        <w:t xml:space="preserve">+ Dùng kế thừa: </w:t>
+      </w:r>
+      <w:r>
+        <w:rPr>
+          <w:rFonts w:ascii="Times New Roman" w:hAnsi="Times New Roman" w:cs="Times New Roman"/>
+          <w:sz w:val="24"/>
+          <w:szCs w:val="24"/>
+        </w:rPr>
+        <w:t>tạo class SMSNotif</w:t>
+      </w:r>
+      <w:r>
+        <w:rPr>
+          <w:rFonts w:ascii="Times New Roman" w:hAnsi="Times New Roman" w:cs="Times New Roman"/>
+          <w:sz w:val="24"/>
+          <w:szCs w:val="24"/>
+        </w:rPr>
+        <w:t>i</w:t>
+      </w:r>
+      <w:r>
+        <w:rPr>
+          <w:rFonts w:ascii="Times New Roman" w:hAnsi="Times New Roman" w:cs="Times New Roman"/>
+          <w:sz w:val="24"/>
+          <w:szCs w:val="24"/>
+        </w:rPr>
+        <w:t>er kế thừa Notifier rồi override lại function send() rồi trong hàm override này gọi đến super.send() và triển khai tiếp cái việc gửi sms.</w:t>
+      </w:r>
+      <w:r>
+        <w:rPr>
+          <w:rFonts w:ascii="Times New Roman" w:hAnsi="Times New Roman" w:cs="Times New Roman"/>
+          <w:sz w:val="24"/>
+          <w:szCs w:val="24"/>
+        </w:rPr>
+        <w:t xml:space="preserve"> Còn để gửi tin qua fb thì làm tương tự FbNotifier lại kế thừa Notifier,… Nhưng giờ muốn cả gửi email, gửi sms, gửi qua FB thì sao. =&gt; FbNotifier cần kế thừa SMSNo</w:t>
+      </w:r>
+      <w:r>
+        <w:rPr>
+          <w:rFonts w:ascii="Times New Roman" w:hAnsi="Times New Roman" w:cs="Times New Roman"/>
+          <w:sz w:val="24"/>
+          <w:szCs w:val="24"/>
+        </w:rPr>
+        <w:t>tifier</w:t>
+      </w:r>
+      <w:r>
+        <w:rPr>
+          <w:rFonts w:ascii="Times New Roman" w:hAnsi="Times New Roman" w:cs="Times New Roman"/>
+          <w:sz w:val="24"/>
+          <w:szCs w:val="24"/>
+        </w:rPr>
+        <w:t>.</w:t>
+      </w:r>
+      <w:r>
+        <w:rPr>
+          <w:rFonts w:ascii="Times New Roman" w:hAnsi="Times New Roman" w:cs="Times New Roman"/>
+          <w:sz w:val="24"/>
+          <w:szCs w:val="24"/>
+        </w:rPr>
+        <w:t xml:space="preserve"> </w:t>
+      </w:r>
+    </w:p>
+    <w:p>
+      <w:pPr>
+        <w:rPr>
+          <w:rFonts w:ascii="Times New Roman" w:hAnsi="Times New Roman" w:cs="Times New Roman"/>
+          <w:sz w:val="24"/>
+          <w:szCs w:val="24"/>
+        </w:rPr>
+      </w:pPr>
+      <w:r>
+        <w:rPr>
+          <w:rFonts w:ascii="Times New Roman" w:hAnsi="Times New Roman" w:cs="Times New Roman"/>
+          <w:sz w:val="24"/>
+          <w:szCs w:val="24"/>
+        </w:rPr>
+        <w:t>Với 3 cách gửi tin đã thấy phức tạp rồi, giờ cần gửi qua thư, qua zalo,… thì nếu chỉ cần gửi qua email, sms, zalo mà ko cần qua FB, qua thư thì việc kế thừa sẽ thật là ối giời ơi.</w:t>
+      </w:r>
+      <w:r>
+        <w:rPr>
+          <w:rFonts w:ascii="Times New Roman" w:hAnsi="Times New Roman" w:cs="Times New Roman"/>
+          <w:sz w:val="24"/>
+          <w:szCs w:val="24"/>
+        </w:rPr>
+        <w:t xml:space="preserve"> </w:t>
+      </w:r>
+      <w:r>
+        <w:rPr>
+          <w:rFonts w:ascii="Times New Roman" w:hAnsi="Times New Roman" w:cs="Times New Roman"/>
+          <w:sz w:val="24"/>
+          <w:szCs w:val="24"/>
+        </w:rPr>
+        <w:t xml:space="preserve">Việc kế thừa sẽ là </w:t>
+      </w:r>
+      <w:r>
+        <w:rPr>
+          <w:rFonts w:ascii="Times New Roman" w:hAnsi="Times New Roman" w:cs="Times New Roman"/>
+          <w:color w:val="FF0000"/>
+          <w:sz w:val="24"/>
+          <w:szCs w:val="24"/>
+        </w:rPr>
+        <w:t xml:space="preserve">“tổ hợp” </w:t>
+      </w:r>
+      <w:r>
+        <w:rPr>
+          <w:rFonts w:ascii="Times New Roman" w:hAnsi="Times New Roman" w:cs="Times New Roman"/>
+          <w:sz w:val="24"/>
+          <w:szCs w:val="24"/>
+        </w:rPr>
+        <w:t>của các option, càng nhiều option thì càng cần kế thừa nhiều</w:t>
+      </w:r>
+      <w:r>
+        <w:rPr>
+          <w:rFonts w:ascii="Times New Roman" w:hAnsi="Times New Roman" w:cs="Times New Roman"/>
+          <w:sz w:val="24"/>
+          <w:szCs w:val="24"/>
+        </w:rPr>
+        <w:t>.</w:t>
+      </w:r>
+      <w:r>
+        <w:rPr>
+          <w:rFonts w:ascii="Times New Roman" w:hAnsi="Times New Roman" w:cs="Times New Roman"/>
+          <w:sz w:val="24"/>
+          <w:szCs w:val="24"/>
+        </w:rPr>
+        <w:t xml:space="preserve"> </w:t>
+      </w:r>
+    </w:p>
+    <w:p>
+      <w:pPr>
+        <w:rPr>
+          <w:rFonts w:ascii="Times New Roman" w:hAnsi="Times New Roman" w:cs="Times New Roman"/>
+          <w:sz w:val="24"/>
+          <w:szCs w:val="24"/>
+        </w:rPr>
+      </w:pPr>
+      <w:r>
+        <w:rPr>
+          <w:rFonts w:ascii="Times New Roman" w:hAnsi="Times New Roman" w:cs="Times New Roman"/>
+          <w:sz w:val="24"/>
+          <w:szCs w:val="24"/>
+        </w:rPr>
+        <w:t xml:space="preserve">Hơn nữa kế thừa bị fix cứng cở compile time. </w:t>
+      </w:r>
+      <w:r>
+        <w:rPr>
+          <w:rFonts w:ascii="Times New Roman" w:hAnsi="Times New Roman" w:cs="Times New Roman"/>
+          <w:sz w:val="24"/>
+          <w:szCs w:val="24"/>
+        </w:rPr>
+        <w:t>Ta phải quy định những class kế thừa nhau từ lúc code rồi.</w:t>
+      </w:r>
+    </w:p>
+    <w:p>
+      <w:pPr>
+        <w:rPr>
+          <w:rFonts w:ascii="Times New Roman" w:hAnsi="Times New Roman" w:cs="Times New Roman"/>
+          <w:sz w:val="24"/>
+          <w:szCs w:val="24"/>
+        </w:rPr>
+      </w:pPr>
+    </w:p>
+    <w:p>
+      <w:pPr>
+        <w:rPr>
+          <w:rFonts w:ascii="Times New Roman" w:hAnsi="Times New Roman" w:cs="Times New Roman"/>
+          <w:sz w:val="24"/>
+          <w:szCs w:val="24"/>
+        </w:rPr>
+      </w:pPr>
+      <w:r>
+        <w:rPr>
+          <w:rFonts w:ascii="Times New Roman" w:hAnsi="Times New Roman" w:cs="Times New Roman"/>
+          <w:sz w:val="24"/>
+          <w:szCs w:val="24"/>
+        </w:rPr>
+        <w:t>+ Dùng decorator pattern:</w:t>
+      </w:r>
+      <w:r>
+        <w:rPr>
+          <w:rFonts w:ascii="Times New Roman" w:hAnsi="Times New Roman" w:cs="Times New Roman"/>
+          <w:sz w:val="24"/>
+          <w:szCs w:val="24"/>
+        </w:rPr>
+        <w:t xml:space="preserve"> Thích dùng option nào thì enable nó lên là được.</w:t>
+      </w:r>
       <w:bookmarkStart w:id="0" w:name="_GoBack"/>
       <w:bookmarkEnd w:id="0"/>
+    </w:p>
+    <w:p>
+      <w:pPr>
+        <w:shd w:val="clear" w:color="auto" w:fill="202020"/>
+        <w:spacing w:after="0" w:line="360" w:lineRule="atLeast"/>
+        <w:rPr>
+          <w:rFonts w:ascii="Consolas" w:eastAsia="Times New Roman" w:hAnsi="Consolas" w:cs="Times New Roman"/>
+          <w:color w:val="D4BE98"/>
+          <w:sz w:val="27"/>
+          <w:szCs w:val="27"/>
+        </w:rPr>
+      </w:pPr>
+      <w:r>
+        <w:rPr>
+          <w:rFonts w:ascii="Consolas" w:eastAsia="Times New Roman" w:hAnsi="Consolas" w:cs="Times New Roman"/>
+          <w:i/>
+          <w:iCs/>
+          <w:color w:val="C5B18D"/>
+          <w:sz w:val="27"/>
+          <w:szCs w:val="27"/>
+        </w:rPr>
+        <w:t>void</w:t>
+      </w:r>
+      <w:r>
+        <w:rPr>
+          <w:rFonts w:ascii="Consolas" w:eastAsia="Times New Roman" w:hAnsi="Consolas" w:cs="Times New Roman"/>
+          <w:color w:val="D4BE98"/>
+          <w:sz w:val="27"/>
+          <w:szCs w:val="27"/>
+        </w:rPr>
+        <w:t xml:space="preserve"> </w:t>
+      </w:r>
+      <w:r>
+        <w:rPr>
+          <w:rFonts w:ascii="Consolas" w:eastAsia="Times New Roman" w:hAnsi="Consolas" w:cs="Times New Roman"/>
+          <w:color w:val="89B482"/>
+          <w:sz w:val="27"/>
+          <w:szCs w:val="27"/>
+        </w:rPr>
+        <w:t>demoDecorator</w:t>
+      </w:r>
+      <w:r>
+        <w:rPr>
+          <w:rFonts w:ascii="Consolas" w:eastAsia="Times New Roman" w:hAnsi="Consolas" w:cs="Times New Roman"/>
+          <w:color w:val="D4BE98"/>
+          <w:sz w:val="27"/>
+          <w:szCs w:val="27"/>
+        </w:rPr>
+        <w:t>({</w:t>
+      </w:r>
+    </w:p>
+    <w:p>
+      <w:pPr>
+        <w:shd w:val="clear" w:color="auto" w:fill="202020"/>
+        <w:spacing w:after="0" w:line="360" w:lineRule="atLeast"/>
+        <w:rPr>
+          <w:rFonts w:ascii="Consolas" w:eastAsia="Times New Roman" w:hAnsi="Consolas" w:cs="Times New Roman"/>
+          <w:color w:val="D4BE98"/>
+          <w:sz w:val="27"/>
+          <w:szCs w:val="27"/>
+        </w:rPr>
+      </w:pPr>
+      <w:r>
+        <w:rPr>
+          <w:rFonts w:ascii="Consolas" w:eastAsia="Times New Roman" w:hAnsi="Consolas" w:cs="Times New Roman"/>
+          <w:color w:val="D4BE98"/>
+          <w:sz w:val="27"/>
+          <w:szCs w:val="27"/>
+        </w:rPr>
+        <w:t xml:space="preserve">  </w:t>
+      </w:r>
+      <w:r>
+        <w:rPr>
+          <w:rFonts w:ascii="Consolas" w:eastAsia="Times New Roman" w:hAnsi="Consolas" w:cs="Times New Roman"/>
+          <w:i/>
+          <w:iCs/>
+          <w:color w:val="D3869B"/>
+          <w:sz w:val="27"/>
+          <w:szCs w:val="27"/>
+        </w:rPr>
+        <w:t>required</w:t>
+      </w:r>
+      <w:r>
+        <w:rPr>
+          <w:rFonts w:ascii="Consolas" w:eastAsia="Times New Roman" w:hAnsi="Consolas" w:cs="Times New Roman"/>
+          <w:color w:val="D4BE98"/>
+          <w:sz w:val="27"/>
+          <w:szCs w:val="27"/>
+        </w:rPr>
+        <w:t xml:space="preserve"> </w:t>
+      </w:r>
+      <w:r>
+        <w:rPr>
+          <w:rFonts w:ascii="Consolas" w:eastAsia="Times New Roman" w:hAnsi="Consolas" w:cs="Times New Roman"/>
+          <w:color w:val="7DAEA3"/>
+          <w:sz w:val="27"/>
+          <w:szCs w:val="27"/>
+        </w:rPr>
+        <w:t>String</w:t>
+      </w:r>
+      <w:r>
+        <w:rPr>
+          <w:rFonts w:ascii="Consolas" w:eastAsia="Times New Roman" w:hAnsi="Consolas" w:cs="Times New Roman"/>
+          <w:color w:val="D4BE98"/>
+          <w:sz w:val="27"/>
+          <w:szCs w:val="27"/>
+        </w:rPr>
+        <w:t xml:space="preserve"> message,</w:t>
+      </w:r>
+    </w:p>
+    <w:p>
+      <w:pPr>
+        <w:shd w:val="clear" w:color="auto" w:fill="202020"/>
+        <w:spacing w:after="0" w:line="360" w:lineRule="atLeast"/>
+        <w:rPr>
+          <w:rFonts w:ascii="Consolas" w:eastAsia="Times New Roman" w:hAnsi="Consolas" w:cs="Times New Roman"/>
+          <w:color w:val="D4BE98"/>
+          <w:sz w:val="27"/>
+          <w:szCs w:val="27"/>
+        </w:rPr>
+      </w:pPr>
+      <w:r>
+        <w:rPr>
+          <w:rFonts w:ascii="Consolas" w:eastAsia="Times New Roman" w:hAnsi="Consolas" w:cs="Times New Roman"/>
+          <w:color w:val="D4BE98"/>
+          <w:sz w:val="27"/>
+          <w:szCs w:val="27"/>
+        </w:rPr>
+        <w:t xml:space="preserve">  </w:t>
+      </w:r>
+      <w:r>
+        <w:rPr>
+          <w:rFonts w:ascii="Consolas" w:eastAsia="Times New Roman" w:hAnsi="Consolas" w:cs="Times New Roman"/>
+          <w:i/>
+          <w:iCs/>
+          <w:color w:val="D3869B"/>
+          <w:sz w:val="27"/>
+          <w:szCs w:val="27"/>
+        </w:rPr>
+        <w:t>required</w:t>
+      </w:r>
+      <w:r>
+        <w:rPr>
+          <w:rFonts w:ascii="Consolas" w:eastAsia="Times New Roman" w:hAnsi="Consolas" w:cs="Times New Roman"/>
+          <w:color w:val="D4BE98"/>
+          <w:sz w:val="27"/>
+          <w:szCs w:val="27"/>
+        </w:rPr>
+        <w:t xml:space="preserve"> </w:t>
+      </w:r>
+      <w:r>
+        <w:rPr>
+          <w:rFonts w:ascii="Consolas" w:eastAsia="Times New Roman" w:hAnsi="Consolas" w:cs="Times New Roman"/>
+          <w:color w:val="7DAEA3"/>
+          <w:sz w:val="27"/>
+          <w:szCs w:val="27"/>
+        </w:rPr>
+        <w:t>bool</w:t>
+      </w:r>
+      <w:r>
+        <w:rPr>
+          <w:rFonts w:ascii="Consolas" w:eastAsia="Times New Roman" w:hAnsi="Consolas" w:cs="Times New Roman"/>
+          <w:color w:val="D4BE98"/>
+          <w:sz w:val="27"/>
+          <w:szCs w:val="27"/>
+        </w:rPr>
+        <w:t xml:space="preserve"> smsEnabled,</w:t>
+      </w:r>
+    </w:p>
+    <w:p>
+      <w:pPr>
+        <w:shd w:val="clear" w:color="auto" w:fill="202020"/>
+        <w:spacing w:after="0" w:line="360" w:lineRule="atLeast"/>
+        <w:rPr>
+          <w:rFonts w:ascii="Consolas" w:eastAsia="Times New Roman" w:hAnsi="Consolas" w:cs="Times New Roman"/>
+          <w:color w:val="D4BE98"/>
+          <w:sz w:val="27"/>
+          <w:szCs w:val="27"/>
+        </w:rPr>
+      </w:pPr>
+      <w:r>
+        <w:rPr>
+          <w:rFonts w:ascii="Consolas" w:eastAsia="Times New Roman" w:hAnsi="Consolas" w:cs="Times New Roman"/>
+          <w:color w:val="D4BE98"/>
+          <w:sz w:val="27"/>
+          <w:szCs w:val="27"/>
+        </w:rPr>
+        <w:t xml:space="preserve">  </w:t>
+      </w:r>
+      <w:r>
+        <w:rPr>
+          <w:rFonts w:ascii="Consolas" w:eastAsia="Times New Roman" w:hAnsi="Consolas" w:cs="Times New Roman"/>
+          <w:i/>
+          <w:iCs/>
+          <w:color w:val="D3869B"/>
+          <w:sz w:val="27"/>
+          <w:szCs w:val="27"/>
+        </w:rPr>
+        <w:t>required</w:t>
+      </w:r>
+      <w:r>
+        <w:rPr>
+          <w:rFonts w:ascii="Consolas" w:eastAsia="Times New Roman" w:hAnsi="Consolas" w:cs="Times New Roman"/>
+          <w:color w:val="D4BE98"/>
+          <w:sz w:val="27"/>
+          <w:szCs w:val="27"/>
+        </w:rPr>
+        <w:t xml:space="preserve"> </w:t>
+      </w:r>
+      <w:r>
+        <w:rPr>
+          <w:rFonts w:ascii="Consolas" w:eastAsia="Times New Roman" w:hAnsi="Consolas" w:cs="Times New Roman"/>
+          <w:color w:val="7DAEA3"/>
+          <w:sz w:val="27"/>
+          <w:szCs w:val="27"/>
+        </w:rPr>
+        <w:t>bool</w:t>
+      </w:r>
+      <w:r>
+        <w:rPr>
+          <w:rFonts w:ascii="Consolas" w:eastAsia="Times New Roman" w:hAnsi="Consolas" w:cs="Times New Roman"/>
+          <w:color w:val="D4BE98"/>
+          <w:sz w:val="27"/>
+          <w:szCs w:val="27"/>
+        </w:rPr>
+        <w:t xml:space="preserve"> facebookEnabled,</w:t>
+      </w:r>
+    </w:p>
+    <w:p>
+      <w:pPr>
+        <w:shd w:val="clear" w:color="auto" w:fill="202020"/>
+        <w:spacing w:after="0" w:line="360" w:lineRule="atLeast"/>
+        <w:rPr>
+          <w:rFonts w:ascii="Consolas" w:eastAsia="Times New Roman" w:hAnsi="Consolas" w:cs="Times New Roman"/>
+          <w:color w:val="D4BE98"/>
+          <w:sz w:val="27"/>
+          <w:szCs w:val="27"/>
+        </w:rPr>
+      </w:pPr>
+      <w:r>
+        <w:rPr>
+          <w:rFonts w:ascii="Consolas" w:eastAsia="Times New Roman" w:hAnsi="Consolas" w:cs="Times New Roman"/>
+          <w:color w:val="D4BE98"/>
+          <w:sz w:val="27"/>
+          <w:szCs w:val="27"/>
+        </w:rPr>
+        <w:t>}) {</w:t>
+      </w:r>
+    </w:p>
+    <w:p>
+      <w:pPr>
+        <w:shd w:val="clear" w:color="auto" w:fill="202020"/>
+        <w:spacing w:after="0" w:line="360" w:lineRule="atLeast"/>
+        <w:rPr>
+          <w:rFonts w:ascii="Consolas" w:eastAsia="Times New Roman" w:hAnsi="Consolas" w:cs="Times New Roman"/>
+          <w:color w:val="D4BE98"/>
+          <w:sz w:val="27"/>
+          <w:szCs w:val="27"/>
+        </w:rPr>
+      </w:pPr>
+      <w:r>
+        <w:rPr>
+          <w:rFonts w:ascii="Consolas" w:eastAsia="Times New Roman" w:hAnsi="Consolas" w:cs="Times New Roman"/>
+          <w:color w:val="D4BE98"/>
+          <w:sz w:val="27"/>
+          <w:szCs w:val="27"/>
+        </w:rPr>
+        <w:t xml:space="preserve">  </w:t>
+      </w:r>
+      <w:r>
+        <w:rPr>
+          <w:rFonts w:ascii="Consolas" w:eastAsia="Times New Roman" w:hAnsi="Consolas" w:cs="Times New Roman"/>
+          <w:color w:val="7DAEA3"/>
+          <w:sz w:val="27"/>
+          <w:szCs w:val="27"/>
+        </w:rPr>
+        <w:t>Notifier</w:t>
+      </w:r>
+      <w:r>
+        <w:rPr>
+          <w:rFonts w:ascii="Consolas" w:eastAsia="Times New Roman" w:hAnsi="Consolas" w:cs="Times New Roman"/>
+          <w:color w:val="D4BE98"/>
+          <w:sz w:val="27"/>
+          <w:szCs w:val="27"/>
+        </w:rPr>
+        <w:t xml:space="preserve"> stack </w:t>
+      </w:r>
+      <w:r>
+        <w:rPr>
+          <w:rFonts w:ascii="Consolas" w:eastAsia="Times New Roman" w:hAnsi="Consolas" w:cs="Times New Roman"/>
+          <w:color w:val="D3869B"/>
+          <w:sz w:val="27"/>
+          <w:szCs w:val="27"/>
+        </w:rPr>
+        <w:t>=</w:t>
+      </w:r>
+      <w:r>
+        <w:rPr>
+          <w:rFonts w:ascii="Consolas" w:eastAsia="Times New Roman" w:hAnsi="Consolas" w:cs="Times New Roman"/>
+          <w:color w:val="D4BE98"/>
+          <w:sz w:val="27"/>
+          <w:szCs w:val="27"/>
+        </w:rPr>
+        <w:t xml:space="preserve"> </w:t>
+      </w:r>
+      <w:r>
+        <w:rPr>
+          <w:rFonts w:ascii="Consolas" w:eastAsia="Times New Roman" w:hAnsi="Consolas" w:cs="Times New Roman"/>
+          <w:color w:val="7DAEA3"/>
+          <w:sz w:val="27"/>
+          <w:szCs w:val="27"/>
+        </w:rPr>
+        <w:t>EmailNotifier</w:t>
+      </w:r>
+      <w:r>
+        <w:rPr>
+          <w:rFonts w:ascii="Consolas" w:eastAsia="Times New Roman" w:hAnsi="Consolas" w:cs="Times New Roman"/>
+          <w:color w:val="D4BE98"/>
+          <w:sz w:val="27"/>
+          <w:szCs w:val="27"/>
+        </w:rPr>
+        <w:t>();</w:t>
+      </w:r>
+    </w:p>
+    <w:p>
+      <w:pPr>
+        <w:shd w:val="clear" w:color="auto" w:fill="202020"/>
+        <w:spacing w:after="0" w:line="360" w:lineRule="atLeast"/>
+        <w:rPr>
+          <w:rFonts w:ascii="Consolas" w:eastAsia="Times New Roman" w:hAnsi="Consolas" w:cs="Times New Roman"/>
+          <w:color w:val="D4BE98"/>
+          <w:sz w:val="27"/>
+          <w:szCs w:val="27"/>
+        </w:rPr>
+      </w:pPr>
+    </w:p>
+    <w:p>
+      <w:pPr>
+        <w:shd w:val="clear" w:color="auto" w:fill="202020"/>
+        <w:spacing w:after="0" w:line="360" w:lineRule="atLeast"/>
+        <w:rPr>
+          <w:rFonts w:ascii="Consolas" w:eastAsia="Times New Roman" w:hAnsi="Consolas" w:cs="Times New Roman"/>
+          <w:color w:val="D4BE98"/>
+          <w:sz w:val="27"/>
+          <w:szCs w:val="27"/>
+        </w:rPr>
+      </w:pPr>
+      <w:r>
+        <w:rPr>
+          <w:rFonts w:ascii="Consolas" w:eastAsia="Times New Roman" w:hAnsi="Consolas" w:cs="Times New Roman"/>
+          <w:color w:val="D4BE98"/>
+          <w:sz w:val="27"/>
+          <w:szCs w:val="27"/>
+        </w:rPr>
+        <w:t xml:space="preserve">  </w:t>
+      </w:r>
+      <w:r>
+        <w:rPr>
+          <w:rFonts w:ascii="Consolas" w:eastAsia="Times New Roman" w:hAnsi="Consolas" w:cs="Times New Roman"/>
+          <w:color w:val="D3869B"/>
+          <w:sz w:val="27"/>
+          <w:szCs w:val="27"/>
+        </w:rPr>
+        <w:t>if</w:t>
+      </w:r>
+      <w:r>
+        <w:rPr>
+          <w:rFonts w:ascii="Consolas" w:eastAsia="Times New Roman" w:hAnsi="Consolas" w:cs="Times New Roman"/>
+          <w:color w:val="D4BE98"/>
+          <w:sz w:val="27"/>
+          <w:szCs w:val="27"/>
+        </w:rPr>
+        <w:t xml:space="preserve"> (smsEnabled) {</w:t>
+      </w:r>
+    </w:p>
+    <w:p>
+      <w:pPr>
+        <w:shd w:val="clear" w:color="auto" w:fill="202020"/>
+        <w:spacing w:after="0" w:line="360" w:lineRule="atLeast"/>
+        <w:rPr>
+          <w:rFonts w:ascii="Consolas" w:eastAsia="Times New Roman" w:hAnsi="Consolas" w:cs="Times New Roman"/>
+          <w:color w:val="D4BE98"/>
+          <w:sz w:val="27"/>
+          <w:szCs w:val="27"/>
+        </w:rPr>
+      </w:pPr>
+      <w:r>
+        <w:rPr>
+          <w:rFonts w:ascii="Consolas" w:eastAsia="Times New Roman" w:hAnsi="Consolas" w:cs="Times New Roman"/>
+          <w:color w:val="D4BE98"/>
+          <w:sz w:val="27"/>
+          <w:szCs w:val="27"/>
+        </w:rPr>
+        <w:t xml:space="preserve">    stack </w:t>
+      </w:r>
+      <w:r>
+        <w:rPr>
+          <w:rFonts w:ascii="Consolas" w:eastAsia="Times New Roman" w:hAnsi="Consolas" w:cs="Times New Roman"/>
+          <w:color w:val="D3869B"/>
+          <w:sz w:val="27"/>
+          <w:szCs w:val="27"/>
+        </w:rPr>
+        <w:t>=</w:t>
+      </w:r>
+      <w:r>
+        <w:rPr>
+          <w:rFonts w:ascii="Consolas" w:eastAsia="Times New Roman" w:hAnsi="Consolas" w:cs="Times New Roman"/>
+          <w:color w:val="D4BE98"/>
+          <w:sz w:val="27"/>
+          <w:szCs w:val="27"/>
+        </w:rPr>
+        <w:t xml:space="preserve"> </w:t>
+      </w:r>
+      <w:r>
+        <w:rPr>
+          <w:rFonts w:ascii="Consolas" w:eastAsia="Times New Roman" w:hAnsi="Consolas" w:cs="Times New Roman"/>
+          <w:color w:val="7DAEA3"/>
+          <w:sz w:val="27"/>
+          <w:szCs w:val="27"/>
+        </w:rPr>
+        <w:t>SMSNotifier</w:t>
+      </w:r>
+      <w:r>
+        <w:rPr>
+          <w:rFonts w:ascii="Consolas" w:eastAsia="Times New Roman" w:hAnsi="Consolas" w:cs="Times New Roman"/>
+          <w:color w:val="D4BE98"/>
+          <w:sz w:val="27"/>
+          <w:szCs w:val="27"/>
+        </w:rPr>
+        <w:t>(stack);</w:t>
+      </w:r>
+    </w:p>
+    <w:p>
+      <w:pPr>
+        <w:shd w:val="clear" w:color="auto" w:fill="202020"/>
+        <w:spacing w:after="0" w:line="360" w:lineRule="atLeast"/>
+        <w:rPr>
+          <w:rFonts w:ascii="Consolas" w:eastAsia="Times New Roman" w:hAnsi="Consolas" w:cs="Times New Roman"/>
+          <w:color w:val="D4BE98"/>
+          <w:sz w:val="27"/>
+          <w:szCs w:val="27"/>
+        </w:rPr>
+      </w:pPr>
+      <w:r>
+        <w:rPr>
+          <w:rFonts w:ascii="Consolas" w:eastAsia="Times New Roman" w:hAnsi="Consolas" w:cs="Times New Roman"/>
+          <w:color w:val="D4BE98"/>
+          <w:sz w:val="27"/>
+          <w:szCs w:val="27"/>
+        </w:rPr>
+        <w:t>  }</w:t>
+      </w:r>
+    </w:p>
+    <w:p>
+      <w:pPr>
+        <w:shd w:val="clear" w:color="auto" w:fill="202020"/>
+        <w:spacing w:after="0" w:line="360" w:lineRule="atLeast"/>
+        <w:rPr>
+          <w:rFonts w:ascii="Consolas" w:eastAsia="Times New Roman" w:hAnsi="Consolas" w:cs="Times New Roman"/>
+          <w:color w:val="D4BE98"/>
+          <w:sz w:val="27"/>
+          <w:szCs w:val="27"/>
+        </w:rPr>
+      </w:pPr>
+    </w:p>
+    <w:p>
+      <w:pPr>
+        <w:shd w:val="clear" w:color="auto" w:fill="202020"/>
+        <w:spacing w:after="0" w:line="360" w:lineRule="atLeast"/>
+        <w:rPr>
+          <w:rFonts w:ascii="Consolas" w:eastAsia="Times New Roman" w:hAnsi="Consolas" w:cs="Times New Roman"/>
+          <w:color w:val="D4BE98"/>
+          <w:sz w:val="27"/>
+          <w:szCs w:val="27"/>
+        </w:rPr>
+      </w:pPr>
+      <w:r>
+        <w:rPr>
+          <w:rFonts w:ascii="Consolas" w:eastAsia="Times New Roman" w:hAnsi="Consolas" w:cs="Times New Roman"/>
+          <w:color w:val="D4BE98"/>
+          <w:sz w:val="27"/>
+          <w:szCs w:val="27"/>
+        </w:rPr>
+        <w:t xml:space="preserve">  </w:t>
+      </w:r>
+      <w:r>
+        <w:rPr>
+          <w:rFonts w:ascii="Consolas" w:eastAsia="Times New Roman" w:hAnsi="Consolas" w:cs="Times New Roman"/>
+          <w:color w:val="D3869B"/>
+          <w:sz w:val="27"/>
+          <w:szCs w:val="27"/>
+        </w:rPr>
+        <w:t>if</w:t>
+      </w:r>
+      <w:r>
+        <w:rPr>
+          <w:rFonts w:ascii="Consolas" w:eastAsia="Times New Roman" w:hAnsi="Consolas" w:cs="Times New Roman"/>
+          <w:color w:val="D4BE98"/>
+          <w:sz w:val="27"/>
+          <w:szCs w:val="27"/>
+        </w:rPr>
+        <w:t xml:space="preserve"> (facebookEnabled) {</w:t>
+      </w:r>
+    </w:p>
+    <w:p>
+      <w:pPr>
+        <w:shd w:val="clear" w:color="auto" w:fill="202020"/>
+        <w:spacing w:after="0" w:line="360" w:lineRule="atLeast"/>
+        <w:rPr>
+          <w:rFonts w:ascii="Consolas" w:eastAsia="Times New Roman" w:hAnsi="Consolas" w:cs="Times New Roman"/>
+          <w:color w:val="D4BE98"/>
+          <w:sz w:val="27"/>
+          <w:szCs w:val="27"/>
+        </w:rPr>
+      </w:pPr>
+      <w:r>
+        <w:rPr>
+          <w:rFonts w:ascii="Consolas" w:eastAsia="Times New Roman" w:hAnsi="Consolas" w:cs="Times New Roman"/>
+          <w:color w:val="D4BE98"/>
+          <w:sz w:val="27"/>
+          <w:szCs w:val="27"/>
+        </w:rPr>
+        <w:t xml:space="preserve">    stack </w:t>
+      </w:r>
+      <w:r>
+        <w:rPr>
+          <w:rFonts w:ascii="Consolas" w:eastAsia="Times New Roman" w:hAnsi="Consolas" w:cs="Times New Roman"/>
+          <w:color w:val="D3869B"/>
+          <w:sz w:val="27"/>
+          <w:szCs w:val="27"/>
+        </w:rPr>
+        <w:t>=</w:t>
+      </w:r>
+      <w:r>
+        <w:rPr>
+          <w:rFonts w:ascii="Consolas" w:eastAsia="Times New Roman" w:hAnsi="Consolas" w:cs="Times New Roman"/>
+          <w:color w:val="D4BE98"/>
+          <w:sz w:val="27"/>
+          <w:szCs w:val="27"/>
+        </w:rPr>
+        <w:t xml:space="preserve"> </w:t>
+      </w:r>
+      <w:r>
+        <w:rPr>
+          <w:rFonts w:ascii="Consolas" w:eastAsia="Times New Roman" w:hAnsi="Consolas" w:cs="Times New Roman"/>
+          <w:color w:val="7DAEA3"/>
+          <w:sz w:val="27"/>
+          <w:szCs w:val="27"/>
+        </w:rPr>
+        <w:t>FacebookNotifier</w:t>
+      </w:r>
+      <w:r>
+        <w:rPr>
+          <w:rFonts w:ascii="Consolas" w:eastAsia="Times New Roman" w:hAnsi="Consolas" w:cs="Times New Roman"/>
+          <w:color w:val="D4BE98"/>
+          <w:sz w:val="27"/>
+          <w:szCs w:val="27"/>
+        </w:rPr>
+        <w:t>(stack);</w:t>
+      </w:r>
+    </w:p>
+    <w:p>
+      <w:pPr>
+        <w:shd w:val="clear" w:color="auto" w:fill="202020"/>
+        <w:spacing w:after="0" w:line="360" w:lineRule="atLeast"/>
+        <w:rPr>
+          <w:rFonts w:ascii="Consolas" w:eastAsia="Times New Roman" w:hAnsi="Consolas" w:cs="Times New Roman"/>
+          <w:color w:val="D4BE98"/>
+          <w:sz w:val="27"/>
+          <w:szCs w:val="27"/>
+        </w:rPr>
+      </w:pPr>
+      <w:r>
+        <w:rPr>
+          <w:rFonts w:ascii="Consolas" w:eastAsia="Times New Roman" w:hAnsi="Consolas" w:cs="Times New Roman"/>
+          <w:color w:val="D4BE98"/>
+          <w:sz w:val="27"/>
+          <w:szCs w:val="27"/>
+        </w:rPr>
+        <w:t>  }</w:t>
+      </w:r>
+    </w:p>
+    <w:p>
+      <w:pPr>
+        <w:shd w:val="clear" w:color="auto" w:fill="202020"/>
+        <w:spacing w:after="0" w:line="360" w:lineRule="atLeast"/>
+        <w:rPr>
+          <w:rFonts w:ascii="Consolas" w:eastAsia="Times New Roman" w:hAnsi="Consolas" w:cs="Times New Roman"/>
+          <w:color w:val="D4BE98"/>
+          <w:sz w:val="27"/>
+          <w:szCs w:val="27"/>
+        </w:rPr>
+      </w:pPr>
+    </w:p>
+    <w:p>
+      <w:pPr>
+        <w:shd w:val="clear" w:color="auto" w:fill="202020"/>
+        <w:spacing w:after="0" w:line="360" w:lineRule="atLeast"/>
+        <w:rPr>
+          <w:rFonts w:ascii="Consolas" w:eastAsia="Times New Roman" w:hAnsi="Consolas" w:cs="Times New Roman"/>
+          <w:color w:val="D4BE98"/>
+          <w:sz w:val="27"/>
+          <w:szCs w:val="27"/>
+        </w:rPr>
+      </w:pPr>
+      <w:r>
+        <w:rPr>
+          <w:rFonts w:ascii="Consolas" w:eastAsia="Times New Roman" w:hAnsi="Consolas" w:cs="Times New Roman"/>
+          <w:color w:val="D4BE98"/>
+          <w:sz w:val="27"/>
+          <w:szCs w:val="27"/>
+        </w:rPr>
+        <w:t>  stack.</w:t>
+      </w:r>
+      <w:r>
+        <w:rPr>
+          <w:rFonts w:ascii="Consolas" w:eastAsia="Times New Roman" w:hAnsi="Consolas" w:cs="Times New Roman"/>
+          <w:color w:val="89B482"/>
+          <w:sz w:val="27"/>
+          <w:szCs w:val="27"/>
+        </w:rPr>
+        <w:t>send</w:t>
+      </w:r>
+      <w:r>
+        <w:rPr>
+          <w:rFonts w:ascii="Consolas" w:eastAsia="Times New Roman" w:hAnsi="Consolas" w:cs="Times New Roman"/>
+          <w:color w:val="D4BE98"/>
+          <w:sz w:val="27"/>
+          <w:szCs w:val="27"/>
+        </w:rPr>
+        <w:t>(message);</w:t>
+      </w:r>
+    </w:p>
+    <w:p>
+      <w:pPr>
+        <w:shd w:val="clear" w:color="auto" w:fill="202020"/>
+        <w:spacing w:after="0" w:line="360" w:lineRule="atLeast"/>
+        <w:rPr>
+          <w:rFonts w:ascii="Consolas" w:eastAsia="Times New Roman" w:hAnsi="Consolas" w:cs="Times New Roman"/>
+          <w:color w:val="D4BE98"/>
+          <w:sz w:val="27"/>
+          <w:szCs w:val="27"/>
+        </w:rPr>
+      </w:pPr>
+      <w:r>
+        <w:rPr>
+          <w:rFonts w:ascii="Consolas" w:eastAsia="Times New Roman" w:hAnsi="Consolas" w:cs="Times New Roman"/>
+          <w:color w:val="D4BE98"/>
+          <w:sz w:val="27"/>
+          <w:szCs w:val="27"/>
+        </w:rPr>
+        <w:t>}</w:t>
+      </w:r>
+    </w:p>
+    <w:p>
+      <w:pPr>
+        <w:rPr>
+          <w:rFonts w:ascii="Times New Roman" w:hAnsi="Times New Roman" w:cs="Times New Roman"/>
+          <w:sz w:val="24"/>
+          <w:szCs w:val="24"/>
+        </w:rPr>
+      </w:pPr>
     </w:p>
     <w:sectPr>
       <w:pgSz w:w="12240" w:h="15840"/>

--- a/design_pattern.docx
+++ b/design_pattern.docx
@@ -1203,8 +1203,6 @@
         </w:rPr>
         <w:t xml:space="preserve"> Thích dùng option nào thì enable nó lên là được.</w:t>
       </w:r>
-      <w:bookmarkStart w:id="0" w:name="_GoBack"/>
-      <w:bookmarkEnd w:id="0"/>
     </w:p>
     <w:p>
       <w:pPr>
@@ -1867,6 +1865,2028 @@
           <w:szCs w:val="24"/>
         </w:rPr>
       </w:pPr>
+    </w:p>
+    <w:p>
+      <w:pPr>
+        <w:pStyle w:val="ListParagraph"/>
+        <w:numPr>
+          <w:ilvl w:val="0"/>
+          <w:numId w:val="1"/>
+        </w:numPr>
+        <w:rPr>
+          <w:rFonts w:ascii="Times New Roman" w:hAnsi="Times New Roman" w:cs="Times New Roman"/>
+          <w:sz w:val="24"/>
+          <w:szCs w:val="24"/>
+        </w:rPr>
+      </w:pPr>
+      <w:r>
+        <w:rPr>
+          <w:rFonts w:ascii="Times New Roman" w:hAnsi="Times New Roman" w:cs="Times New Roman"/>
+          <w:sz w:val="24"/>
+          <w:szCs w:val="24"/>
+        </w:rPr>
+        <w:t>Factory</w:t>
+      </w:r>
+    </w:p>
+    <w:p>
+      <w:pPr>
+        <w:pStyle w:val="ListParagraph"/>
+        <w:numPr>
+          <w:ilvl w:val="0"/>
+          <w:numId w:val="2"/>
+        </w:numPr>
+        <w:rPr>
+          <w:rFonts w:ascii="Times New Roman" w:hAnsi="Times New Roman" w:cs="Times New Roman"/>
+          <w:sz w:val="24"/>
+          <w:szCs w:val="24"/>
+        </w:rPr>
+      </w:pPr>
+      <w:r>
+        <w:rPr>
+          <w:rFonts w:ascii="Times New Roman" w:hAnsi="Times New Roman" w:cs="Times New Roman"/>
+          <w:sz w:val="24"/>
+          <w:szCs w:val="24"/>
+        </w:rPr>
+        <w:t>Factory method</w:t>
+      </w:r>
+      <w:r>
+        <w:rPr>
+          <w:rFonts w:ascii="Times New Roman" w:hAnsi="Times New Roman" w:cs="Times New Roman"/>
+          <w:sz w:val="24"/>
+          <w:szCs w:val="24"/>
+        </w:rPr>
+        <w:t xml:space="preserve"> design pattern</w:t>
+      </w:r>
+    </w:p>
+    <w:p>
+      <w:pPr>
+        <w:rPr>
+          <w:rFonts w:ascii="Times New Roman" w:hAnsi="Times New Roman" w:cs="Times New Roman"/>
+          <w:sz w:val="24"/>
+          <w:szCs w:val="24"/>
+        </w:rPr>
+      </w:pPr>
+      <w:r>
+        <w:rPr>
+          <w:rFonts w:ascii="Times New Roman" w:hAnsi="Times New Roman" w:cs="Times New Roman"/>
+          <w:b/>
+          <w:sz w:val="24"/>
+          <w:szCs w:val="24"/>
+        </w:rPr>
+        <w:t>Mục đính</w:t>
+      </w:r>
+      <w:r>
+        <w:rPr>
+          <w:rFonts w:ascii="Times New Roman" w:hAnsi="Times New Roman" w:cs="Times New Roman"/>
+          <w:sz w:val="24"/>
+          <w:szCs w:val="24"/>
+        </w:rPr>
+        <w:t>: Định nghĩa mộ</w:t>
+      </w:r>
+      <w:r>
+        <w:rPr>
+          <w:rFonts w:ascii="Times New Roman" w:hAnsi="Times New Roman" w:cs="Times New Roman"/>
+          <w:sz w:val="24"/>
+          <w:szCs w:val="24"/>
+        </w:rPr>
+        <w:t>t i</w:t>
+      </w:r>
+      <w:r>
+        <w:rPr>
+          <w:rFonts w:ascii="Times New Roman" w:hAnsi="Times New Roman" w:cs="Times New Roman"/>
+          <w:sz w:val="24"/>
+          <w:szCs w:val="24"/>
+        </w:rPr>
+        <w:t>nterface để khởi tạo object</w:t>
+      </w:r>
+      <w:r>
+        <w:rPr>
+          <w:rFonts w:ascii="Times New Roman" w:hAnsi="Times New Roman" w:cs="Times New Roman"/>
+          <w:sz w:val="24"/>
+          <w:szCs w:val="24"/>
+        </w:rPr>
+        <w:t xml:space="preserve">, và </w:t>
+      </w:r>
+      <w:r>
+        <w:rPr>
+          <w:rFonts w:ascii="Times New Roman" w:hAnsi="Times New Roman" w:cs="Times New Roman"/>
+          <w:sz w:val="24"/>
+          <w:szCs w:val="24"/>
+        </w:rPr>
+        <w:t>để class</w:t>
+      </w:r>
+      <w:r>
+        <w:rPr>
+          <w:rFonts w:ascii="Times New Roman" w:hAnsi="Times New Roman" w:cs="Times New Roman"/>
+          <w:sz w:val="24"/>
+          <w:szCs w:val="24"/>
+        </w:rPr>
+        <w:t xml:space="preserve"> con</w:t>
+      </w:r>
+      <w:r>
+        <w:rPr>
+          <w:rFonts w:ascii="Times New Roman" w:hAnsi="Times New Roman" w:cs="Times New Roman"/>
+          <w:sz w:val="24"/>
+          <w:szCs w:val="24"/>
+        </w:rPr>
+        <w:t xml:space="preserve"> quyết định cái class nào sẽ được khởi tạo</w:t>
+      </w:r>
+      <w:r>
+        <w:rPr>
+          <w:rFonts w:ascii="Times New Roman" w:hAnsi="Times New Roman" w:cs="Times New Roman"/>
+          <w:sz w:val="24"/>
+          <w:szCs w:val="24"/>
+        </w:rPr>
+        <w:t>.</w:t>
+      </w:r>
+      <w:r>
+        <w:rPr>
+          <w:rFonts w:ascii="Times New Roman" w:hAnsi="Times New Roman" w:cs="Times New Roman"/>
+          <w:sz w:val="24"/>
+          <w:szCs w:val="24"/>
+        </w:rPr>
+        <w:t xml:space="preserve"> </w:t>
+      </w:r>
+      <w:r>
+        <w:rPr>
+          <w:rFonts w:ascii="Times New Roman" w:hAnsi="Times New Roman" w:cs="Times New Roman"/>
+          <w:sz w:val="24"/>
+          <w:szCs w:val="24"/>
+        </w:rPr>
+        <w:t>Giao việc khởi tạo một đối tượng cụ thể cho lớp con.</w:t>
+      </w:r>
+      <w:r>
+        <w:rPr>
+          <w:rFonts w:ascii="Times New Roman" w:hAnsi="Times New Roman" w:cs="Times New Roman"/>
+          <w:sz w:val="24"/>
+          <w:szCs w:val="24"/>
+        </w:rPr>
+        <w:t xml:space="preserve"> (Trong ví dụ sẽ là class cha Application và class con MyApplication)</w:t>
+      </w:r>
+    </w:p>
+    <w:p>
+      <w:pPr>
+        <w:shd w:val="clear" w:color="auto" w:fill="202020"/>
+        <w:spacing w:after="0" w:line="360" w:lineRule="atLeast"/>
+        <w:ind w:left="720"/>
+        <w:rPr>
+          <w:rFonts w:ascii="Consolas" w:eastAsia="Times New Roman" w:hAnsi="Consolas" w:cs="Times New Roman"/>
+          <w:color w:val="D4BE98"/>
+          <w:sz w:val="27"/>
+          <w:szCs w:val="27"/>
+        </w:rPr>
+      </w:pPr>
+      <w:r>
+        <w:rPr>
+          <w:rFonts w:ascii="Consolas" w:eastAsia="Times New Roman" w:hAnsi="Consolas" w:cs="Times New Roman"/>
+          <w:color w:val="E78A4E"/>
+          <w:sz w:val="27"/>
+          <w:szCs w:val="27"/>
+        </w:rPr>
+        <w:lastRenderedPageBreak/>
+        <w:t>enum</w:t>
+      </w:r>
+      <w:r>
+        <w:rPr>
+          <w:rFonts w:ascii="Consolas" w:eastAsia="Times New Roman" w:hAnsi="Consolas" w:cs="Times New Roman"/>
+          <w:color w:val="D4BE98"/>
+          <w:sz w:val="27"/>
+          <w:szCs w:val="27"/>
+        </w:rPr>
+        <w:t xml:space="preserve"> </w:t>
+      </w:r>
+      <w:r>
+        <w:rPr>
+          <w:rFonts w:ascii="Consolas" w:eastAsia="Times New Roman" w:hAnsi="Consolas" w:cs="Times New Roman"/>
+          <w:color w:val="7DAEA3"/>
+          <w:sz w:val="27"/>
+          <w:szCs w:val="27"/>
+        </w:rPr>
+        <w:t>DocumentType</w:t>
+      </w:r>
+      <w:r>
+        <w:rPr>
+          <w:rFonts w:ascii="Consolas" w:eastAsia="Times New Roman" w:hAnsi="Consolas" w:cs="Times New Roman"/>
+          <w:color w:val="D4BE98"/>
+          <w:sz w:val="27"/>
+          <w:szCs w:val="27"/>
+        </w:rPr>
+        <w:t xml:space="preserve"> {</w:t>
+      </w:r>
+    </w:p>
+    <w:p>
+      <w:pPr>
+        <w:shd w:val="clear" w:color="auto" w:fill="202020"/>
+        <w:spacing w:after="0" w:line="360" w:lineRule="atLeast"/>
+        <w:ind w:left="720"/>
+        <w:rPr>
+          <w:rFonts w:ascii="Consolas" w:eastAsia="Times New Roman" w:hAnsi="Consolas" w:cs="Times New Roman"/>
+          <w:color w:val="D4BE98"/>
+          <w:sz w:val="27"/>
+          <w:szCs w:val="27"/>
+        </w:rPr>
+      </w:pPr>
+      <w:r>
+        <w:rPr>
+          <w:rFonts w:ascii="Consolas" w:eastAsia="Times New Roman" w:hAnsi="Consolas" w:cs="Times New Roman"/>
+          <w:color w:val="D4BE98"/>
+          <w:sz w:val="27"/>
+          <w:szCs w:val="27"/>
+        </w:rPr>
+        <w:t xml:space="preserve">  </w:t>
+      </w:r>
+      <w:r>
+        <w:rPr>
+          <w:rFonts w:ascii="Consolas" w:eastAsia="Times New Roman" w:hAnsi="Consolas" w:cs="Times New Roman"/>
+          <w:color w:val="7DAEA3"/>
+          <w:sz w:val="27"/>
+          <w:szCs w:val="27"/>
+        </w:rPr>
+        <w:t>BLANK</w:t>
+      </w:r>
+      <w:r>
+        <w:rPr>
+          <w:rFonts w:ascii="Consolas" w:eastAsia="Times New Roman" w:hAnsi="Consolas" w:cs="Times New Roman"/>
+          <w:color w:val="D4BE98"/>
+          <w:sz w:val="27"/>
+          <w:szCs w:val="27"/>
+        </w:rPr>
+        <w:t>,</w:t>
+      </w:r>
+    </w:p>
+    <w:p>
+      <w:pPr>
+        <w:shd w:val="clear" w:color="auto" w:fill="202020"/>
+        <w:spacing w:after="0" w:line="360" w:lineRule="atLeast"/>
+        <w:ind w:left="720"/>
+        <w:rPr>
+          <w:rFonts w:ascii="Consolas" w:eastAsia="Times New Roman" w:hAnsi="Consolas" w:cs="Times New Roman"/>
+          <w:color w:val="D4BE98"/>
+          <w:sz w:val="27"/>
+          <w:szCs w:val="27"/>
+        </w:rPr>
+      </w:pPr>
+      <w:r>
+        <w:rPr>
+          <w:rFonts w:ascii="Consolas" w:eastAsia="Times New Roman" w:hAnsi="Consolas" w:cs="Times New Roman"/>
+          <w:color w:val="D4BE98"/>
+          <w:sz w:val="27"/>
+          <w:szCs w:val="27"/>
+        </w:rPr>
+        <w:t xml:space="preserve">  </w:t>
+      </w:r>
+      <w:r>
+        <w:rPr>
+          <w:rFonts w:ascii="Consolas" w:eastAsia="Times New Roman" w:hAnsi="Consolas" w:cs="Times New Roman"/>
+          <w:color w:val="7DAEA3"/>
+          <w:sz w:val="27"/>
+          <w:szCs w:val="27"/>
+        </w:rPr>
+        <w:t>REPORT</w:t>
+      </w:r>
+      <w:r>
+        <w:rPr>
+          <w:rFonts w:ascii="Consolas" w:eastAsia="Times New Roman" w:hAnsi="Consolas" w:cs="Times New Roman"/>
+          <w:color w:val="D4BE98"/>
+          <w:sz w:val="27"/>
+          <w:szCs w:val="27"/>
+        </w:rPr>
+        <w:t>,</w:t>
+      </w:r>
+    </w:p>
+    <w:p>
+      <w:pPr>
+        <w:shd w:val="clear" w:color="auto" w:fill="202020"/>
+        <w:spacing w:after="0" w:line="360" w:lineRule="atLeast"/>
+        <w:ind w:left="720"/>
+        <w:rPr>
+          <w:rFonts w:ascii="Consolas" w:eastAsia="Times New Roman" w:hAnsi="Consolas" w:cs="Times New Roman"/>
+          <w:color w:val="D4BE98"/>
+          <w:sz w:val="27"/>
+          <w:szCs w:val="27"/>
+        </w:rPr>
+      </w:pPr>
+      <w:r>
+        <w:rPr>
+          <w:rFonts w:ascii="Consolas" w:eastAsia="Times New Roman" w:hAnsi="Consolas" w:cs="Times New Roman"/>
+          <w:color w:val="D4BE98"/>
+          <w:sz w:val="27"/>
+          <w:szCs w:val="27"/>
+        </w:rPr>
+        <w:t xml:space="preserve">  </w:t>
+      </w:r>
+      <w:r>
+        <w:rPr>
+          <w:rFonts w:ascii="Consolas" w:eastAsia="Times New Roman" w:hAnsi="Consolas" w:cs="Times New Roman"/>
+          <w:color w:val="7DAEA3"/>
+          <w:sz w:val="27"/>
+          <w:szCs w:val="27"/>
+        </w:rPr>
+        <w:t>CERTIFICATE</w:t>
+      </w:r>
+      <w:r>
+        <w:rPr>
+          <w:rFonts w:ascii="Consolas" w:eastAsia="Times New Roman" w:hAnsi="Consolas" w:cs="Times New Roman"/>
+          <w:color w:val="D4BE98"/>
+          <w:sz w:val="27"/>
+          <w:szCs w:val="27"/>
+        </w:rPr>
+        <w:t>,</w:t>
+      </w:r>
+    </w:p>
+    <w:p>
+      <w:pPr>
+        <w:shd w:val="clear" w:color="auto" w:fill="202020"/>
+        <w:spacing w:after="0" w:line="360" w:lineRule="atLeast"/>
+        <w:ind w:left="720"/>
+        <w:rPr>
+          <w:rFonts w:ascii="Consolas" w:eastAsia="Times New Roman" w:hAnsi="Consolas" w:cs="Times New Roman"/>
+          <w:color w:val="D4BE98"/>
+          <w:sz w:val="27"/>
+          <w:szCs w:val="27"/>
+        </w:rPr>
+      </w:pPr>
+      <w:r>
+        <w:rPr>
+          <w:rFonts w:ascii="Consolas" w:eastAsia="Times New Roman" w:hAnsi="Consolas" w:cs="Times New Roman"/>
+          <w:color w:val="D4BE98"/>
+          <w:sz w:val="27"/>
+          <w:szCs w:val="27"/>
+        </w:rPr>
+        <w:t>}</w:t>
+      </w:r>
+    </w:p>
+    <w:p>
+      <w:pPr>
+        <w:shd w:val="clear" w:color="auto" w:fill="202020"/>
+        <w:spacing w:after="0" w:line="360" w:lineRule="atLeast"/>
+        <w:ind w:left="720"/>
+        <w:rPr>
+          <w:rFonts w:ascii="Consolas" w:eastAsia="Times New Roman" w:hAnsi="Consolas" w:cs="Times New Roman"/>
+          <w:color w:val="D4BE98"/>
+          <w:sz w:val="27"/>
+          <w:szCs w:val="27"/>
+        </w:rPr>
+      </w:pPr>
+    </w:p>
+    <w:p>
+      <w:pPr>
+        <w:shd w:val="clear" w:color="auto" w:fill="202020"/>
+        <w:spacing w:after="0" w:line="360" w:lineRule="atLeast"/>
+        <w:ind w:left="720"/>
+        <w:rPr>
+          <w:rFonts w:ascii="Consolas" w:eastAsia="Times New Roman" w:hAnsi="Consolas" w:cs="Times New Roman"/>
+          <w:color w:val="D4BE98"/>
+          <w:sz w:val="27"/>
+          <w:szCs w:val="27"/>
+        </w:rPr>
+      </w:pPr>
+      <w:r>
+        <w:rPr>
+          <w:rFonts w:ascii="Consolas" w:eastAsia="Times New Roman" w:hAnsi="Consolas" w:cs="Times New Roman"/>
+          <w:color w:val="E78A4E"/>
+          <w:sz w:val="27"/>
+          <w:szCs w:val="27"/>
+        </w:rPr>
+        <w:t>abstract</w:t>
+      </w:r>
+      <w:r>
+        <w:rPr>
+          <w:rFonts w:ascii="Consolas" w:eastAsia="Times New Roman" w:hAnsi="Consolas" w:cs="Times New Roman"/>
+          <w:color w:val="D4BE98"/>
+          <w:sz w:val="27"/>
+          <w:szCs w:val="27"/>
+        </w:rPr>
+        <w:t xml:space="preserve"> </w:t>
+      </w:r>
+      <w:r>
+        <w:rPr>
+          <w:rFonts w:ascii="Consolas" w:eastAsia="Times New Roman" w:hAnsi="Consolas" w:cs="Times New Roman"/>
+          <w:color w:val="E78A4E"/>
+          <w:sz w:val="27"/>
+          <w:szCs w:val="27"/>
+        </w:rPr>
+        <w:t>class</w:t>
+      </w:r>
+      <w:r>
+        <w:rPr>
+          <w:rFonts w:ascii="Consolas" w:eastAsia="Times New Roman" w:hAnsi="Consolas" w:cs="Times New Roman"/>
+          <w:color w:val="D4BE98"/>
+          <w:sz w:val="27"/>
+          <w:szCs w:val="27"/>
+        </w:rPr>
+        <w:t xml:space="preserve"> </w:t>
+      </w:r>
+      <w:r>
+        <w:rPr>
+          <w:rFonts w:ascii="Consolas" w:eastAsia="Times New Roman" w:hAnsi="Consolas" w:cs="Times New Roman"/>
+          <w:color w:val="7DAEA3"/>
+          <w:sz w:val="27"/>
+          <w:szCs w:val="27"/>
+        </w:rPr>
+        <w:t>Application</w:t>
+      </w:r>
+      <w:r>
+        <w:rPr>
+          <w:rFonts w:ascii="Consolas" w:eastAsia="Times New Roman" w:hAnsi="Consolas" w:cs="Times New Roman"/>
+          <w:color w:val="D4BE98"/>
+          <w:sz w:val="27"/>
+          <w:szCs w:val="27"/>
+        </w:rPr>
+        <w:t xml:space="preserve"> {</w:t>
+      </w:r>
+    </w:p>
+    <w:p>
+      <w:pPr>
+        <w:shd w:val="clear" w:color="auto" w:fill="202020"/>
+        <w:spacing w:after="0" w:line="360" w:lineRule="atLeast"/>
+        <w:ind w:left="720"/>
+        <w:rPr>
+          <w:rFonts w:ascii="Consolas" w:eastAsia="Times New Roman" w:hAnsi="Consolas" w:cs="Times New Roman"/>
+          <w:color w:val="D4BE98"/>
+          <w:sz w:val="27"/>
+          <w:szCs w:val="27"/>
+        </w:rPr>
+      </w:pPr>
+      <w:r>
+        <w:rPr>
+          <w:rFonts w:ascii="Consolas" w:eastAsia="Times New Roman" w:hAnsi="Consolas" w:cs="Times New Roman"/>
+          <w:color w:val="D4BE98"/>
+          <w:sz w:val="27"/>
+          <w:szCs w:val="27"/>
+        </w:rPr>
+        <w:t xml:space="preserve">  </w:t>
+      </w:r>
+      <w:r>
+        <w:rPr>
+          <w:rFonts w:ascii="Consolas" w:eastAsia="Times New Roman" w:hAnsi="Consolas" w:cs="Times New Roman"/>
+          <w:color w:val="7DAEA3"/>
+          <w:sz w:val="27"/>
+          <w:szCs w:val="27"/>
+        </w:rPr>
+        <w:t>Document</w:t>
+      </w:r>
+      <w:r>
+        <w:rPr>
+          <w:rFonts w:ascii="Consolas" w:eastAsia="Times New Roman" w:hAnsi="Consolas" w:cs="Times New Roman"/>
+          <w:color w:val="D4BE98"/>
+          <w:sz w:val="27"/>
+          <w:szCs w:val="27"/>
+        </w:rPr>
+        <w:t xml:space="preserve"> </w:t>
+      </w:r>
+      <w:r>
+        <w:rPr>
+          <w:rFonts w:ascii="Consolas" w:eastAsia="Times New Roman" w:hAnsi="Consolas" w:cs="Times New Roman"/>
+          <w:color w:val="89B482"/>
+          <w:sz w:val="27"/>
+          <w:szCs w:val="27"/>
+        </w:rPr>
+        <w:t>createDocument</w:t>
+      </w:r>
+      <w:r>
+        <w:rPr>
+          <w:rFonts w:ascii="Consolas" w:eastAsia="Times New Roman" w:hAnsi="Consolas" w:cs="Times New Roman"/>
+          <w:color w:val="D4BE98"/>
+          <w:sz w:val="27"/>
+          <w:szCs w:val="27"/>
+        </w:rPr>
+        <w:t>(</w:t>
+      </w:r>
+      <w:r>
+        <w:rPr>
+          <w:rFonts w:ascii="Consolas" w:eastAsia="Times New Roman" w:hAnsi="Consolas" w:cs="Times New Roman"/>
+          <w:color w:val="7DAEA3"/>
+          <w:sz w:val="27"/>
+          <w:szCs w:val="27"/>
+        </w:rPr>
+        <w:t>DocumentType</w:t>
+      </w:r>
+      <w:r>
+        <w:rPr>
+          <w:rFonts w:ascii="Consolas" w:eastAsia="Times New Roman" w:hAnsi="Consolas" w:cs="Times New Roman"/>
+          <w:color w:val="D4BE98"/>
+          <w:sz w:val="27"/>
+          <w:szCs w:val="27"/>
+        </w:rPr>
+        <w:t xml:space="preserve"> type);</w:t>
+      </w:r>
+    </w:p>
+    <w:p>
+      <w:pPr>
+        <w:shd w:val="clear" w:color="auto" w:fill="202020"/>
+        <w:spacing w:after="0" w:line="360" w:lineRule="atLeast"/>
+        <w:ind w:left="720"/>
+        <w:rPr>
+          <w:rFonts w:ascii="Consolas" w:eastAsia="Times New Roman" w:hAnsi="Consolas" w:cs="Times New Roman"/>
+          <w:color w:val="D4BE98"/>
+          <w:sz w:val="27"/>
+          <w:szCs w:val="27"/>
+        </w:rPr>
+      </w:pPr>
+    </w:p>
+    <w:p>
+      <w:pPr>
+        <w:shd w:val="clear" w:color="auto" w:fill="202020"/>
+        <w:spacing w:after="0" w:line="360" w:lineRule="atLeast"/>
+        <w:ind w:left="720"/>
+        <w:rPr>
+          <w:rFonts w:ascii="Consolas" w:eastAsia="Times New Roman" w:hAnsi="Consolas" w:cs="Times New Roman"/>
+          <w:color w:val="D4BE98"/>
+          <w:sz w:val="27"/>
+          <w:szCs w:val="27"/>
+        </w:rPr>
+      </w:pPr>
+      <w:r>
+        <w:rPr>
+          <w:rFonts w:ascii="Consolas" w:eastAsia="Times New Roman" w:hAnsi="Consolas" w:cs="Times New Roman"/>
+          <w:color w:val="D4BE98"/>
+          <w:sz w:val="27"/>
+          <w:szCs w:val="27"/>
+        </w:rPr>
+        <w:t xml:space="preserve">  </w:t>
+      </w:r>
+      <w:r>
+        <w:rPr>
+          <w:rFonts w:ascii="Consolas" w:eastAsia="Times New Roman" w:hAnsi="Consolas" w:cs="Times New Roman"/>
+          <w:color w:val="7DAEA3"/>
+          <w:sz w:val="27"/>
+          <w:szCs w:val="27"/>
+        </w:rPr>
+        <w:t>Document</w:t>
+      </w:r>
+      <w:r>
+        <w:rPr>
+          <w:rFonts w:ascii="Consolas" w:eastAsia="Times New Roman" w:hAnsi="Consolas" w:cs="Times New Roman"/>
+          <w:color w:val="D4BE98"/>
+          <w:sz w:val="27"/>
+          <w:szCs w:val="27"/>
+        </w:rPr>
+        <w:t xml:space="preserve"> </w:t>
+      </w:r>
+      <w:r>
+        <w:rPr>
+          <w:rFonts w:ascii="Consolas" w:eastAsia="Times New Roman" w:hAnsi="Consolas" w:cs="Times New Roman"/>
+          <w:color w:val="89B482"/>
+          <w:sz w:val="27"/>
+          <w:szCs w:val="27"/>
+        </w:rPr>
+        <w:t>newDocument</w:t>
+      </w:r>
+      <w:r>
+        <w:rPr>
+          <w:rFonts w:ascii="Consolas" w:eastAsia="Times New Roman" w:hAnsi="Consolas" w:cs="Times New Roman"/>
+          <w:color w:val="D4BE98"/>
+          <w:sz w:val="27"/>
+          <w:szCs w:val="27"/>
+        </w:rPr>
+        <w:t>(</w:t>
+      </w:r>
+      <w:r>
+        <w:rPr>
+          <w:rFonts w:ascii="Consolas" w:eastAsia="Times New Roman" w:hAnsi="Consolas" w:cs="Times New Roman"/>
+          <w:color w:val="7DAEA3"/>
+          <w:sz w:val="27"/>
+          <w:szCs w:val="27"/>
+        </w:rPr>
+        <w:t>DocumentType</w:t>
+      </w:r>
+      <w:r>
+        <w:rPr>
+          <w:rFonts w:ascii="Consolas" w:eastAsia="Times New Roman" w:hAnsi="Consolas" w:cs="Times New Roman"/>
+          <w:color w:val="D4BE98"/>
+          <w:sz w:val="27"/>
+          <w:szCs w:val="27"/>
+        </w:rPr>
+        <w:t xml:space="preserve"> type) {</w:t>
+      </w:r>
+    </w:p>
+    <w:p>
+      <w:pPr>
+        <w:shd w:val="clear" w:color="auto" w:fill="202020"/>
+        <w:spacing w:after="0" w:line="360" w:lineRule="atLeast"/>
+        <w:ind w:left="720"/>
+        <w:rPr>
+          <w:rFonts w:ascii="Consolas" w:eastAsia="Times New Roman" w:hAnsi="Consolas" w:cs="Times New Roman"/>
+          <w:color w:val="D4BE98"/>
+          <w:sz w:val="27"/>
+          <w:szCs w:val="27"/>
+        </w:rPr>
+      </w:pPr>
+      <w:r>
+        <w:rPr>
+          <w:rFonts w:ascii="Consolas" w:eastAsia="Times New Roman" w:hAnsi="Consolas" w:cs="Times New Roman"/>
+          <w:color w:val="D4BE98"/>
+          <w:sz w:val="27"/>
+          <w:szCs w:val="27"/>
+        </w:rPr>
+        <w:t xml:space="preserve">    </w:t>
+      </w:r>
+      <w:r>
+        <w:rPr>
+          <w:rFonts w:ascii="Consolas" w:eastAsia="Times New Roman" w:hAnsi="Consolas" w:cs="Times New Roman"/>
+          <w:color w:val="7DAEA3"/>
+          <w:sz w:val="27"/>
+          <w:szCs w:val="27"/>
+        </w:rPr>
+        <w:t>Document</w:t>
+      </w:r>
+      <w:r>
+        <w:rPr>
+          <w:rFonts w:ascii="Consolas" w:eastAsia="Times New Roman" w:hAnsi="Consolas" w:cs="Times New Roman"/>
+          <w:color w:val="D4BE98"/>
+          <w:sz w:val="27"/>
+          <w:szCs w:val="27"/>
+        </w:rPr>
+        <w:t xml:space="preserve"> document </w:t>
+      </w:r>
+      <w:r>
+        <w:rPr>
+          <w:rFonts w:ascii="Consolas" w:eastAsia="Times New Roman" w:hAnsi="Consolas" w:cs="Times New Roman"/>
+          <w:color w:val="D3869B"/>
+          <w:sz w:val="27"/>
+          <w:szCs w:val="27"/>
+        </w:rPr>
+        <w:t>=</w:t>
+      </w:r>
+      <w:r>
+        <w:rPr>
+          <w:rFonts w:ascii="Consolas" w:eastAsia="Times New Roman" w:hAnsi="Consolas" w:cs="Times New Roman"/>
+          <w:color w:val="D4BE98"/>
+          <w:sz w:val="27"/>
+          <w:szCs w:val="27"/>
+        </w:rPr>
+        <w:t xml:space="preserve"> </w:t>
+      </w:r>
+      <w:r>
+        <w:rPr>
+          <w:rFonts w:ascii="Consolas" w:eastAsia="Times New Roman" w:hAnsi="Consolas" w:cs="Times New Roman"/>
+          <w:color w:val="89B482"/>
+          <w:sz w:val="27"/>
+          <w:szCs w:val="27"/>
+        </w:rPr>
+        <w:t>createDocument</w:t>
+      </w:r>
+      <w:r>
+        <w:rPr>
+          <w:rFonts w:ascii="Consolas" w:eastAsia="Times New Roman" w:hAnsi="Consolas" w:cs="Times New Roman"/>
+          <w:color w:val="D4BE98"/>
+          <w:sz w:val="27"/>
+          <w:szCs w:val="27"/>
+        </w:rPr>
+        <w:t>(type);</w:t>
+      </w:r>
+    </w:p>
+    <w:p>
+      <w:pPr>
+        <w:shd w:val="clear" w:color="auto" w:fill="202020"/>
+        <w:spacing w:after="0" w:line="360" w:lineRule="atLeast"/>
+        <w:ind w:left="720"/>
+        <w:rPr>
+          <w:rFonts w:ascii="Consolas" w:eastAsia="Times New Roman" w:hAnsi="Consolas" w:cs="Times New Roman"/>
+          <w:color w:val="D4BE98"/>
+          <w:sz w:val="27"/>
+          <w:szCs w:val="27"/>
+        </w:rPr>
+      </w:pPr>
+      <w:r>
+        <w:rPr>
+          <w:rFonts w:ascii="Consolas" w:eastAsia="Times New Roman" w:hAnsi="Consolas" w:cs="Times New Roman"/>
+          <w:color w:val="D4BE98"/>
+          <w:sz w:val="27"/>
+          <w:szCs w:val="27"/>
+        </w:rPr>
+        <w:t>    document.</w:t>
+      </w:r>
+      <w:r>
+        <w:rPr>
+          <w:rFonts w:ascii="Consolas" w:eastAsia="Times New Roman" w:hAnsi="Consolas" w:cs="Times New Roman"/>
+          <w:color w:val="89B482"/>
+          <w:sz w:val="27"/>
+          <w:szCs w:val="27"/>
+        </w:rPr>
+        <w:t>load</w:t>
+      </w:r>
+      <w:r>
+        <w:rPr>
+          <w:rFonts w:ascii="Consolas" w:eastAsia="Times New Roman" w:hAnsi="Consolas" w:cs="Times New Roman"/>
+          <w:color w:val="D4BE98"/>
+          <w:sz w:val="27"/>
+          <w:szCs w:val="27"/>
+        </w:rPr>
+        <w:t>();</w:t>
+      </w:r>
+    </w:p>
+    <w:p>
+      <w:pPr>
+        <w:shd w:val="clear" w:color="auto" w:fill="202020"/>
+        <w:spacing w:after="0" w:line="360" w:lineRule="atLeast"/>
+        <w:ind w:left="720"/>
+        <w:rPr>
+          <w:rFonts w:ascii="Consolas" w:eastAsia="Times New Roman" w:hAnsi="Consolas" w:cs="Times New Roman"/>
+          <w:color w:val="D4BE98"/>
+          <w:sz w:val="27"/>
+          <w:szCs w:val="27"/>
+        </w:rPr>
+      </w:pPr>
+      <w:r>
+        <w:rPr>
+          <w:rFonts w:ascii="Consolas" w:eastAsia="Times New Roman" w:hAnsi="Consolas" w:cs="Times New Roman"/>
+          <w:color w:val="D4BE98"/>
+          <w:sz w:val="27"/>
+          <w:szCs w:val="27"/>
+        </w:rPr>
+        <w:t>    document.</w:t>
+      </w:r>
+      <w:r>
+        <w:rPr>
+          <w:rFonts w:ascii="Consolas" w:eastAsia="Times New Roman" w:hAnsi="Consolas" w:cs="Times New Roman"/>
+          <w:color w:val="89B482"/>
+          <w:sz w:val="27"/>
+          <w:szCs w:val="27"/>
+        </w:rPr>
+        <w:t>show</w:t>
+      </w:r>
+      <w:r>
+        <w:rPr>
+          <w:rFonts w:ascii="Consolas" w:eastAsia="Times New Roman" w:hAnsi="Consolas" w:cs="Times New Roman"/>
+          <w:color w:val="D4BE98"/>
+          <w:sz w:val="27"/>
+          <w:szCs w:val="27"/>
+        </w:rPr>
+        <w:t>();</w:t>
+      </w:r>
+    </w:p>
+    <w:p>
+      <w:pPr>
+        <w:shd w:val="clear" w:color="auto" w:fill="202020"/>
+        <w:spacing w:after="0" w:line="360" w:lineRule="atLeast"/>
+        <w:ind w:left="720"/>
+        <w:rPr>
+          <w:rFonts w:ascii="Consolas" w:eastAsia="Times New Roman" w:hAnsi="Consolas" w:cs="Times New Roman"/>
+          <w:color w:val="D4BE98"/>
+          <w:sz w:val="27"/>
+          <w:szCs w:val="27"/>
+        </w:rPr>
+      </w:pPr>
+      <w:r>
+        <w:rPr>
+          <w:rFonts w:ascii="Consolas" w:eastAsia="Times New Roman" w:hAnsi="Consolas" w:cs="Times New Roman"/>
+          <w:color w:val="D4BE98"/>
+          <w:sz w:val="27"/>
+          <w:szCs w:val="27"/>
+        </w:rPr>
+        <w:t xml:space="preserve">    </w:t>
+      </w:r>
+      <w:r>
+        <w:rPr>
+          <w:rFonts w:ascii="Consolas" w:eastAsia="Times New Roman" w:hAnsi="Consolas" w:cs="Times New Roman"/>
+          <w:color w:val="D3869B"/>
+          <w:sz w:val="27"/>
+          <w:szCs w:val="27"/>
+        </w:rPr>
+        <w:t>return</w:t>
+      </w:r>
+      <w:r>
+        <w:rPr>
+          <w:rFonts w:ascii="Consolas" w:eastAsia="Times New Roman" w:hAnsi="Consolas" w:cs="Times New Roman"/>
+          <w:color w:val="D4BE98"/>
+          <w:sz w:val="27"/>
+          <w:szCs w:val="27"/>
+        </w:rPr>
+        <w:t xml:space="preserve"> document;</w:t>
+      </w:r>
+    </w:p>
+    <w:p>
+      <w:pPr>
+        <w:shd w:val="clear" w:color="auto" w:fill="202020"/>
+        <w:spacing w:after="0" w:line="360" w:lineRule="atLeast"/>
+        <w:ind w:left="720"/>
+        <w:rPr>
+          <w:rFonts w:ascii="Consolas" w:eastAsia="Times New Roman" w:hAnsi="Consolas" w:cs="Times New Roman"/>
+          <w:color w:val="D4BE98"/>
+          <w:sz w:val="27"/>
+          <w:szCs w:val="27"/>
+        </w:rPr>
+      </w:pPr>
+      <w:r>
+        <w:rPr>
+          <w:rFonts w:ascii="Consolas" w:eastAsia="Times New Roman" w:hAnsi="Consolas" w:cs="Times New Roman"/>
+          <w:color w:val="D4BE98"/>
+          <w:sz w:val="27"/>
+          <w:szCs w:val="27"/>
+        </w:rPr>
+        <w:t>  }</w:t>
+      </w:r>
+    </w:p>
+    <w:p>
+      <w:pPr>
+        <w:shd w:val="clear" w:color="auto" w:fill="202020"/>
+        <w:spacing w:after="0" w:line="360" w:lineRule="atLeast"/>
+        <w:ind w:left="720"/>
+        <w:rPr>
+          <w:rFonts w:ascii="Consolas" w:eastAsia="Times New Roman" w:hAnsi="Consolas" w:cs="Times New Roman"/>
+          <w:color w:val="D4BE98"/>
+          <w:sz w:val="27"/>
+          <w:szCs w:val="27"/>
+        </w:rPr>
+      </w:pPr>
+      <w:r>
+        <w:rPr>
+          <w:rFonts w:ascii="Consolas" w:eastAsia="Times New Roman" w:hAnsi="Consolas" w:cs="Times New Roman"/>
+          <w:color w:val="D4BE98"/>
+          <w:sz w:val="27"/>
+          <w:szCs w:val="27"/>
+        </w:rPr>
+        <w:t>}</w:t>
+      </w:r>
+    </w:p>
+    <w:p>
+      <w:pPr>
+        <w:rPr>
+          <w:rFonts w:ascii="Times New Roman" w:hAnsi="Times New Roman" w:cs="Times New Roman"/>
+          <w:sz w:val="24"/>
+          <w:szCs w:val="24"/>
+        </w:rPr>
+      </w:pPr>
+      <w:r>
+        <w:rPr>
+          <w:rFonts w:ascii="Times New Roman" w:hAnsi="Times New Roman" w:cs="Times New Roman"/>
+          <w:sz w:val="24"/>
+          <w:szCs w:val="24"/>
+        </w:rPr>
+        <w:tab/>
+        <w:t>Ví dụ ta có một abstract class Application và có 1 abstract function là createDocument. Class nào kế thừa class Application sẽ đảm bảo nhiệm vụ override lại hàm này để return ra kiểu document phù hợp.</w:t>
+      </w:r>
+    </w:p>
+    <w:p>
+      <w:pPr>
+        <w:shd w:val="clear" w:color="auto" w:fill="202020"/>
+        <w:spacing w:after="0" w:line="360" w:lineRule="atLeast"/>
+        <w:ind w:left="720"/>
+        <w:rPr>
+          <w:rFonts w:ascii="Consolas" w:eastAsia="Times New Roman" w:hAnsi="Consolas" w:cs="Times New Roman"/>
+          <w:color w:val="D4BE98"/>
+          <w:sz w:val="27"/>
+          <w:szCs w:val="27"/>
+        </w:rPr>
+      </w:pPr>
+      <w:r>
+        <w:rPr>
+          <w:rFonts w:ascii="Consolas" w:eastAsia="Times New Roman" w:hAnsi="Consolas" w:cs="Times New Roman"/>
+          <w:color w:val="E78A4E"/>
+          <w:sz w:val="27"/>
+          <w:szCs w:val="27"/>
+        </w:rPr>
+        <w:t>class</w:t>
+      </w:r>
+      <w:r>
+        <w:rPr>
+          <w:rFonts w:ascii="Consolas" w:eastAsia="Times New Roman" w:hAnsi="Consolas" w:cs="Times New Roman"/>
+          <w:color w:val="D4BE98"/>
+          <w:sz w:val="27"/>
+          <w:szCs w:val="27"/>
+        </w:rPr>
+        <w:t xml:space="preserve"> </w:t>
+      </w:r>
+      <w:r>
+        <w:rPr>
+          <w:rFonts w:ascii="Consolas" w:eastAsia="Times New Roman" w:hAnsi="Consolas" w:cs="Times New Roman"/>
+          <w:color w:val="7DAEA3"/>
+          <w:sz w:val="27"/>
+          <w:szCs w:val="27"/>
+        </w:rPr>
+        <w:t>MyApplication</w:t>
+      </w:r>
+      <w:r>
+        <w:rPr>
+          <w:rFonts w:ascii="Consolas" w:eastAsia="Times New Roman" w:hAnsi="Consolas" w:cs="Times New Roman"/>
+          <w:color w:val="D4BE98"/>
+          <w:sz w:val="27"/>
+          <w:szCs w:val="27"/>
+        </w:rPr>
+        <w:t xml:space="preserve"> </w:t>
+      </w:r>
+      <w:r>
+        <w:rPr>
+          <w:rFonts w:ascii="Consolas" w:eastAsia="Times New Roman" w:hAnsi="Consolas" w:cs="Times New Roman"/>
+          <w:color w:val="E78A4E"/>
+          <w:sz w:val="27"/>
+          <w:szCs w:val="27"/>
+        </w:rPr>
+        <w:t>extends</w:t>
+      </w:r>
+      <w:r>
+        <w:rPr>
+          <w:rFonts w:ascii="Consolas" w:eastAsia="Times New Roman" w:hAnsi="Consolas" w:cs="Times New Roman"/>
+          <w:color w:val="D4BE98"/>
+          <w:sz w:val="27"/>
+          <w:szCs w:val="27"/>
+        </w:rPr>
+        <w:t xml:space="preserve"> </w:t>
+      </w:r>
+      <w:r>
+        <w:rPr>
+          <w:rFonts w:ascii="Consolas" w:eastAsia="Times New Roman" w:hAnsi="Consolas" w:cs="Times New Roman"/>
+          <w:color w:val="7DAEA3"/>
+          <w:sz w:val="27"/>
+          <w:szCs w:val="27"/>
+        </w:rPr>
+        <w:t>Application</w:t>
+      </w:r>
+      <w:r>
+        <w:rPr>
+          <w:rFonts w:ascii="Consolas" w:eastAsia="Times New Roman" w:hAnsi="Consolas" w:cs="Times New Roman"/>
+          <w:color w:val="D4BE98"/>
+          <w:sz w:val="27"/>
+          <w:szCs w:val="27"/>
+        </w:rPr>
+        <w:t xml:space="preserve"> {</w:t>
+      </w:r>
+    </w:p>
+    <w:p>
+      <w:pPr>
+        <w:shd w:val="clear" w:color="auto" w:fill="202020"/>
+        <w:spacing w:after="0" w:line="360" w:lineRule="atLeast"/>
+        <w:ind w:left="720"/>
+        <w:rPr>
+          <w:rFonts w:ascii="Consolas" w:eastAsia="Times New Roman" w:hAnsi="Consolas" w:cs="Times New Roman"/>
+          <w:color w:val="D4BE98"/>
+          <w:sz w:val="27"/>
+          <w:szCs w:val="27"/>
+        </w:rPr>
+      </w:pPr>
+      <w:r>
+        <w:rPr>
+          <w:rFonts w:ascii="Consolas" w:eastAsia="Times New Roman" w:hAnsi="Consolas" w:cs="Times New Roman"/>
+          <w:color w:val="D4BE98"/>
+          <w:sz w:val="27"/>
+          <w:szCs w:val="27"/>
+        </w:rPr>
+        <w:t>  @override</w:t>
+      </w:r>
+    </w:p>
+    <w:p>
+      <w:pPr>
+        <w:shd w:val="clear" w:color="auto" w:fill="202020"/>
+        <w:spacing w:after="0" w:line="360" w:lineRule="atLeast"/>
+        <w:ind w:left="720"/>
+        <w:rPr>
+          <w:rFonts w:ascii="Consolas" w:eastAsia="Times New Roman" w:hAnsi="Consolas" w:cs="Times New Roman"/>
+          <w:color w:val="D4BE98"/>
+          <w:sz w:val="27"/>
+          <w:szCs w:val="27"/>
+        </w:rPr>
+      </w:pPr>
+      <w:r>
+        <w:rPr>
+          <w:rFonts w:ascii="Consolas" w:eastAsia="Times New Roman" w:hAnsi="Consolas" w:cs="Times New Roman"/>
+          <w:color w:val="D4BE98"/>
+          <w:sz w:val="27"/>
+          <w:szCs w:val="27"/>
+        </w:rPr>
+        <w:t xml:space="preserve">  </w:t>
+      </w:r>
+      <w:r>
+        <w:rPr>
+          <w:rFonts w:ascii="Consolas" w:eastAsia="Times New Roman" w:hAnsi="Consolas" w:cs="Times New Roman"/>
+          <w:color w:val="7DAEA3"/>
+          <w:sz w:val="27"/>
+          <w:szCs w:val="27"/>
+        </w:rPr>
+        <w:t>Document</w:t>
+      </w:r>
+      <w:r>
+        <w:rPr>
+          <w:rFonts w:ascii="Consolas" w:eastAsia="Times New Roman" w:hAnsi="Consolas" w:cs="Times New Roman"/>
+          <w:color w:val="D4BE98"/>
+          <w:sz w:val="27"/>
+          <w:szCs w:val="27"/>
+        </w:rPr>
+        <w:t xml:space="preserve"> </w:t>
+      </w:r>
+      <w:r>
+        <w:rPr>
+          <w:rFonts w:ascii="Consolas" w:eastAsia="Times New Roman" w:hAnsi="Consolas" w:cs="Times New Roman"/>
+          <w:color w:val="89B482"/>
+          <w:sz w:val="27"/>
+          <w:szCs w:val="27"/>
+        </w:rPr>
+        <w:t>createDocument</w:t>
+      </w:r>
+      <w:r>
+        <w:rPr>
+          <w:rFonts w:ascii="Consolas" w:eastAsia="Times New Roman" w:hAnsi="Consolas" w:cs="Times New Roman"/>
+          <w:color w:val="D4BE98"/>
+          <w:sz w:val="27"/>
+          <w:szCs w:val="27"/>
+        </w:rPr>
+        <w:t>(</w:t>
+      </w:r>
+      <w:r>
+        <w:rPr>
+          <w:rFonts w:ascii="Consolas" w:eastAsia="Times New Roman" w:hAnsi="Consolas" w:cs="Times New Roman"/>
+          <w:color w:val="7DAEA3"/>
+          <w:sz w:val="27"/>
+          <w:szCs w:val="27"/>
+        </w:rPr>
+        <w:t>DocumentType</w:t>
+      </w:r>
+      <w:r>
+        <w:rPr>
+          <w:rFonts w:ascii="Consolas" w:eastAsia="Times New Roman" w:hAnsi="Consolas" w:cs="Times New Roman"/>
+          <w:color w:val="D4BE98"/>
+          <w:sz w:val="27"/>
+          <w:szCs w:val="27"/>
+        </w:rPr>
+        <w:t xml:space="preserve"> type) {</w:t>
+      </w:r>
+    </w:p>
+    <w:p>
+      <w:pPr>
+        <w:shd w:val="clear" w:color="auto" w:fill="202020"/>
+        <w:spacing w:after="0" w:line="360" w:lineRule="atLeast"/>
+        <w:ind w:left="720"/>
+        <w:rPr>
+          <w:rFonts w:ascii="Consolas" w:eastAsia="Times New Roman" w:hAnsi="Consolas" w:cs="Times New Roman"/>
+          <w:color w:val="D4BE98"/>
+          <w:sz w:val="27"/>
+          <w:szCs w:val="27"/>
+        </w:rPr>
+      </w:pPr>
+      <w:r>
+        <w:rPr>
+          <w:rFonts w:ascii="Consolas" w:eastAsia="Times New Roman" w:hAnsi="Consolas" w:cs="Times New Roman"/>
+          <w:color w:val="D4BE98"/>
+          <w:sz w:val="27"/>
+          <w:szCs w:val="27"/>
+        </w:rPr>
+        <w:t xml:space="preserve">    </w:t>
+      </w:r>
+      <w:r>
+        <w:rPr>
+          <w:rFonts w:ascii="Consolas" w:eastAsia="Times New Roman" w:hAnsi="Consolas" w:cs="Times New Roman"/>
+          <w:color w:val="D3869B"/>
+          <w:sz w:val="27"/>
+          <w:szCs w:val="27"/>
+        </w:rPr>
+        <w:t>switch</w:t>
+      </w:r>
+      <w:r>
+        <w:rPr>
+          <w:rFonts w:ascii="Consolas" w:eastAsia="Times New Roman" w:hAnsi="Consolas" w:cs="Times New Roman"/>
+          <w:color w:val="D4BE98"/>
+          <w:sz w:val="27"/>
+          <w:szCs w:val="27"/>
+        </w:rPr>
+        <w:t xml:space="preserve"> (type) {</w:t>
+      </w:r>
+    </w:p>
+    <w:p>
+      <w:pPr>
+        <w:shd w:val="clear" w:color="auto" w:fill="202020"/>
+        <w:spacing w:after="0" w:line="360" w:lineRule="atLeast"/>
+        <w:ind w:left="720"/>
+        <w:rPr>
+          <w:rFonts w:ascii="Consolas" w:eastAsia="Times New Roman" w:hAnsi="Consolas" w:cs="Times New Roman"/>
+          <w:color w:val="D4BE98"/>
+          <w:sz w:val="27"/>
+          <w:szCs w:val="27"/>
+        </w:rPr>
+      </w:pPr>
+      <w:r>
+        <w:rPr>
+          <w:rFonts w:ascii="Consolas" w:eastAsia="Times New Roman" w:hAnsi="Consolas" w:cs="Times New Roman"/>
+          <w:color w:val="D4BE98"/>
+          <w:sz w:val="27"/>
+          <w:szCs w:val="27"/>
+        </w:rPr>
+        <w:t xml:space="preserve">      </w:t>
+      </w:r>
+      <w:r>
+        <w:rPr>
+          <w:rFonts w:ascii="Consolas" w:eastAsia="Times New Roman" w:hAnsi="Consolas" w:cs="Times New Roman"/>
+          <w:color w:val="D3869B"/>
+          <w:sz w:val="27"/>
+          <w:szCs w:val="27"/>
+        </w:rPr>
+        <w:t>case</w:t>
+      </w:r>
+      <w:r>
+        <w:rPr>
+          <w:rFonts w:ascii="Consolas" w:eastAsia="Times New Roman" w:hAnsi="Consolas" w:cs="Times New Roman"/>
+          <w:color w:val="D4BE98"/>
+          <w:sz w:val="27"/>
+          <w:szCs w:val="27"/>
+        </w:rPr>
+        <w:t xml:space="preserve"> </w:t>
+      </w:r>
+      <w:r>
+        <w:rPr>
+          <w:rFonts w:ascii="Consolas" w:eastAsia="Times New Roman" w:hAnsi="Consolas" w:cs="Times New Roman"/>
+          <w:color w:val="7DAEA3"/>
+          <w:sz w:val="27"/>
+          <w:szCs w:val="27"/>
+        </w:rPr>
+        <w:t>DocumentType</w:t>
+      </w:r>
+      <w:r>
+        <w:rPr>
+          <w:rFonts w:ascii="Consolas" w:eastAsia="Times New Roman" w:hAnsi="Consolas" w:cs="Times New Roman"/>
+          <w:color w:val="D4BE98"/>
+          <w:sz w:val="27"/>
+          <w:szCs w:val="27"/>
+        </w:rPr>
+        <w:t>.</w:t>
+      </w:r>
+      <w:r>
+        <w:rPr>
+          <w:rFonts w:ascii="Consolas" w:eastAsia="Times New Roman" w:hAnsi="Consolas" w:cs="Times New Roman"/>
+          <w:color w:val="7DAEA3"/>
+          <w:sz w:val="27"/>
+          <w:szCs w:val="27"/>
+        </w:rPr>
+        <w:t>BLANK</w:t>
+      </w:r>
+      <w:r>
+        <w:rPr>
+          <w:rFonts w:ascii="Consolas" w:eastAsia="Times New Roman" w:hAnsi="Consolas" w:cs="Times New Roman"/>
+          <w:color w:val="D3869B"/>
+          <w:sz w:val="27"/>
+          <w:szCs w:val="27"/>
+        </w:rPr>
+        <w:t>:</w:t>
+      </w:r>
+    </w:p>
+    <w:p>
+      <w:pPr>
+        <w:shd w:val="clear" w:color="auto" w:fill="202020"/>
+        <w:spacing w:after="0" w:line="360" w:lineRule="atLeast"/>
+        <w:ind w:left="720"/>
+        <w:rPr>
+          <w:rFonts w:ascii="Consolas" w:eastAsia="Times New Roman" w:hAnsi="Consolas" w:cs="Times New Roman"/>
+          <w:color w:val="D4BE98"/>
+          <w:sz w:val="27"/>
+          <w:szCs w:val="27"/>
+        </w:rPr>
+      </w:pPr>
+      <w:r>
+        <w:rPr>
+          <w:rFonts w:ascii="Consolas" w:eastAsia="Times New Roman" w:hAnsi="Consolas" w:cs="Times New Roman"/>
+          <w:color w:val="D4BE98"/>
+          <w:sz w:val="27"/>
+          <w:szCs w:val="27"/>
+        </w:rPr>
+        <w:t xml:space="preserve">        </w:t>
+      </w:r>
+      <w:r>
+        <w:rPr>
+          <w:rFonts w:ascii="Consolas" w:eastAsia="Times New Roman" w:hAnsi="Consolas" w:cs="Times New Roman"/>
+          <w:color w:val="D3869B"/>
+          <w:sz w:val="27"/>
+          <w:szCs w:val="27"/>
+        </w:rPr>
+        <w:t>return</w:t>
+      </w:r>
+      <w:r>
+        <w:rPr>
+          <w:rFonts w:ascii="Consolas" w:eastAsia="Times New Roman" w:hAnsi="Consolas" w:cs="Times New Roman"/>
+          <w:color w:val="D4BE98"/>
+          <w:sz w:val="27"/>
+          <w:szCs w:val="27"/>
+        </w:rPr>
+        <w:t xml:space="preserve"> </w:t>
+      </w:r>
+      <w:r>
+        <w:rPr>
+          <w:rFonts w:ascii="Consolas" w:eastAsia="Times New Roman" w:hAnsi="Consolas" w:cs="Times New Roman"/>
+          <w:color w:val="7DAEA3"/>
+          <w:sz w:val="27"/>
+          <w:szCs w:val="27"/>
+        </w:rPr>
+        <w:t>BlankDocument</w:t>
+      </w:r>
+      <w:r>
+        <w:rPr>
+          <w:rFonts w:ascii="Consolas" w:eastAsia="Times New Roman" w:hAnsi="Consolas" w:cs="Times New Roman"/>
+          <w:color w:val="D4BE98"/>
+          <w:sz w:val="27"/>
+          <w:szCs w:val="27"/>
+        </w:rPr>
+        <w:t>();</w:t>
+      </w:r>
+    </w:p>
+    <w:p>
+      <w:pPr>
+        <w:shd w:val="clear" w:color="auto" w:fill="202020"/>
+        <w:spacing w:after="0" w:line="360" w:lineRule="atLeast"/>
+        <w:ind w:left="720"/>
+        <w:rPr>
+          <w:rFonts w:ascii="Consolas" w:eastAsia="Times New Roman" w:hAnsi="Consolas" w:cs="Times New Roman"/>
+          <w:color w:val="D4BE98"/>
+          <w:sz w:val="27"/>
+          <w:szCs w:val="27"/>
+        </w:rPr>
+      </w:pPr>
+      <w:r>
+        <w:rPr>
+          <w:rFonts w:ascii="Consolas" w:eastAsia="Times New Roman" w:hAnsi="Consolas" w:cs="Times New Roman"/>
+          <w:color w:val="D4BE98"/>
+          <w:sz w:val="27"/>
+          <w:szCs w:val="27"/>
+        </w:rPr>
+        <w:t xml:space="preserve">      </w:t>
+      </w:r>
+      <w:r>
+        <w:rPr>
+          <w:rFonts w:ascii="Consolas" w:eastAsia="Times New Roman" w:hAnsi="Consolas" w:cs="Times New Roman"/>
+          <w:color w:val="D3869B"/>
+          <w:sz w:val="27"/>
+          <w:szCs w:val="27"/>
+        </w:rPr>
+        <w:t>case</w:t>
+      </w:r>
+      <w:r>
+        <w:rPr>
+          <w:rFonts w:ascii="Consolas" w:eastAsia="Times New Roman" w:hAnsi="Consolas" w:cs="Times New Roman"/>
+          <w:color w:val="D4BE98"/>
+          <w:sz w:val="27"/>
+          <w:szCs w:val="27"/>
+        </w:rPr>
+        <w:t xml:space="preserve"> </w:t>
+      </w:r>
+      <w:r>
+        <w:rPr>
+          <w:rFonts w:ascii="Consolas" w:eastAsia="Times New Roman" w:hAnsi="Consolas" w:cs="Times New Roman"/>
+          <w:color w:val="7DAEA3"/>
+          <w:sz w:val="27"/>
+          <w:szCs w:val="27"/>
+        </w:rPr>
+        <w:t>DocumentType</w:t>
+      </w:r>
+      <w:r>
+        <w:rPr>
+          <w:rFonts w:ascii="Consolas" w:eastAsia="Times New Roman" w:hAnsi="Consolas" w:cs="Times New Roman"/>
+          <w:color w:val="D4BE98"/>
+          <w:sz w:val="27"/>
+          <w:szCs w:val="27"/>
+        </w:rPr>
+        <w:t>.</w:t>
+      </w:r>
+      <w:r>
+        <w:rPr>
+          <w:rFonts w:ascii="Consolas" w:eastAsia="Times New Roman" w:hAnsi="Consolas" w:cs="Times New Roman"/>
+          <w:color w:val="7DAEA3"/>
+          <w:sz w:val="27"/>
+          <w:szCs w:val="27"/>
+        </w:rPr>
+        <w:t>REPORT</w:t>
+      </w:r>
+      <w:r>
+        <w:rPr>
+          <w:rFonts w:ascii="Consolas" w:eastAsia="Times New Roman" w:hAnsi="Consolas" w:cs="Times New Roman"/>
+          <w:color w:val="D3869B"/>
+          <w:sz w:val="27"/>
+          <w:szCs w:val="27"/>
+        </w:rPr>
+        <w:t>:</w:t>
+      </w:r>
+    </w:p>
+    <w:p>
+      <w:pPr>
+        <w:shd w:val="clear" w:color="auto" w:fill="202020"/>
+        <w:spacing w:after="0" w:line="360" w:lineRule="atLeast"/>
+        <w:ind w:left="720"/>
+        <w:rPr>
+          <w:rFonts w:ascii="Consolas" w:eastAsia="Times New Roman" w:hAnsi="Consolas" w:cs="Times New Roman"/>
+          <w:color w:val="D4BE98"/>
+          <w:sz w:val="27"/>
+          <w:szCs w:val="27"/>
+        </w:rPr>
+      </w:pPr>
+      <w:r>
+        <w:rPr>
+          <w:rFonts w:ascii="Consolas" w:eastAsia="Times New Roman" w:hAnsi="Consolas" w:cs="Times New Roman"/>
+          <w:color w:val="D4BE98"/>
+          <w:sz w:val="27"/>
+          <w:szCs w:val="27"/>
+        </w:rPr>
+        <w:t xml:space="preserve">        </w:t>
+      </w:r>
+      <w:r>
+        <w:rPr>
+          <w:rFonts w:ascii="Consolas" w:eastAsia="Times New Roman" w:hAnsi="Consolas" w:cs="Times New Roman"/>
+          <w:color w:val="D3869B"/>
+          <w:sz w:val="27"/>
+          <w:szCs w:val="27"/>
+        </w:rPr>
+        <w:t>return</w:t>
+      </w:r>
+      <w:r>
+        <w:rPr>
+          <w:rFonts w:ascii="Consolas" w:eastAsia="Times New Roman" w:hAnsi="Consolas" w:cs="Times New Roman"/>
+          <w:color w:val="D4BE98"/>
+          <w:sz w:val="27"/>
+          <w:szCs w:val="27"/>
+        </w:rPr>
+        <w:t xml:space="preserve"> </w:t>
+      </w:r>
+      <w:r>
+        <w:rPr>
+          <w:rFonts w:ascii="Consolas" w:eastAsia="Times New Roman" w:hAnsi="Consolas" w:cs="Times New Roman"/>
+          <w:color w:val="7DAEA3"/>
+          <w:sz w:val="27"/>
+          <w:szCs w:val="27"/>
+        </w:rPr>
+        <w:t>ReportDocument</w:t>
+      </w:r>
+      <w:r>
+        <w:rPr>
+          <w:rFonts w:ascii="Consolas" w:eastAsia="Times New Roman" w:hAnsi="Consolas" w:cs="Times New Roman"/>
+          <w:color w:val="D4BE98"/>
+          <w:sz w:val="27"/>
+          <w:szCs w:val="27"/>
+        </w:rPr>
+        <w:t>();</w:t>
+      </w:r>
+    </w:p>
+    <w:p>
+      <w:pPr>
+        <w:shd w:val="clear" w:color="auto" w:fill="202020"/>
+        <w:spacing w:after="0" w:line="360" w:lineRule="atLeast"/>
+        <w:ind w:left="720"/>
+        <w:rPr>
+          <w:rFonts w:ascii="Consolas" w:eastAsia="Times New Roman" w:hAnsi="Consolas" w:cs="Times New Roman"/>
+          <w:color w:val="D4BE98"/>
+          <w:sz w:val="27"/>
+          <w:szCs w:val="27"/>
+        </w:rPr>
+      </w:pPr>
+      <w:r>
+        <w:rPr>
+          <w:rFonts w:ascii="Consolas" w:eastAsia="Times New Roman" w:hAnsi="Consolas" w:cs="Times New Roman"/>
+          <w:color w:val="D4BE98"/>
+          <w:sz w:val="27"/>
+          <w:szCs w:val="27"/>
+        </w:rPr>
+        <w:t xml:space="preserve">      </w:t>
+      </w:r>
+      <w:r>
+        <w:rPr>
+          <w:rFonts w:ascii="Consolas" w:eastAsia="Times New Roman" w:hAnsi="Consolas" w:cs="Times New Roman"/>
+          <w:color w:val="D3869B"/>
+          <w:sz w:val="27"/>
+          <w:szCs w:val="27"/>
+        </w:rPr>
+        <w:t>case</w:t>
+      </w:r>
+      <w:r>
+        <w:rPr>
+          <w:rFonts w:ascii="Consolas" w:eastAsia="Times New Roman" w:hAnsi="Consolas" w:cs="Times New Roman"/>
+          <w:color w:val="D4BE98"/>
+          <w:sz w:val="27"/>
+          <w:szCs w:val="27"/>
+        </w:rPr>
+        <w:t xml:space="preserve"> </w:t>
+      </w:r>
+      <w:r>
+        <w:rPr>
+          <w:rFonts w:ascii="Consolas" w:eastAsia="Times New Roman" w:hAnsi="Consolas" w:cs="Times New Roman"/>
+          <w:color w:val="7DAEA3"/>
+          <w:sz w:val="27"/>
+          <w:szCs w:val="27"/>
+        </w:rPr>
+        <w:t>DocumentType</w:t>
+      </w:r>
+      <w:r>
+        <w:rPr>
+          <w:rFonts w:ascii="Consolas" w:eastAsia="Times New Roman" w:hAnsi="Consolas" w:cs="Times New Roman"/>
+          <w:color w:val="D4BE98"/>
+          <w:sz w:val="27"/>
+          <w:szCs w:val="27"/>
+        </w:rPr>
+        <w:t>.</w:t>
+      </w:r>
+      <w:r>
+        <w:rPr>
+          <w:rFonts w:ascii="Consolas" w:eastAsia="Times New Roman" w:hAnsi="Consolas" w:cs="Times New Roman"/>
+          <w:color w:val="7DAEA3"/>
+          <w:sz w:val="27"/>
+          <w:szCs w:val="27"/>
+        </w:rPr>
+        <w:t>CERTIFICATE</w:t>
+      </w:r>
+      <w:r>
+        <w:rPr>
+          <w:rFonts w:ascii="Consolas" w:eastAsia="Times New Roman" w:hAnsi="Consolas" w:cs="Times New Roman"/>
+          <w:color w:val="D3869B"/>
+          <w:sz w:val="27"/>
+          <w:szCs w:val="27"/>
+        </w:rPr>
+        <w:t>:</w:t>
+      </w:r>
+    </w:p>
+    <w:p>
+      <w:pPr>
+        <w:shd w:val="clear" w:color="auto" w:fill="202020"/>
+        <w:spacing w:after="0" w:line="360" w:lineRule="atLeast"/>
+        <w:ind w:left="720"/>
+        <w:rPr>
+          <w:rFonts w:ascii="Consolas" w:eastAsia="Times New Roman" w:hAnsi="Consolas" w:cs="Times New Roman"/>
+          <w:color w:val="D4BE98"/>
+          <w:sz w:val="27"/>
+          <w:szCs w:val="27"/>
+        </w:rPr>
+      </w:pPr>
+      <w:r>
+        <w:rPr>
+          <w:rFonts w:ascii="Consolas" w:eastAsia="Times New Roman" w:hAnsi="Consolas" w:cs="Times New Roman"/>
+          <w:color w:val="D4BE98"/>
+          <w:sz w:val="27"/>
+          <w:szCs w:val="27"/>
+        </w:rPr>
+        <w:t xml:space="preserve">        </w:t>
+      </w:r>
+      <w:r>
+        <w:rPr>
+          <w:rFonts w:ascii="Consolas" w:eastAsia="Times New Roman" w:hAnsi="Consolas" w:cs="Times New Roman"/>
+          <w:color w:val="D3869B"/>
+          <w:sz w:val="27"/>
+          <w:szCs w:val="27"/>
+        </w:rPr>
+        <w:t>return</w:t>
+      </w:r>
+      <w:r>
+        <w:rPr>
+          <w:rFonts w:ascii="Consolas" w:eastAsia="Times New Roman" w:hAnsi="Consolas" w:cs="Times New Roman"/>
+          <w:color w:val="D4BE98"/>
+          <w:sz w:val="27"/>
+          <w:szCs w:val="27"/>
+        </w:rPr>
+        <w:t xml:space="preserve"> </w:t>
+      </w:r>
+      <w:r>
+        <w:rPr>
+          <w:rFonts w:ascii="Consolas" w:eastAsia="Times New Roman" w:hAnsi="Consolas" w:cs="Times New Roman"/>
+          <w:color w:val="7DAEA3"/>
+          <w:sz w:val="27"/>
+          <w:szCs w:val="27"/>
+        </w:rPr>
+        <w:t>CertificateDocument</w:t>
+      </w:r>
+      <w:r>
+        <w:rPr>
+          <w:rFonts w:ascii="Consolas" w:eastAsia="Times New Roman" w:hAnsi="Consolas" w:cs="Times New Roman"/>
+          <w:color w:val="D4BE98"/>
+          <w:sz w:val="27"/>
+          <w:szCs w:val="27"/>
+        </w:rPr>
+        <w:t>();</w:t>
+      </w:r>
+    </w:p>
+    <w:p>
+      <w:pPr>
+        <w:shd w:val="clear" w:color="auto" w:fill="202020"/>
+        <w:spacing w:after="0" w:line="360" w:lineRule="atLeast"/>
+        <w:ind w:left="720"/>
+        <w:rPr>
+          <w:rFonts w:ascii="Consolas" w:eastAsia="Times New Roman" w:hAnsi="Consolas" w:cs="Times New Roman"/>
+          <w:color w:val="D4BE98"/>
+          <w:sz w:val="27"/>
+          <w:szCs w:val="27"/>
+        </w:rPr>
+      </w:pPr>
+      <w:r>
+        <w:rPr>
+          <w:rFonts w:ascii="Consolas" w:eastAsia="Times New Roman" w:hAnsi="Consolas" w:cs="Times New Roman"/>
+          <w:color w:val="D4BE98"/>
+          <w:sz w:val="27"/>
+          <w:szCs w:val="27"/>
+        </w:rPr>
+        <w:t>    }</w:t>
+      </w:r>
+    </w:p>
+    <w:p>
+      <w:pPr>
+        <w:shd w:val="clear" w:color="auto" w:fill="202020"/>
+        <w:spacing w:after="0" w:line="360" w:lineRule="atLeast"/>
+        <w:ind w:left="720"/>
+        <w:rPr>
+          <w:rFonts w:ascii="Consolas" w:eastAsia="Times New Roman" w:hAnsi="Consolas" w:cs="Times New Roman"/>
+          <w:color w:val="D4BE98"/>
+          <w:sz w:val="27"/>
+          <w:szCs w:val="27"/>
+        </w:rPr>
+      </w:pPr>
+      <w:r>
+        <w:rPr>
+          <w:rFonts w:ascii="Consolas" w:eastAsia="Times New Roman" w:hAnsi="Consolas" w:cs="Times New Roman"/>
+          <w:color w:val="D4BE98"/>
+          <w:sz w:val="27"/>
+          <w:szCs w:val="27"/>
+        </w:rPr>
+        <w:t>  }</w:t>
+      </w:r>
+    </w:p>
+    <w:p>
+      <w:pPr>
+        <w:shd w:val="clear" w:color="auto" w:fill="202020"/>
+        <w:spacing w:after="0" w:line="360" w:lineRule="atLeast"/>
+        <w:ind w:left="720"/>
+        <w:rPr>
+          <w:rFonts w:ascii="Consolas" w:eastAsia="Times New Roman" w:hAnsi="Consolas" w:cs="Times New Roman"/>
+          <w:color w:val="D4BE98"/>
+          <w:sz w:val="27"/>
+          <w:szCs w:val="27"/>
+        </w:rPr>
+      </w:pPr>
+      <w:r>
+        <w:rPr>
+          <w:rFonts w:ascii="Consolas" w:eastAsia="Times New Roman" w:hAnsi="Consolas" w:cs="Times New Roman"/>
+          <w:color w:val="D4BE98"/>
+          <w:sz w:val="27"/>
+          <w:szCs w:val="27"/>
+        </w:rPr>
+        <w:t>}</w:t>
+      </w:r>
+    </w:p>
+    <w:p>
+      <w:pPr>
+        <w:rPr>
+          <w:rFonts w:ascii="Times New Roman" w:hAnsi="Times New Roman" w:cs="Times New Roman"/>
+          <w:sz w:val="24"/>
+          <w:szCs w:val="24"/>
+        </w:rPr>
+      </w:pPr>
+      <w:r>
+        <w:rPr>
+          <w:rFonts w:ascii="Times New Roman" w:hAnsi="Times New Roman" w:cs="Times New Roman"/>
+          <w:sz w:val="24"/>
+          <w:szCs w:val="24"/>
+        </w:rPr>
+        <w:tab/>
+      </w:r>
+    </w:p>
+    <w:p>
+      <w:pPr>
+        <w:shd w:val="clear" w:color="auto" w:fill="202020"/>
+        <w:spacing w:after="0" w:line="360" w:lineRule="atLeast"/>
+        <w:ind w:left="720"/>
+        <w:rPr>
+          <w:rFonts w:ascii="Consolas" w:eastAsia="Times New Roman" w:hAnsi="Consolas" w:cs="Times New Roman"/>
+          <w:color w:val="D4BE98"/>
+          <w:sz w:val="24"/>
+          <w:szCs w:val="27"/>
+        </w:rPr>
+      </w:pPr>
+      <w:r>
+        <w:rPr>
+          <w:rFonts w:ascii="Consolas" w:eastAsia="Times New Roman" w:hAnsi="Consolas" w:cs="Times New Roman"/>
+          <w:i/>
+          <w:iCs/>
+          <w:color w:val="C5B18D"/>
+          <w:sz w:val="24"/>
+          <w:szCs w:val="27"/>
+        </w:rPr>
+        <w:t>void</w:t>
+      </w:r>
+      <w:r>
+        <w:rPr>
+          <w:rFonts w:ascii="Consolas" w:eastAsia="Times New Roman" w:hAnsi="Consolas" w:cs="Times New Roman"/>
+          <w:color w:val="D4BE98"/>
+          <w:sz w:val="24"/>
+          <w:szCs w:val="27"/>
+        </w:rPr>
+        <w:t xml:space="preserve"> </w:t>
+      </w:r>
+      <w:r>
+        <w:rPr>
+          <w:rFonts w:ascii="Consolas" w:eastAsia="Times New Roman" w:hAnsi="Consolas" w:cs="Times New Roman"/>
+          <w:color w:val="89B482"/>
+          <w:sz w:val="24"/>
+          <w:szCs w:val="27"/>
+        </w:rPr>
+        <w:t>demoFactoryMethod2</w:t>
+      </w:r>
+      <w:r>
+        <w:rPr>
+          <w:rFonts w:ascii="Consolas" w:eastAsia="Times New Roman" w:hAnsi="Consolas" w:cs="Times New Roman"/>
+          <w:color w:val="D4BE98"/>
+          <w:sz w:val="24"/>
+          <w:szCs w:val="27"/>
+        </w:rPr>
+        <w:t>() {</w:t>
+      </w:r>
+    </w:p>
+    <w:p>
+      <w:pPr>
+        <w:shd w:val="clear" w:color="auto" w:fill="202020"/>
+        <w:spacing w:after="0" w:line="360" w:lineRule="atLeast"/>
+        <w:ind w:left="720"/>
+        <w:rPr>
+          <w:rFonts w:ascii="Consolas" w:eastAsia="Times New Roman" w:hAnsi="Consolas" w:cs="Times New Roman"/>
+          <w:color w:val="D4BE98"/>
+          <w:sz w:val="24"/>
+          <w:szCs w:val="27"/>
+        </w:rPr>
+      </w:pPr>
+      <w:r>
+        <w:rPr>
+          <w:rFonts w:ascii="Consolas" w:eastAsia="Times New Roman" w:hAnsi="Consolas" w:cs="Times New Roman"/>
+          <w:color w:val="D4BE98"/>
+          <w:sz w:val="24"/>
+          <w:szCs w:val="27"/>
+        </w:rPr>
+        <w:t xml:space="preserve">  </w:t>
+      </w:r>
+      <w:r>
+        <w:rPr>
+          <w:rFonts w:ascii="Consolas" w:eastAsia="Times New Roman" w:hAnsi="Consolas" w:cs="Times New Roman"/>
+          <w:i/>
+          <w:iCs/>
+          <w:color w:val="D3869B"/>
+          <w:sz w:val="24"/>
+          <w:szCs w:val="27"/>
+        </w:rPr>
+        <w:t>final</w:t>
+      </w:r>
+      <w:r>
+        <w:rPr>
+          <w:rFonts w:ascii="Consolas" w:eastAsia="Times New Roman" w:hAnsi="Consolas" w:cs="Times New Roman"/>
+          <w:color w:val="D4BE98"/>
+          <w:sz w:val="24"/>
+          <w:szCs w:val="27"/>
+        </w:rPr>
+        <w:t xml:space="preserve"> </w:t>
+      </w:r>
+      <w:r>
+        <w:rPr>
+          <w:rFonts w:ascii="Consolas" w:eastAsia="Times New Roman" w:hAnsi="Consolas" w:cs="Times New Roman"/>
+          <w:color w:val="7DAEA3"/>
+          <w:sz w:val="24"/>
+          <w:szCs w:val="27"/>
+        </w:rPr>
+        <w:t>Application</w:t>
+      </w:r>
+      <w:r>
+        <w:rPr>
+          <w:rFonts w:ascii="Consolas" w:eastAsia="Times New Roman" w:hAnsi="Consolas" w:cs="Times New Roman"/>
+          <w:color w:val="D4BE98"/>
+          <w:sz w:val="24"/>
+          <w:szCs w:val="27"/>
+        </w:rPr>
+        <w:t xml:space="preserve"> application </w:t>
+      </w:r>
+      <w:r>
+        <w:rPr>
+          <w:rFonts w:ascii="Consolas" w:eastAsia="Times New Roman" w:hAnsi="Consolas" w:cs="Times New Roman"/>
+          <w:color w:val="D3869B"/>
+          <w:sz w:val="24"/>
+          <w:szCs w:val="27"/>
+        </w:rPr>
+        <w:t>=</w:t>
+      </w:r>
+      <w:r>
+        <w:rPr>
+          <w:rFonts w:ascii="Consolas" w:eastAsia="Times New Roman" w:hAnsi="Consolas" w:cs="Times New Roman"/>
+          <w:color w:val="D4BE98"/>
+          <w:sz w:val="24"/>
+          <w:szCs w:val="27"/>
+        </w:rPr>
+        <w:t xml:space="preserve"> </w:t>
+      </w:r>
+      <w:r>
+        <w:rPr>
+          <w:rFonts w:ascii="Consolas" w:eastAsia="Times New Roman" w:hAnsi="Consolas" w:cs="Times New Roman"/>
+          <w:color w:val="7DAEA3"/>
+          <w:sz w:val="24"/>
+          <w:szCs w:val="27"/>
+        </w:rPr>
+        <w:t>MyApplication</w:t>
+      </w:r>
+      <w:r>
+        <w:rPr>
+          <w:rFonts w:ascii="Consolas" w:eastAsia="Times New Roman" w:hAnsi="Consolas" w:cs="Times New Roman"/>
+          <w:color w:val="D4BE98"/>
+          <w:sz w:val="24"/>
+          <w:szCs w:val="27"/>
+        </w:rPr>
+        <w:t>();</w:t>
+      </w:r>
+    </w:p>
+    <w:p>
+      <w:pPr>
+        <w:shd w:val="clear" w:color="auto" w:fill="202020"/>
+        <w:spacing w:after="0" w:line="360" w:lineRule="atLeast"/>
+        <w:ind w:left="720"/>
+        <w:rPr>
+          <w:rFonts w:ascii="Consolas" w:eastAsia="Times New Roman" w:hAnsi="Consolas" w:cs="Times New Roman"/>
+          <w:color w:val="D4BE98"/>
+          <w:sz w:val="24"/>
+          <w:szCs w:val="27"/>
+        </w:rPr>
+      </w:pPr>
+    </w:p>
+    <w:p>
+      <w:pPr>
+        <w:shd w:val="clear" w:color="auto" w:fill="202020"/>
+        <w:spacing w:after="0" w:line="360" w:lineRule="atLeast"/>
+        <w:ind w:left="720"/>
+        <w:rPr>
+          <w:rFonts w:ascii="Consolas" w:eastAsia="Times New Roman" w:hAnsi="Consolas" w:cs="Times New Roman"/>
+          <w:color w:val="D4BE98"/>
+          <w:sz w:val="24"/>
+          <w:szCs w:val="27"/>
+        </w:rPr>
+      </w:pPr>
+      <w:r>
+        <w:rPr>
+          <w:rFonts w:ascii="Consolas" w:eastAsia="Times New Roman" w:hAnsi="Consolas" w:cs="Times New Roman"/>
+          <w:color w:val="D4BE98"/>
+          <w:sz w:val="24"/>
+          <w:szCs w:val="27"/>
+        </w:rPr>
+        <w:t xml:space="preserve">  </w:t>
+      </w:r>
+      <w:r>
+        <w:rPr>
+          <w:rFonts w:ascii="Consolas" w:eastAsia="Times New Roman" w:hAnsi="Consolas" w:cs="Times New Roman"/>
+          <w:i/>
+          <w:iCs/>
+          <w:color w:val="928374"/>
+          <w:sz w:val="24"/>
+          <w:szCs w:val="27"/>
+        </w:rPr>
+        <w:t>// Giả sử user sẽ chọn những loại document nào đó ở runtime</w:t>
+      </w:r>
+    </w:p>
+    <w:p>
+      <w:pPr>
+        <w:shd w:val="clear" w:color="auto" w:fill="202020"/>
+        <w:spacing w:after="0" w:line="360" w:lineRule="atLeast"/>
+        <w:ind w:left="720"/>
+        <w:rPr>
+          <w:rFonts w:ascii="Consolas" w:eastAsia="Times New Roman" w:hAnsi="Consolas" w:cs="Times New Roman"/>
+          <w:color w:val="D4BE98"/>
+          <w:sz w:val="24"/>
+          <w:szCs w:val="27"/>
+        </w:rPr>
+      </w:pPr>
+      <w:r>
+        <w:rPr>
+          <w:rFonts w:ascii="Consolas" w:eastAsia="Times New Roman" w:hAnsi="Consolas" w:cs="Times New Roman"/>
+          <w:color w:val="D4BE98"/>
+          <w:sz w:val="24"/>
+          <w:szCs w:val="27"/>
+        </w:rPr>
+        <w:t xml:space="preserve">  </w:t>
+      </w:r>
+      <w:r>
+        <w:rPr>
+          <w:rFonts w:ascii="Consolas" w:eastAsia="Times New Roman" w:hAnsi="Consolas" w:cs="Times New Roman"/>
+          <w:color w:val="7DAEA3"/>
+          <w:sz w:val="24"/>
+          <w:szCs w:val="27"/>
+        </w:rPr>
+        <w:t>DocumentType</w:t>
+      </w:r>
+      <w:r>
+        <w:rPr>
+          <w:rFonts w:ascii="Consolas" w:eastAsia="Times New Roman" w:hAnsi="Consolas" w:cs="Times New Roman"/>
+          <w:color w:val="D4BE98"/>
+          <w:sz w:val="24"/>
+          <w:szCs w:val="27"/>
+        </w:rPr>
+        <w:t xml:space="preserve"> userChoice </w:t>
+      </w:r>
+      <w:r>
+        <w:rPr>
+          <w:rFonts w:ascii="Consolas" w:eastAsia="Times New Roman" w:hAnsi="Consolas" w:cs="Times New Roman"/>
+          <w:color w:val="D3869B"/>
+          <w:sz w:val="24"/>
+          <w:szCs w:val="27"/>
+        </w:rPr>
+        <w:t>=</w:t>
+      </w:r>
+      <w:r>
+        <w:rPr>
+          <w:rFonts w:ascii="Consolas" w:eastAsia="Times New Roman" w:hAnsi="Consolas" w:cs="Times New Roman"/>
+          <w:color w:val="D4BE98"/>
+          <w:sz w:val="24"/>
+          <w:szCs w:val="27"/>
+        </w:rPr>
+        <w:t xml:space="preserve"> </w:t>
+      </w:r>
+      <w:r>
+        <w:rPr>
+          <w:rFonts w:ascii="Consolas" w:eastAsia="Times New Roman" w:hAnsi="Consolas" w:cs="Times New Roman"/>
+          <w:color w:val="7DAEA3"/>
+          <w:sz w:val="24"/>
+          <w:szCs w:val="27"/>
+        </w:rPr>
+        <w:t>DocumentType</w:t>
+      </w:r>
+      <w:r>
+        <w:rPr>
+          <w:rFonts w:ascii="Consolas" w:eastAsia="Times New Roman" w:hAnsi="Consolas" w:cs="Times New Roman"/>
+          <w:color w:val="D4BE98"/>
+          <w:sz w:val="24"/>
+          <w:szCs w:val="27"/>
+        </w:rPr>
+        <w:t>.</w:t>
+      </w:r>
+      <w:r>
+        <w:rPr>
+          <w:rFonts w:ascii="Consolas" w:eastAsia="Times New Roman" w:hAnsi="Consolas" w:cs="Times New Roman"/>
+          <w:color w:val="7DAEA3"/>
+          <w:sz w:val="24"/>
+          <w:szCs w:val="27"/>
+        </w:rPr>
+        <w:t>CERTIFICATE</w:t>
+      </w:r>
+      <w:r>
+        <w:rPr>
+          <w:rFonts w:ascii="Consolas" w:eastAsia="Times New Roman" w:hAnsi="Consolas" w:cs="Times New Roman"/>
+          <w:color w:val="D4BE98"/>
+          <w:sz w:val="24"/>
+          <w:szCs w:val="27"/>
+        </w:rPr>
+        <w:t>;</w:t>
+      </w:r>
+    </w:p>
+    <w:p>
+      <w:pPr>
+        <w:shd w:val="clear" w:color="auto" w:fill="202020"/>
+        <w:spacing w:after="0" w:line="360" w:lineRule="atLeast"/>
+        <w:ind w:left="720"/>
+        <w:rPr>
+          <w:rFonts w:ascii="Consolas" w:eastAsia="Times New Roman" w:hAnsi="Consolas" w:cs="Times New Roman"/>
+          <w:color w:val="D4BE98"/>
+          <w:sz w:val="24"/>
+          <w:szCs w:val="27"/>
+        </w:rPr>
+      </w:pPr>
+    </w:p>
+    <w:p>
+      <w:pPr>
+        <w:shd w:val="clear" w:color="auto" w:fill="202020"/>
+        <w:spacing w:after="0" w:line="360" w:lineRule="atLeast"/>
+        <w:ind w:left="720"/>
+        <w:rPr>
+          <w:rFonts w:ascii="Consolas" w:eastAsia="Times New Roman" w:hAnsi="Consolas" w:cs="Times New Roman"/>
+          <w:color w:val="D4BE98"/>
+          <w:sz w:val="24"/>
+          <w:szCs w:val="27"/>
+        </w:rPr>
+      </w:pPr>
+      <w:r>
+        <w:rPr>
+          <w:rFonts w:ascii="Consolas" w:eastAsia="Times New Roman" w:hAnsi="Consolas" w:cs="Times New Roman"/>
+          <w:color w:val="D4BE98"/>
+          <w:sz w:val="24"/>
+          <w:szCs w:val="27"/>
+        </w:rPr>
+        <w:t xml:space="preserve">  </w:t>
+      </w:r>
+      <w:r>
+        <w:rPr>
+          <w:rFonts w:ascii="Consolas" w:eastAsia="Times New Roman" w:hAnsi="Consolas" w:cs="Times New Roman"/>
+          <w:i/>
+          <w:iCs/>
+          <w:color w:val="928374"/>
+          <w:sz w:val="24"/>
+          <w:szCs w:val="27"/>
+        </w:rPr>
+        <w:t>// Thì đối tượng được tạo ra sẽ tương ứng với lựa chọn của user</w:t>
+      </w:r>
+    </w:p>
+    <w:p>
+      <w:pPr>
+        <w:shd w:val="clear" w:color="auto" w:fill="202020"/>
+        <w:spacing w:after="0" w:line="360" w:lineRule="atLeast"/>
+        <w:ind w:left="720"/>
+        <w:rPr>
+          <w:rFonts w:ascii="Consolas" w:eastAsia="Times New Roman" w:hAnsi="Consolas" w:cs="Times New Roman"/>
+          <w:color w:val="D4BE98"/>
+          <w:sz w:val="24"/>
+          <w:szCs w:val="27"/>
+        </w:rPr>
+      </w:pPr>
+      <w:r>
+        <w:rPr>
+          <w:rFonts w:ascii="Consolas" w:eastAsia="Times New Roman" w:hAnsi="Consolas" w:cs="Times New Roman"/>
+          <w:color w:val="D4BE98"/>
+          <w:sz w:val="24"/>
+          <w:szCs w:val="27"/>
+        </w:rPr>
+        <w:t>  application.</w:t>
+      </w:r>
+      <w:r>
+        <w:rPr>
+          <w:rFonts w:ascii="Consolas" w:eastAsia="Times New Roman" w:hAnsi="Consolas" w:cs="Times New Roman"/>
+          <w:color w:val="89B482"/>
+          <w:sz w:val="24"/>
+          <w:szCs w:val="27"/>
+        </w:rPr>
+        <w:t>newDocument</w:t>
+      </w:r>
+      <w:r>
+        <w:rPr>
+          <w:rFonts w:ascii="Consolas" w:eastAsia="Times New Roman" w:hAnsi="Consolas" w:cs="Times New Roman"/>
+          <w:color w:val="D4BE98"/>
+          <w:sz w:val="24"/>
+          <w:szCs w:val="27"/>
+        </w:rPr>
+        <w:t>(userChoice);</w:t>
+      </w:r>
+    </w:p>
+    <w:p>
+      <w:pPr>
+        <w:shd w:val="clear" w:color="auto" w:fill="202020"/>
+        <w:spacing w:after="0" w:line="360" w:lineRule="atLeast"/>
+        <w:ind w:left="720"/>
+        <w:rPr>
+          <w:rFonts w:ascii="Consolas" w:eastAsia="Times New Roman" w:hAnsi="Consolas" w:cs="Times New Roman"/>
+          <w:color w:val="D4BE98"/>
+          <w:sz w:val="27"/>
+          <w:szCs w:val="27"/>
+        </w:rPr>
+      </w:pPr>
+      <w:r>
+        <w:rPr>
+          <w:rFonts w:ascii="Consolas" w:eastAsia="Times New Roman" w:hAnsi="Consolas" w:cs="Times New Roman"/>
+          <w:color w:val="D4BE98"/>
+          <w:sz w:val="24"/>
+          <w:szCs w:val="27"/>
+        </w:rPr>
+        <w:t>}</w:t>
+      </w:r>
+    </w:p>
+    <w:p>
+      <w:pPr>
+        <w:rPr>
+          <w:rFonts w:ascii="Times New Roman" w:hAnsi="Times New Roman" w:cs="Times New Roman"/>
+          <w:sz w:val="24"/>
+          <w:szCs w:val="24"/>
+        </w:rPr>
+      </w:pPr>
+    </w:p>
+    <w:p>
+      <w:pPr>
+        <w:pStyle w:val="ListParagraph"/>
+        <w:ind w:left="1080"/>
+        <w:rPr>
+          <w:rFonts w:ascii="Times New Roman" w:hAnsi="Times New Roman" w:cs="Times New Roman"/>
+          <w:sz w:val="24"/>
+          <w:szCs w:val="24"/>
+        </w:rPr>
+      </w:pPr>
+    </w:p>
+    <w:p>
+      <w:pPr>
+        <w:pStyle w:val="ListParagraph"/>
+        <w:ind w:left="1080"/>
+        <w:rPr>
+          <w:rFonts w:ascii="Times New Roman" w:hAnsi="Times New Roman" w:cs="Times New Roman"/>
+          <w:sz w:val="24"/>
+          <w:szCs w:val="24"/>
+        </w:rPr>
+      </w:pPr>
+    </w:p>
+    <w:p>
+      <w:pPr>
+        <w:pStyle w:val="ListParagraph"/>
+        <w:numPr>
+          <w:ilvl w:val="0"/>
+          <w:numId w:val="2"/>
+        </w:numPr>
+        <w:rPr>
+          <w:rFonts w:ascii="Times New Roman" w:hAnsi="Times New Roman" w:cs="Times New Roman"/>
+          <w:sz w:val="24"/>
+          <w:szCs w:val="24"/>
+        </w:rPr>
+      </w:pPr>
+      <w:r>
+        <w:rPr>
+          <w:rFonts w:ascii="Times New Roman" w:hAnsi="Times New Roman" w:cs="Times New Roman"/>
+          <w:sz w:val="24"/>
+          <w:szCs w:val="24"/>
+        </w:rPr>
+        <w:t>Abstract factory</w:t>
+      </w:r>
+    </w:p>
+    <w:p>
+      <w:pPr>
+        <w:pStyle w:val="ListParagraph"/>
+        <w:ind w:left="1080"/>
+        <w:rPr>
+          <w:rFonts w:ascii="Times New Roman" w:hAnsi="Times New Roman" w:cs="Times New Roman"/>
+          <w:sz w:val="24"/>
+          <w:szCs w:val="24"/>
+        </w:rPr>
+      </w:pPr>
+      <w:bookmarkStart w:id="0" w:name="_GoBack"/>
+      <w:bookmarkEnd w:id="0"/>
     </w:p>
     <w:sectPr>
       <w:pgSz w:w="12240" w:h="15840"/>

--- a/design_pattern.docx
+++ b/design_pattern.docx
@@ -3862,13 +3862,15 @@
         </w:numPr>
         <w:rPr>
           <w:rFonts w:ascii="Times New Roman" w:hAnsi="Times New Roman" w:cs="Times New Roman"/>
-          <w:sz w:val="24"/>
-          <w:szCs w:val="24"/>
-        </w:rPr>
-      </w:pPr>
-      <w:r>
-        <w:rPr>
-          <w:rFonts w:ascii="Times New Roman" w:hAnsi="Times New Roman" w:cs="Times New Roman"/>
+          <w:b/>
+          <w:sz w:val="24"/>
+          <w:szCs w:val="24"/>
+        </w:rPr>
+      </w:pPr>
+      <w:r>
+        <w:rPr>
+          <w:rFonts w:ascii="Times New Roman" w:hAnsi="Times New Roman" w:cs="Times New Roman"/>
+          <w:b/>
           <w:sz w:val="24"/>
           <w:szCs w:val="24"/>
         </w:rPr>
@@ -3878,6 +3880,433 @@
     <w:p>
       <w:pPr>
         <w:pStyle w:val="ListParagraph"/>
+        <w:ind w:left="1080"/>
+        <w:rPr>
+          <w:rFonts w:ascii="Times New Roman" w:hAnsi="Times New Roman" w:cs="Times New Roman"/>
+          <w:b/>
+          <w:sz w:val="24"/>
+          <w:szCs w:val="24"/>
+        </w:rPr>
+      </w:pPr>
+      <w:hyperlink r:id="rId8" w:history="1">
+        <w:r>
+          <w:rPr>
+            <w:rStyle w:val="Hyperlink"/>
+            <w:rFonts w:ascii="Times New Roman" w:hAnsi="Times New Roman" w:cs="Times New Roman"/>
+            <w:b/>
+            <w:sz w:val="24"/>
+            <w:szCs w:val="24"/>
+          </w:rPr>
+          <w:t>https://www.youtube.com/watch?v=TaaZk1OKwNs</w:t>
+        </w:r>
+      </w:hyperlink>
+    </w:p>
+    <w:p>
+      <w:pPr>
+        <w:pStyle w:val="ListParagraph"/>
+        <w:ind w:left="1080"/>
+        <w:rPr>
+          <w:rFonts w:ascii="Times New Roman" w:hAnsi="Times New Roman" w:cs="Times New Roman"/>
+          <w:b/>
+          <w:sz w:val="24"/>
+          <w:szCs w:val="24"/>
+        </w:rPr>
+      </w:pPr>
+    </w:p>
+    <w:p>
+      <w:pPr>
+        <w:pStyle w:val="ListParagraph"/>
+        <w:ind w:left="1080"/>
+        <w:rPr>
+          <w:rFonts w:ascii="Times New Roman" w:hAnsi="Times New Roman" w:cs="Times New Roman"/>
+          <w:sz w:val="24"/>
+          <w:szCs w:val="24"/>
+        </w:rPr>
+      </w:pPr>
+      <w:r>
+        <w:rPr>
+          <w:rFonts w:ascii="Times New Roman" w:hAnsi="Times New Roman" w:cs="Times New Roman"/>
+          <w:sz w:val="24"/>
+          <w:szCs w:val="24"/>
+        </w:rPr>
+        <w:t>Cung cấp một interface cho phép tạo ra các object liên quan nhau mà không cần quan tâm cụ thể concrete class của nó là gì. Có thể gọi là Factory của các Factory</w:t>
+      </w:r>
+      <w:r>
+        <w:rPr>
+          <w:rFonts w:ascii="Times New Roman" w:hAnsi="Times New Roman" w:cs="Times New Roman"/>
+          <w:sz w:val="24"/>
+          <w:szCs w:val="24"/>
+        </w:rPr>
+        <w:t>.</w:t>
+      </w:r>
+    </w:p>
+    <w:p>
+      <w:pPr>
+        <w:pStyle w:val="ListParagraph"/>
+        <w:ind w:left="1080"/>
+        <w:rPr>
+          <w:rFonts w:ascii="Times New Roman" w:hAnsi="Times New Roman" w:cs="Times New Roman"/>
+          <w:sz w:val="24"/>
+          <w:szCs w:val="24"/>
+        </w:rPr>
+      </w:pPr>
+    </w:p>
+    <w:p>
+      <w:pPr>
+        <w:pStyle w:val="ListParagraph"/>
+        <w:ind w:left="1080"/>
+        <w:rPr>
+          <w:rFonts w:ascii="Times New Roman" w:hAnsi="Times New Roman" w:cs="Times New Roman"/>
+          <w:sz w:val="24"/>
+          <w:szCs w:val="24"/>
+        </w:rPr>
+      </w:pPr>
+      <w:r>
+        <w:rPr>
+          <w:rFonts w:ascii="Times New Roman" w:hAnsi="Times New Roman" w:cs="Times New Roman"/>
+          <w:sz w:val="24"/>
+          <w:szCs w:val="24"/>
+        </w:rPr>
+        <w:t xml:space="preserve">VD: </w:t>
+      </w:r>
+      <w:r>
+        <w:rPr>
+          <w:rFonts w:ascii="Times New Roman" w:hAnsi="Times New Roman" w:cs="Times New Roman"/>
+          <w:sz w:val="24"/>
+          <w:szCs w:val="24"/>
+        </w:rPr>
+        <w:t xml:space="preserve">Khi chúng ta muốn tạo </w:t>
+      </w:r>
+      <w:r>
+        <w:rPr>
+          <w:rFonts w:ascii="Times New Roman" w:hAnsi="Times New Roman" w:cs="Times New Roman"/>
+          <w:color w:val="FF0000"/>
+          <w:sz w:val="24"/>
+          <w:szCs w:val="24"/>
+        </w:rPr>
+        <w:t xml:space="preserve">một họ sản phẩm </w:t>
+      </w:r>
+      <w:r>
+        <w:rPr>
+          <w:rFonts w:ascii="Times New Roman" w:hAnsi="Times New Roman" w:cs="Times New Roman"/>
+          <w:sz w:val="24"/>
+          <w:szCs w:val="24"/>
+        </w:rPr>
+        <w:t xml:space="preserve">(FAMILY PRODUCT). Ví dụ như mình muốn tạo một đối ượng Xe hơi Toyota. Thì các thành phần cấu thành xe hơi Toyota phải từ chính Toyota mà ra. Ví dụ xe hơi Toyota thì vô lăng Toyota, lốp xe Toyota, khung xe Toyota. </w:t>
+      </w:r>
+      <w:r>
+        <w:rPr>
+          <w:rFonts w:ascii="Times New Roman" w:hAnsi="Times New Roman" w:cs="Times New Roman"/>
+          <w:sz w:val="24"/>
+          <w:szCs w:val="24"/>
+        </w:rPr>
+        <w:t>Nói tóm lại các thành phần tạo nên chiếc xe phải từ Toyota.</w:t>
+      </w:r>
+    </w:p>
+    <w:p>
+      <w:pPr>
+        <w:pStyle w:val="ListParagraph"/>
+        <w:ind w:left="1080"/>
+        <w:rPr>
+          <w:rFonts w:ascii="Times New Roman" w:hAnsi="Times New Roman" w:cs="Times New Roman"/>
+          <w:sz w:val="24"/>
+          <w:szCs w:val="24"/>
+        </w:rPr>
+      </w:pPr>
+    </w:p>
+    <w:p>
+      <w:pPr>
+        <w:pStyle w:val="ListParagraph"/>
+        <w:ind w:left="1080"/>
+        <w:rPr>
+          <w:rFonts w:ascii="Times New Roman" w:hAnsi="Times New Roman" w:cs="Times New Roman"/>
+          <w:sz w:val="24"/>
+          <w:szCs w:val="24"/>
+        </w:rPr>
+      </w:pPr>
+      <w:r>
+        <w:rPr>
+          <w:rFonts w:ascii="Times New Roman" w:hAnsi="Times New Roman" w:cs="Times New Roman"/>
+          <w:sz w:val="24"/>
+          <w:szCs w:val="24"/>
+        </w:rPr>
+        <w:drawing>
+          <wp:inline distT="0" distB="0" distL="0" distR="0" wp14:anchorId="5C2FDC88" wp14:editId="06E744E3">
+            <wp:extent cx="5943600" cy="2847975"/>
+            <wp:effectExtent l="0" t="0" r="0" b="9525"/>
+            <wp:docPr id="1" name="Picture 1"/>
+            <wp:cNvGraphicFramePr>
+              <a:graphicFrameLocks xmlns:a="http://schemas.openxmlformats.org/drawingml/2006/main" noChangeAspect="1"/>
+            </wp:cNvGraphicFramePr>
+            <a:graphic xmlns:a="http://schemas.openxmlformats.org/drawingml/2006/main">
+              <a:graphicData uri="http://schemas.openxmlformats.org/drawingml/2006/picture">
+                <pic:pic xmlns:pic="http://schemas.openxmlformats.org/drawingml/2006/picture">
+                  <pic:nvPicPr>
+                    <pic:cNvPr id="1" name=""/>
+                    <pic:cNvPicPr/>
+                  </pic:nvPicPr>
+                  <pic:blipFill>
+                    <a:blip r:embed="rId9"/>
+                    <a:stretch>
+                      <a:fillRect/>
+                    </a:stretch>
+                  </pic:blipFill>
+                  <pic:spPr>
+                    <a:xfrm>
+                      <a:off x="0" y="0"/>
+                      <a:ext cx="5943600" cy="2847975"/>
+                    </a:xfrm>
+                    <a:prstGeom prst="rect">
+                      <a:avLst/>
+                    </a:prstGeom>
+                  </pic:spPr>
+                </pic:pic>
+              </a:graphicData>
+            </a:graphic>
+          </wp:inline>
+        </w:drawing>
+      </w:r>
+    </w:p>
+    <w:p>
+      <w:pPr>
+        <w:pStyle w:val="ListParagraph"/>
+        <w:ind w:left="1080"/>
+        <w:rPr>
+          <w:rFonts w:ascii="Times New Roman" w:hAnsi="Times New Roman" w:cs="Times New Roman"/>
+          <w:sz w:val="24"/>
+          <w:szCs w:val="24"/>
+        </w:rPr>
+      </w:pPr>
+    </w:p>
+    <w:p>
+      <w:pPr>
+        <w:pStyle w:val="ListParagraph"/>
+        <w:ind w:left="1080"/>
+        <w:rPr>
+          <w:rFonts w:ascii="Times New Roman" w:hAnsi="Times New Roman" w:cs="Times New Roman"/>
+          <w:sz w:val="24"/>
+          <w:szCs w:val="24"/>
+        </w:rPr>
+      </w:pPr>
+    </w:p>
+    <w:p>
+      <w:pPr>
+        <w:pStyle w:val="ListParagraph"/>
+        <w:ind w:left="1080"/>
+        <w:rPr>
+          <w:rFonts w:ascii="Times New Roman" w:hAnsi="Times New Roman" w:cs="Times New Roman"/>
+          <w:b/>
+          <w:sz w:val="24"/>
+          <w:szCs w:val="24"/>
+        </w:rPr>
+      </w:pPr>
+      <w:r>
+        <w:rPr>
+          <w:rFonts w:ascii="Times New Roman" w:hAnsi="Times New Roman" w:cs="Times New Roman"/>
+          <w:b/>
+          <w:sz w:val="24"/>
+          <w:szCs w:val="24"/>
+        </w:rPr>
+        <w:t>Problem</w:t>
+      </w:r>
+      <w:r>
+        <w:rPr>
+          <w:rFonts w:ascii="Times New Roman" w:hAnsi="Times New Roman" w:cs="Times New Roman"/>
+          <w:b/>
+          <w:sz w:val="24"/>
+          <w:szCs w:val="24"/>
+        </w:rPr>
+        <w:t>:</w:t>
+      </w:r>
+    </w:p>
+    <w:p>
+      <w:pPr>
+        <w:pStyle w:val="ListParagraph"/>
+        <w:ind w:left="1080"/>
+        <w:rPr>
+          <w:rFonts w:ascii="Times New Roman" w:hAnsi="Times New Roman" w:cs="Times New Roman"/>
+          <w:sz w:val="24"/>
+          <w:szCs w:val="24"/>
+        </w:rPr>
+      </w:pPr>
+      <w:r>
+        <w:rPr>
+          <w:rFonts w:ascii="Times New Roman" w:hAnsi="Times New Roman" w:cs="Times New Roman"/>
+          <w:sz w:val="24"/>
+          <w:szCs w:val="24"/>
+        </w:rPr>
+        <w:lastRenderedPageBreak/>
+        <w:t>GUI cần hỗ trợ hiển thị trên nhiều platform, mỗi platform lại cần hiện một kiểu. Ví dụ trên Mac, Windows, Android, …</w:t>
+      </w:r>
+    </w:p>
+    <w:p>
+      <w:pPr>
+        <w:pStyle w:val="ListParagraph"/>
+        <w:ind w:left="1080"/>
+        <w:rPr>
+          <w:rFonts w:ascii="Times New Roman" w:hAnsi="Times New Roman" w:cs="Times New Roman"/>
+          <w:sz w:val="24"/>
+          <w:szCs w:val="24"/>
+        </w:rPr>
+      </w:pPr>
+    </w:p>
+    <w:p>
+      <w:pPr>
+        <w:pStyle w:val="ListParagraph"/>
+        <w:ind w:left="1080"/>
+        <w:rPr>
+          <w:rFonts w:ascii="Times New Roman" w:hAnsi="Times New Roman" w:cs="Times New Roman"/>
+          <w:sz w:val="24"/>
+          <w:szCs w:val="24"/>
+        </w:rPr>
+      </w:pPr>
+      <w:r>
+        <w:rPr>
+          <w:rFonts w:ascii="Times New Roman" w:hAnsi="Times New Roman" w:cs="Times New Roman"/>
+          <w:sz w:val="24"/>
+          <w:szCs w:val="24"/>
+        </w:rPr>
+        <w:t>Mỗi Button, DialogBox, Label, … trên mỗi platform cần thể hiện ra trên màn hình khác nhau để phù hợp với platform đó. Một cách hard-code là với mỗi class viết ra các concrete class cài đặt cho hiển thị trên từng platform. Nếu làm như vậy thì mỗi class Button, Label và vô số class khác đều phải viết rất là nhiều, và để dùng đúng class thì phải if else các kiểu với MỖI object được tạo ra phụ thuộc vào platform.</w:t>
+      </w:r>
+    </w:p>
+    <w:p>
+      <w:pPr>
+        <w:pStyle w:val="ListParagraph"/>
+        <w:ind w:left="1080"/>
+        <w:rPr>
+          <w:rFonts w:ascii="Times New Roman" w:hAnsi="Times New Roman" w:cs="Times New Roman"/>
+          <w:sz w:val="24"/>
+          <w:szCs w:val="24"/>
+        </w:rPr>
+      </w:pPr>
+    </w:p>
+    <w:p>
+      <w:pPr>
+        <w:pStyle w:val="ListParagraph"/>
+        <w:ind w:left="1080"/>
+        <w:rPr>
+          <w:rFonts w:ascii="Times New Roman" w:hAnsi="Times New Roman" w:cs="Times New Roman"/>
+          <w:b/>
+          <w:sz w:val="24"/>
+          <w:szCs w:val="24"/>
+        </w:rPr>
+      </w:pPr>
+      <w:r>
+        <w:rPr>
+          <w:rFonts w:ascii="Times New Roman" w:hAnsi="Times New Roman" w:cs="Times New Roman"/>
+          <w:b/>
+          <w:sz w:val="24"/>
+          <w:szCs w:val="24"/>
+        </w:rPr>
+        <w:t>Solution:</w:t>
+      </w:r>
+    </w:p>
+    <w:p>
+      <w:pPr>
+        <w:pStyle w:val="ListParagraph"/>
+        <w:ind w:left="1080" w:firstLine="360"/>
+        <w:rPr>
+          <w:rFonts w:ascii="Times New Roman" w:hAnsi="Times New Roman" w:cs="Times New Roman"/>
+          <w:sz w:val="24"/>
+          <w:szCs w:val="24"/>
+        </w:rPr>
+      </w:pPr>
+      <w:r>
+        <w:rPr>
+          <w:rFonts w:ascii="Times New Roman" w:hAnsi="Times New Roman" w:cs="Times New Roman"/>
+          <w:sz w:val="24"/>
+          <w:szCs w:val="24"/>
+        </w:rPr>
+        <w:t>Cách giải quyết là tạo một abstract class GUIFactory, có các subclass như MacFactory, WinFactory, … Có cài đặt các method như createLabel, createButton để tạo ra object thuộc class tương ứng</w:t>
+      </w:r>
+    </w:p>
+    <w:p>
+      <w:pPr>
+        <w:pStyle w:val="ListParagraph"/>
+        <w:ind w:left="1080" w:firstLine="360"/>
+        <w:rPr>
+          <w:rFonts w:ascii="Times New Roman" w:hAnsi="Times New Roman" w:cs="Times New Roman"/>
+          <w:sz w:val="24"/>
+          <w:szCs w:val="24"/>
+        </w:rPr>
+      </w:pPr>
+    </w:p>
+    <w:p>
+      <w:pPr>
+        <w:pStyle w:val="ListParagraph"/>
+        <w:ind w:left="1080" w:firstLine="360"/>
+        <w:rPr>
+          <w:rFonts w:ascii="Times New Roman" w:hAnsi="Times New Roman" w:cs="Times New Roman"/>
+          <w:sz w:val="24"/>
+          <w:szCs w:val="24"/>
+        </w:rPr>
+      </w:pPr>
+      <w:r>
+        <w:rPr>
+          <w:rFonts w:ascii="Times New Roman" w:hAnsi="Times New Roman" w:cs="Times New Roman"/>
+          <w:sz w:val="24"/>
+          <w:szCs w:val="24"/>
+        </w:rPr>
+        <w:t>Abstract factory cung cấp interface cho việc tạo ra một bộ sản phẩm (ví dụ như label, button, …), từ đây tạo được một hoặc nhiều concrete factories sản xuất cùng một sản phẩm nhưng với cách triển khai (cài đặt) khác nhau. Do đó client chỉ cần tương tác thông qua interface của factory hoặc product. Và vì patern này được sử dụng để tạo toàn bộ sản phẩm nên khi thêm sản phẩm mới thì phải thay đổi interface dẫn đến các lớp con thay đổi theo (khác với Factory method chỉ tạo 1 sản phẩm)</w:t>
+      </w:r>
+    </w:p>
+    <w:p>
+      <w:pPr>
+        <w:pStyle w:val="ListParagraph"/>
+        <w:ind w:left="1080" w:firstLine="360"/>
+        <w:rPr>
+          <w:rFonts w:ascii="Times New Roman" w:hAnsi="Times New Roman" w:cs="Times New Roman"/>
+          <w:sz w:val="24"/>
+          <w:szCs w:val="24"/>
+        </w:rPr>
+      </w:pPr>
+    </w:p>
+    <w:p>
+      <w:pPr>
+        <w:pStyle w:val="ListParagraph"/>
+        <w:numPr>
+          <w:ilvl w:val="0"/>
+          <w:numId w:val="3"/>
+        </w:numPr>
+        <w:rPr>
+          <w:rFonts w:ascii="Times New Roman" w:hAnsi="Times New Roman" w:cs="Times New Roman"/>
+          <w:sz w:val="24"/>
+          <w:szCs w:val="24"/>
+        </w:rPr>
+      </w:pPr>
+      <w:r>
+        <w:rPr>
+          <w:rFonts w:ascii="Times New Roman" w:hAnsi="Times New Roman" w:cs="Times New Roman"/>
+          <w:sz w:val="24"/>
+          <w:szCs w:val="24"/>
+        </w:rPr>
+        <w:t>Nói chung là chúng ta sẽ tạo ra các class factory. Muốn lấy button, check box của window thì đến lấy từ WindowFactory, còn nếu muốn lấy cho Mac thì đến lấy MacOsFactory.</w:t>
+      </w:r>
+    </w:p>
+    <w:p>
+      <w:pPr>
+        <w:pStyle w:val="ListParagraph"/>
+        <w:numPr>
+          <w:ilvl w:val="0"/>
+          <w:numId w:val="3"/>
+        </w:numPr>
+        <w:rPr>
+          <w:rFonts w:ascii="Times New Roman" w:hAnsi="Times New Roman" w:cs="Times New Roman"/>
+          <w:sz w:val="24"/>
+          <w:szCs w:val="24"/>
+        </w:rPr>
+      </w:pPr>
+      <w:r>
+        <w:rPr>
+          <w:rFonts w:ascii="Times New Roman" w:hAnsi="Times New Roman" w:cs="Times New Roman"/>
+          <w:sz w:val="24"/>
+          <w:szCs w:val="24"/>
+        </w:rPr>
+        <w:t>Xem source code sẽ rõ.</w:t>
+      </w:r>
+    </w:p>
+    <w:p>
+      <w:pPr>
         <w:ind w:left="1080"/>
         <w:rPr>
           <w:rFonts w:ascii="Times New Roman" w:hAnsi="Times New Roman" w:cs="Times New Roman"/>

--- a/design_pattern.docx
+++ b/design_pattern.docx
@@ -4308,6 +4308,237 @@
     <w:p>
       <w:pPr>
         <w:ind w:left="1080"/>
+        <w:rPr>
+          <w:rFonts w:ascii="Times New Roman" w:hAnsi="Times New Roman" w:cs="Times New Roman"/>
+          <w:sz w:val="24"/>
+          <w:szCs w:val="24"/>
+        </w:rPr>
+      </w:pPr>
+    </w:p>
+    <w:p>
+      <w:pPr>
+        <w:pStyle w:val="ListParagraph"/>
+        <w:numPr>
+          <w:ilvl w:val="0"/>
+          <w:numId w:val="1"/>
+        </w:numPr>
+        <w:rPr>
+          <w:rFonts w:ascii="Times New Roman" w:hAnsi="Times New Roman" w:cs="Times New Roman"/>
+          <w:sz w:val="24"/>
+          <w:szCs w:val="24"/>
+        </w:rPr>
+      </w:pPr>
+      <w:r>
+        <w:rPr>
+          <w:rFonts w:ascii="Times New Roman" w:hAnsi="Times New Roman" w:cs="Times New Roman"/>
+          <w:sz w:val="24"/>
+          <w:szCs w:val="24"/>
+        </w:rPr>
+        <w:t>Singleton</w:t>
+      </w:r>
+    </w:p>
+    <w:p>
+      <w:pPr>
+        <w:pStyle w:val="ListParagraph"/>
+        <w:rPr>
+          <w:rFonts w:ascii="Times New Roman" w:hAnsi="Times New Roman" w:cs="Times New Roman"/>
+          <w:sz w:val="24"/>
+          <w:szCs w:val="24"/>
+        </w:rPr>
+      </w:pPr>
+      <w:hyperlink r:id="rId10" w:history="1">
+        <w:r>
+          <w:rPr>
+            <w:rStyle w:val="Hyperlink"/>
+            <w:rFonts w:ascii="Times New Roman" w:hAnsi="Times New Roman" w:cs="Times New Roman"/>
+            <w:sz w:val="24"/>
+            <w:szCs w:val="24"/>
+          </w:rPr>
+          <w:t>https://docs.google.com/document/d/1AJFH0OnkzybCYEQgPd3IPVndNpRwXj-H/edit</w:t>
+        </w:r>
+      </w:hyperlink>
+    </w:p>
+    <w:p>
+      <w:pPr>
+        <w:pStyle w:val="ListParagraph"/>
+        <w:rPr>
+          <w:rFonts w:ascii="Times New Roman" w:hAnsi="Times New Roman" w:cs="Times New Roman"/>
+          <w:sz w:val="24"/>
+          <w:szCs w:val="24"/>
+        </w:rPr>
+      </w:pPr>
+    </w:p>
+    <w:p>
+      <w:pPr>
+        <w:pStyle w:val="ListParagraph"/>
+        <w:numPr>
+          <w:ilvl w:val="0"/>
+          <w:numId w:val="1"/>
+        </w:numPr>
+        <w:rPr>
+          <w:rFonts w:ascii="Times New Roman" w:hAnsi="Times New Roman" w:cs="Times New Roman"/>
+          <w:sz w:val="24"/>
+          <w:szCs w:val="24"/>
+        </w:rPr>
+      </w:pPr>
+      <w:r>
+        <w:rPr>
+          <w:rFonts w:ascii="Times New Roman" w:hAnsi="Times New Roman" w:cs="Times New Roman"/>
+          <w:sz w:val="24"/>
+          <w:szCs w:val="24"/>
+        </w:rPr>
+        <w:t>Observer pattern</w:t>
+      </w:r>
+    </w:p>
+    <w:p>
+      <w:pPr>
+        <w:pStyle w:val="ListParagraph"/>
+        <w:rPr>
+          <w:rFonts w:ascii="Times New Roman" w:hAnsi="Times New Roman" w:cs="Times New Roman"/>
+          <w:b/>
+          <w:sz w:val="24"/>
+          <w:szCs w:val="24"/>
+        </w:rPr>
+      </w:pPr>
+      <w:r>
+        <w:rPr>
+          <w:rFonts w:ascii="Times New Roman" w:hAnsi="Times New Roman" w:cs="Times New Roman"/>
+          <w:b/>
+          <w:sz w:val="24"/>
+          <w:szCs w:val="24"/>
+        </w:rPr>
+        <w:t>Problem</w:t>
+      </w:r>
+    </w:p>
+    <w:p>
+      <w:pPr>
+        <w:pStyle w:val="ListParagraph"/>
+        <w:ind w:firstLine="720"/>
+        <w:rPr>
+          <w:rFonts w:ascii="Times New Roman" w:hAnsi="Times New Roman" w:cs="Times New Roman"/>
+          <w:sz w:val="24"/>
+          <w:szCs w:val="24"/>
+        </w:rPr>
+      </w:pPr>
+      <w:r>
+        <w:rPr>
+          <w:rFonts w:ascii="Times New Roman" w:hAnsi="Times New Roman" w:cs="Times New Roman"/>
+          <w:sz w:val="24"/>
+          <w:szCs w:val="24"/>
+        </w:rPr>
+        <w:t>Một nhà xuất bản báo (publisher/subject) bắt đầu kinh doanh, ta (subcriber/observer) đăng ký vào nhà xuất bản này để khi có báo mới họ sẽ gửi cho ta, và khi chán ta có thể hủy đăng ký để không nhận báo từ họ nữa. Trên thực tế, một nhà xuất bản có thể có rất nhiều người đăng ký và hủy đăng ký qua từng ngày.</w:t>
+      </w:r>
+    </w:p>
+    <w:p>
+      <w:pPr>
+        <w:pStyle w:val="ListParagraph"/>
+        <w:rPr>
+          <w:rFonts w:ascii="Times New Roman" w:hAnsi="Times New Roman" w:cs="Times New Roman"/>
+          <w:sz w:val="24"/>
+          <w:szCs w:val="24"/>
+        </w:rPr>
+      </w:pPr>
+    </w:p>
+    <w:p>
+      <w:pPr>
+        <w:pStyle w:val="ListParagraph"/>
+        <w:ind w:firstLine="720"/>
+        <w:rPr>
+          <w:rFonts w:ascii="Times New Roman" w:hAnsi="Times New Roman" w:cs="Times New Roman"/>
+          <w:sz w:val="24"/>
+          <w:szCs w:val="24"/>
+        </w:rPr>
+      </w:pPr>
+      <w:r>
+        <w:rPr>
+          <w:rFonts w:ascii="Times New Roman" w:hAnsi="Times New Roman" w:cs="Times New Roman"/>
+          <w:sz w:val="24"/>
+          <w:szCs w:val="24"/>
+        </w:rPr>
+        <w:t>Hoặc ví dụ về biểu đồ, cùng một data có thể biểu diễn dưới nhiều dạng biểu đồ khác nhau như biểu đồ hình cột, tròn, đường, …. Mỗi biểu đồ có một cách thể hiện khác nhau, nhưng dữ liệu là từ một nguồn.</w:t>
+      </w:r>
+    </w:p>
+    <w:p>
+      <w:pPr>
+        <w:rPr>
+          <w:rFonts w:ascii="Times New Roman" w:hAnsi="Times New Roman" w:cs="Times New Roman"/>
+          <w:b/>
+          <w:sz w:val="24"/>
+          <w:szCs w:val="24"/>
+        </w:rPr>
+      </w:pPr>
+      <w:r>
+        <w:rPr>
+          <w:rFonts w:ascii="Times New Roman" w:hAnsi="Times New Roman" w:cs="Times New Roman"/>
+          <w:b/>
+          <w:sz w:val="24"/>
+          <w:szCs w:val="24"/>
+        </w:rPr>
+        <w:tab/>
+        <w:t>Solve</w:t>
+      </w:r>
+    </w:p>
+    <w:p>
+      <w:pPr>
+        <w:ind w:left="720" w:firstLine="720"/>
+        <w:rPr>
+          <w:rFonts w:ascii="Times New Roman" w:hAnsi="Times New Roman" w:cs="Times New Roman"/>
+          <w:sz w:val="24"/>
+          <w:szCs w:val="24"/>
+        </w:rPr>
+      </w:pPr>
+      <w:r>
+        <w:rPr>
+          <w:rFonts w:ascii="Times New Roman" w:hAnsi="Times New Roman" w:cs="Times New Roman"/>
+          <w:sz w:val="24"/>
+          <w:szCs w:val="24"/>
+        </w:rPr>
+        <w:lastRenderedPageBreak/>
+        <w:t>Tạo interface Subject thể hiện cho đối tượng dữ liệu, và interface Observer thể hiện những đối tượng quan sát dữ liệu.</w:t>
+      </w:r>
+    </w:p>
+    <w:p>
+      <w:pPr>
+        <w:ind w:left="720" w:firstLine="720"/>
+        <w:rPr>
+          <w:rFonts w:ascii="Times New Roman" w:hAnsi="Times New Roman" w:cs="Times New Roman"/>
+          <w:sz w:val="24"/>
+          <w:szCs w:val="24"/>
+        </w:rPr>
+      </w:pPr>
+      <w:r>
+        <w:rPr>
+          <w:rFonts w:ascii="Times New Roman" w:hAnsi="Times New Roman" w:cs="Times New Roman"/>
+          <w:sz w:val="24"/>
+          <w:szCs w:val="24"/>
+        </w:rPr>
+        <w:t>Trong Subject sẽ chứa một List các observer cần nhận dữ liệu từ nó, cùng các hàm addObserver, removeObserver, và notifyObservers để thông báo thay đổi. Vì các observers có chung interface nên nó có kiểu cụ thể là gì cũng được (miễn là chung interface) nên dễ dàng lưu nó trong mảng Observer[] cùng một vòng for để thông báo cho tất cả bằng cách gọi hàm update của observer.</w:t>
+      </w:r>
+    </w:p>
+    <w:p>
+      <w:pPr>
+        <w:ind w:left="720" w:firstLine="720"/>
+        <w:rPr>
+          <w:rFonts w:ascii="Times New Roman" w:hAnsi="Times New Roman" w:cs="Times New Roman"/>
+          <w:sz w:val="24"/>
+          <w:szCs w:val="24"/>
+        </w:rPr>
+      </w:pPr>
+      <w:hyperlink r:id="rId11" w:history="1">
+        <w:r>
+          <w:rPr>
+            <w:rStyle w:val="Hyperlink"/>
+            <w:rFonts w:ascii="Times New Roman" w:hAnsi="Times New Roman" w:cs="Times New Roman"/>
+            <w:sz w:val="24"/>
+            <w:szCs w:val="24"/>
+          </w:rPr>
+          <w:t>https://viblo.asia/p/design-pattern-observer-pattern-Ljy5Ve1Vlra</w:t>
+        </w:r>
+      </w:hyperlink>
+    </w:p>
+    <w:p>
+      <w:pPr>
+        <w:ind w:left="720" w:firstLine="720"/>
         <w:rPr>
           <w:rFonts w:ascii="Times New Roman" w:hAnsi="Times New Roman" w:cs="Times New Roman"/>
           <w:sz w:val="24"/>
